--- a/Records/AWT-ADBMS/222CSC03_AWT-ADBMS_Lab.docx
+++ b/Records/AWT-ADBMS/222CSC03_AWT-ADBMS_Lab.docx
@@ -1404,8 +1404,6 @@
               </w:rPr>
               <w:t>-</w:t>
             </w:r>
-            <w:bookmarkStart w:id="0" w:name="_GoBack"/>
-            <w:bookmarkEnd w:id="0"/>
           </w:p>
         </w:tc>
       </w:tr>
@@ -30899,30 +30897,6 @@
           <w:szCs w:val="21"/>
           <w:lang w:val="en-IN"/>
         </w:rPr>
-        <w:t xml:space="preserve">  </w:t>
-      </w:r>
-    </w:p>
-    <w:p>
-      <w:pPr>
-        <w:widowControl w:val="0"/>
-        <w:shd w:val="clear" w:color="auto" w:fill="FFFFFF"/>
-        <w:spacing w:line="325" w:lineRule="auto"/>
-        <w:rPr>
-          <w:rFonts w:ascii="Consolas" w:eastAsia="Courier New" w:hAnsi="Consolas"/>
-          <w:color w:val="000000" w:themeColor="text1"/>
-          <w:sz w:val="20"/>
-          <w:szCs w:val="21"/>
-          <w:lang w:val="en-IN"/>
-        </w:rPr>
-      </w:pPr>
-      <w:r>
-        <w:rPr>
-          <w:rFonts w:ascii="Consolas" w:eastAsia="Courier New" w:hAnsi="Consolas"/>
-          <w:color w:val="000000" w:themeColor="text1"/>
-          <w:sz w:val="20"/>
-          <w:szCs w:val="21"/>
-          <w:lang w:val="en-IN"/>
-        </w:rPr>
         <w:t>  #submit-btn:hover {</w:t>
       </w:r>
     </w:p>
@@ -31067,31 +31041,7 @@
           <w:szCs w:val="21"/>
           <w:lang w:val="en-IN"/>
         </w:rPr>
-        <w:t>  }</w:t>
-      </w:r>
-    </w:p>
-    <w:p>
-      <w:pPr>
-        <w:widowControl w:val="0"/>
-        <w:shd w:val="clear" w:color="auto" w:fill="FFFFFF"/>
-        <w:spacing w:line="325" w:lineRule="auto"/>
-        <w:rPr>
-          <w:rFonts w:ascii="Consolas" w:eastAsia="Courier New" w:hAnsi="Consolas"/>
-          <w:color w:val="000000" w:themeColor="text1"/>
-          <w:sz w:val="20"/>
-          <w:szCs w:val="21"/>
-          <w:lang w:val="en-IN"/>
-        </w:rPr>
-      </w:pPr>
-      <w:r>
-        <w:rPr>
-          <w:rFonts w:ascii="Consolas" w:eastAsia="Courier New" w:hAnsi="Consolas"/>
-          <w:color w:val="000000" w:themeColor="text1"/>
-          <w:sz w:val="20"/>
-          <w:szCs w:val="21"/>
-          <w:lang w:val="en-IN"/>
-        </w:rPr>
-        <w:t xml:space="preserve">  </w:t>
+        <w:t xml:space="preserve">  }  </w:t>
       </w:r>
     </w:p>
     <w:p>
@@ -31271,6 +31221,78 @@
           <w:szCs w:val="21"/>
           <w:lang w:val="en-IN"/>
         </w:rPr>
+        <w:t xml:space="preserve">  }  </w:t>
+      </w:r>
+    </w:p>
+    <w:p>
+      <w:pPr>
+        <w:widowControl w:val="0"/>
+        <w:shd w:val="clear" w:color="auto" w:fill="FFFFFF"/>
+        <w:spacing w:line="325" w:lineRule="auto"/>
+        <w:rPr>
+          <w:rFonts w:ascii="Consolas" w:eastAsia="Courier New" w:hAnsi="Consolas"/>
+          <w:color w:val="000000" w:themeColor="text1"/>
+          <w:sz w:val="20"/>
+          <w:szCs w:val="21"/>
+          <w:lang w:val="en-IN"/>
+        </w:rPr>
+      </w:pPr>
+      <w:r>
+        <w:rPr>
+          <w:rFonts w:ascii="Consolas" w:eastAsia="Courier New" w:hAnsi="Consolas"/>
+          <w:color w:val="000000" w:themeColor="text1"/>
+          <w:sz w:val="20"/>
+          <w:szCs w:val="21"/>
+          <w:lang w:val="en-IN"/>
+        </w:rPr>
+        <w:t>  #login-header {</w:t>
+      </w:r>
+    </w:p>
+    <w:p>
+      <w:pPr>
+        <w:widowControl w:val="0"/>
+        <w:shd w:val="clear" w:color="auto" w:fill="FFFFFF"/>
+        <w:spacing w:line="325" w:lineRule="auto"/>
+        <w:rPr>
+          <w:rFonts w:ascii="Consolas" w:eastAsia="Courier New" w:hAnsi="Consolas"/>
+          <w:color w:val="000000" w:themeColor="text1"/>
+          <w:sz w:val="20"/>
+          <w:szCs w:val="21"/>
+          <w:lang w:val="en-IN"/>
+        </w:rPr>
+      </w:pPr>
+      <w:r>
+        <w:rPr>
+          <w:rFonts w:ascii="Consolas" w:eastAsia="Courier New" w:hAnsi="Consolas"/>
+          <w:color w:val="000000" w:themeColor="text1"/>
+          <w:sz w:val="20"/>
+          <w:szCs w:val="21"/>
+          <w:lang w:val="en-IN"/>
+        </w:rPr>
+        <w:t>    color:#ecd4f1;</w:t>
+      </w:r>
+    </w:p>
+    <w:p>
+      <w:pPr>
+        <w:widowControl w:val="0"/>
+        <w:shd w:val="clear" w:color="auto" w:fill="FFFFFF"/>
+        <w:spacing w:line="325" w:lineRule="auto"/>
+        <w:rPr>
+          <w:rFonts w:ascii="Consolas" w:eastAsia="Courier New" w:hAnsi="Consolas"/>
+          <w:color w:val="000000" w:themeColor="text1"/>
+          <w:sz w:val="20"/>
+          <w:szCs w:val="21"/>
+          <w:lang w:val="en-IN"/>
+        </w:rPr>
+      </w:pPr>
+      <w:r>
+        <w:rPr>
+          <w:rFonts w:ascii="Consolas" w:eastAsia="Courier New" w:hAnsi="Consolas"/>
+          <w:color w:val="000000" w:themeColor="text1"/>
+          <w:sz w:val="20"/>
+          <w:szCs w:val="21"/>
+          <w:lang w:val="en-IN"/>
+        </w:rPr>
         <w:t>  }</w:t>
       </w:r>
     </w:p>
@@ -31319,7 +31341,103 @@
           <w:szCs w:val="21"/>
           <w:lang w:val="en-IN"/>
         </w:rPr>
-        <w:t>  #login-header {</w:t>
+        <w:t>  #login-header h1 {</w:t>
+      </w:r>
+    </w:p>
+    <w:p>
+      <w:pPr>
+        <w:widowControl w:val="0"/>
+        <w:shd w:val="clear" w:color="auto" w:fill="FFFFFF"/>
+        <w:spacing w:line="325" w:lineRule="auto"/>
+        <w:rPr>
+          <w:rFonts w:ascii="Consolas" w:eastAsia="Courier New" w:hAnsi="Consolas"/>
+          <w:color w:val="000000" w:themeColor="text1"/>
+          <w:sz w:val="20"/>
+          <w:szCs w:val="21"/>
+          <w:lang w:val="en-IN"/>
+        </w:rPr>
+      </w:pPr>
+      <w:r>
+        <w:rPr>
+          <w:rFonts w:ascii="Consolas" w:eastAsia="Courier New" w:hAnsi="Consolas"/>
+          <w:color w:val="000000" w:themeColor="text1"/>
+          <w:sz w:val="20"/>
+          <w:szCs w:val="21"/>
+          <w:lang w:val="en-IN"/>
+        </w:rPr>
+        <w:t>    text-transform: uppercase;</w:t>
+      </w:r>
+    </w:p>
+    <w:p>
+      <w:pPr>
+        <w:widowControl w:val="0"/>
+        <w:shd w:val="clear" w:color="auto" w:fill="FFFFFF"/>
+        <w:spacing w:line="325" w:lineRule="auto"/>
+        <w:rPr>
+          <w:rFonts w:ascii="Consolas" w:eastAsia="Courier New" w:hAnsi="Consolas"/>
+          <w:color w:val="000000" w:themeColor="text1"/>
+          <w:sz w:val="20"/>
+          <w:szCs w:val="21"/>
+          <w:lang w:val="en-IN"/>
+        </w:rPr>
+      </w:pPr>
+      <w:r>
+        <w:rPr>
+          <w:rFonts w:ascii="Consolas" w:eastAsia="Courier New" w:hAnsi="Consolas"/>
+          <w:color w:val="000000" w:themeColor="text1"/>
+          <w:sz w:val="20"/>
+          <w:szCs w:val="21"/>
+          <w:lang w:val="en-IN"/>
+        </w:rPr>
+        <w:t>  }</w:t>
+      </w:r>
+    </w:p>
+    <w:p>
+      <w:pPr>
+        <w:widowControl w:val="0"/>
+        <w:shd w:val="clear" w:color="auto" w:fill="FFFFFF"/>
+        <w:spacing w:line="325" w:lineRule="auto"/>
+        <w:rPr>
+          <w:rFonts w:ascii="Consolas" w:eastAsia="Courier New" w:hAnsi="Consolas"/>
+          <w:color w:val="000000" w:themeColor="text1"/>
+          <w:sz w:val="20"/>
+          <w:szCs w:val="21"/>
+          <w:lang w:val="en-IN"/>
+        </w:rPr>
+      </w:pPr>
+      <w:r>
+        <w:rPr>
+          <w:rFonts w:ascii="Consolas" w:eastAsia="Courier New" w:hAnsi="Consolas"/>
+          <w:color w:val="000000" w:themeColor="text1"/>
+          <w:sz w:val="20"/>
+          <w:szCs w:val="21"/>
+          <w:lang w:val="en-IN"/>
+        </w:rPr>
+        <w:t xml:space="preserve">  </w:t>
+      </w:r>
+    </w:p>
+    <w:p>
+      <w:pPr>
+        <w:widowControl w:val="0"/>
+        <w:shd w:val="clear" w:color="auto" w:fill="FFFFFF"/>
+        <w:spacing w:line="325" w:lineRule="auto"/>
+        <w:rPr>
+          <w:rFonts w:ascii="Consolas" w:eastAsia="Courier New" w:hAnsi="Consolas"/>
+          <w:color w:val="000000" w:themeColor="text1"/>
+          <w:sz w:val="20"/>
+          <w:szCs w:val="21"/>
+          <w:lang w:val="en-IN"/>
+        </w:rPr>
+      </w:pPr>
+      <w:r>
+        <w:rPr>
+          <w:rFonts w:ascii="Consolas" w:eastAsia="Courier New" w:hAnsi="Consolas"/>
+          <w:color w:val="000000" w:themeColor="text1"/>
+          <w:sz w:val="20"/>
+          <w:szCs w:val="21"/>
+          <w:lang w:val="en-IN"/>
+        </w:rPr>
+        <w:t>  #login-screen #yum {</w:t>
       </w:r>
     </w:p>
     <w:p>
@@ -31415,31 +31533,31 @@
           <w:szCs w:val="21"/>
           <w:lang w:val="en-IN"/>
         </w:rPr>
-        <w:t>  #login-header h1 {</w:t>
-      </w:r>
-    </w:p>
-    <w:p>
-      <w:pPr>
-        <w:widowControl w:val="0"/>
-        <w:shd w:val="clear" w:color="auto" w:fill="FFFFFF"/>
-        <w:spacing w:line="325" w:lineRule="auto"/>
-        <w:rPr>
-          <w:rFonts w:ascii="Consolas" w:eastAsia="Courier New" w:hAnsi="Consolas"/>
-          <w:color w:val="000000" w:themeColor="text1"/>
-          <w:sz w:val="20"/>
-          <w:szCs w:val="21"/>
-          <w:lang w:val="en-IN"/>
-        </w:rPr>
-      </w:pPr>
-      <w:r>
-        <w:rPr>
-          <w:rFonts w:ascii="Consolas" w:eastAsia="Courier New" w:hAnsi="Consolas"/>
-          <w:color w:val="000000" w:themeColor="text1"/>
-          <w:sz w:val="20"/>
-          <w:szCs w:val="21"/>
-          <w:lang w:val="en-IN"/>
-        </w:rPr>
-        <w:t>    text-transform: uppercase;</w:t>
+        <w:t>  #login-screen #login-msg {</w:t>
+      </w:r>
+    </w:p>
+    <w:p>
+      <w:pPr>
+        <w:widowControl w:val="0"/>
+        <w:shd w:val="clear" w:color="auto" w:fill="FFFFFF"/>
+        <w:spacing w:line="325" w:lineRule="auto"/>
+        <w:rPr>
+          <w:rFonts w:ascii="Consolas" w:eastAsia="Courier New" w:hAnsi="Consolas"/>
+          <w:color w:val="000000" w:themeColor="text1"/>
+          <w:sz w:val="20"/>
+          <w:szCs w:val="21"/>
+          <w:lang w:val="en-IN"/>
+        </w:rPr>
+      </w:pPr>
+      <w:r>
+        <w:rPr>
+          <w:rFonts w:ascii="Consolas" w:eastAsia="Courier New" w:hAnsi="Consolas"/>
+          <w:color w:val="000000" w:themeColor="text1"/>
+          <w:sz w:val="20"/>
+          <w:szCs w:val="21"/>
+          <w:lang w:val="en-IN"/>
+        </w:rPr>
+        <w:t>    color: #3a071b;</w:t>
       </w:r>
     </w:p>
     <w:p>
@@ -31511,31 +31629,79 @@
           <w:szCs w:val="21"/>
           <w:lang w:val="en-IN"/>
         </w:rPr>
-        <w:t>  #login-screen #yum {</w:t>
-      </w:r>
-    </w:p>
-    <w:p>
-      <w:pPr>
-        <w:widowControl w:val="0"/>
-        <w:shd w:val="clear" w:color="auto" w:fill="FFFFFF"/>
-        <w:spacing w:line="325" w:lineRule="auto"/>
-        <w:rPr>
-          <w:rFonts w:ascii="Consolas" w:eastAsia="Courier New" w:hAnsi="Consolas"/>
-          <w:color w:val="000000" w:themeColor="text1"/>
-          <w:sz w:val="20"/>
-          <w:szCs w:val="21"/>
-          <w:lang w:val="en-IN"/>
-        </w:rPr>
-      </w:pPr>
-      <w:r>
-        <w:rPr>
-          <w:rFonts w:ascii="Consolas" w:eastAsia="Courier New" w:hAnsi="Consolas"/>
-          <w:color w:val="000000" w:themeColor="text1"/>
-          <w:sz w:val="20"/>
-          <w:szCs w:val="21"/>
-          <w:lang w:val="en-IN"/>
-        </w:rPr>
-        <w:t>    color:#ecd4f1;</w:t>
+        <w:t>  #login {</w:t>
+      </w:r>
+    </w:p>
+    <w:p>
+      <w:pPr>
+        <w:widowControl w:val="0"/>
+        <w:shd w:val="clear" w:color="auto" w:fill="FFFFFF"/>
+        <w:spacing w:line="325" w:lineRule="auto"/>
+        <w:rPr>
+          <w:rFonts w:ascii="Consolas" w:eastAsia="Courier New" w:hAnsi="Consolas"/>
+          <w:color w:val="000000" w:themeColor="text1"/>
+          <w:sz w:val="20"/>
+          <w:szCs w:val="21"/>
+          <w:lang w:val="en-IN"/>
+        </w:rPr>
+      </w:pPr>
+      <w:r>
+        <w:rPr>
+          <w:rFonts w:ascii="Consolas" w:eastAsia="Courier New" w:hAnsi="Consolas"/>
+          <w:color w:val="000000" w:themeColor="text1"/>
+          <w:sz w:val="20"/>
+          <w:szCs w:val="21"/>
+          <w:lang w:val="en-IN"/>
+        </w:rPr>
+        <w:t>    height: 60vh;</w:t>
+      </w:r>
+    </w:p>
+    <w:p>
+      <w:pPr>
+        <w:widowControl w:val="0"/>
+        <w:shd w:val="clear" w:color="auto" w:fill="FFFFFF"/>
+        <w:spacing w:line="325" w:lineRule="auto"/>
+        <w:rPr>
+          <w:rFonts w:ascii="Consolas" w:eastAsia="Courier New" w:hAnsi="Consolas"/>
+          <w:color w:val="000000" w:themeColor="text1"/>
+          <w:sz w:val="20"/>
+          <w:szCs w:val="21"/>
+          <w:lang w:val="en-IN"/>
+        </w:rPr>
+      </w:pPr>
+      <w:r>
+        <w:rPr>
+          <w:rFonts w:ascii="Consolas" w:eastAsia="Courier New" w:hAnsi="Consolas"/>
+          <w:color w:val="000000" w:themeColor="text1"/>
+          <w:sz w:val="20"/>
+          <w:szCs w:val="21"/>
+          <w:lang w:val="en-IN"/>
+        </w:rPr>
+        <w:t>    width: 100vw;</w:t>
+      </w:r>
+    </w:p>
+    <w:p>
+      <w:pPr>
+        <w:widowControl w:val="0"/>
+        <w:shd w:val="clear" w:color="auto" w:fill="FFFFFF"/>
+        <w:spacing w:line="325" w:lineRule="auto"/>
+        <w:rPr>
+          <w:rFonts w:ascii="Consolas" w:eastAsia="Courier New" w:hAnsi="Consolas"/>
+          <w:color w:val="000000" w:themeColor="text1"/>
+          <w:sz w:val="20"/>
+          <w:szCs w:val="21"/>
+          <w:lang w:val="en-IN"/>
+        </w:rPr>
+      </w:pPr>
+      <w:r>
+        <w:rPr>
+          <w:rFonts w:ascii="Consolas" w:eastAsia="Courier New" w:hAnsi="Consolas"/>
+          <w:color w:val="000000" w:themeColor="text1"/>
+          <w:sz w:val="20"/>
+          <w:szCs w:val="21"/>
+          <w:lang w:val="en-IN"/>
+        </w:rPr>
+        <w:t>    background-color: #d1bcd6;</w:t>
       </w:r>
     </w:p>
     <w:p>
@@ -31573,740 +31739,6 @@
           <w:sz w:val="20"/>
           <w:szCs w:val="21"/>
           <w:lang w:val="en-IN"/>
-        </w:rPr>
-      </w:pPr>
-      <w:r>
-        <w:rPr>
-          <w:rFonts w:ascii="Consolas" w:eastAsia="Courier New" w:hAnsi="Consolas"/>
-          <w:color w:val="000000" w:themeColor="text1"/>
-          <w:sz w:val="20"/>
-          <w:szCs w:val="21"/>
-          <w:lang w:val="en-IN"/>
-        </w:rPr>
-        <w:t xml:space="preserve">  </w:t>
-      </w:r>
-    </w:p>
-    <w:p>
-      <w:pPr>
-        <w:widowControl w:val="0"/>
-        <w:shd w:val="clear" w:color="auto" w:fill="FFFFFF"/>
-        <w:spacing w:line="325" w:lineRule="auto"/>
-        <w:rPr>
-          <w:rFonts w:ascii="Consolas" w:eastAsia="Courier New" w:hAnsi="Consolas"/>
-          <w:color w:val="000000" w:themeColor="text1"/>
-          <w:sz w:val="20"/>
-          <w:szCs w:val="21"/>
-          <w:lang w:val="en-IN"/>
-        </w:rPr>
-      </w:pPr>
-      <w:r>
-        <w:rPr>
-          <w:rFonts w:ascii="Consolas" w:eastAsia="Courier New" w:hAnsi="Consolas"/>
-          <w:color w:val="000000" w:themeColor="text1"/>
-          <w:sz w:val="20"/>
-          <w:szCs w:val="21"/>
-          <w:lang w:val="en-IN"/>
-        </w:rPr>
-        <w:t>  #login-screen #login-msg {</w:t>
-      </w:r>
-    </w:p>
-    <w:p>
-      <w:pPr>
-        <w:widowControl w:val="0"/>
-        <w:shd w:val="clear" w:color="auto" w:fill="FFFFFF"/>
-        <w:spacing w:line="325" w:lineRule="auto"/>
-        <w:rPr>
-          <w:rFonts w:ascii="Consolas" w:eastAsia="Courier New" w:hAnsi="Consolas"/>
-          <w:color w:val="000000" w:themeColor="text1"/>
-          <w:sz w:val="20"/>
-          <w:szCs w:val="21"/>
-          <w:lang w:val="en-IN"/>
-        </w:rPr>
-      </w:pPr>
-      <w:r>
-        <w:rPr>
-          <w:rFonts w:ascii="Consolas" w:eastAsia="Courier New" w:hAnsi="Consolas"/>
-          <w:color w:val="000000" w:themeColor="text1"/>
-          <w:sz w:val="20"/>
-          <w:szCs w:val="21"/>
-          <w:lang w:val="en-IN"/>
-        </w:rPr>
-        <w:t>    color: #3a071b;</w:t>
-      </w:r>
-    </w:p>
-    <w:p>
-      <w:pPr>
-        <w:widowControl w:val="0"/>
-        <w:shd w:val="clear" w:color="auto" w:fill="FFFFFF"/>
-        <w:spacing w:line="325" w:lineRule="auto"/>
-        <w:rPr>
-          <w:rFonts w:ascii="Consolas" w:eastAsia="Courier New" w:hAnsi="Consolas"/>
-          <w:color w:val="000000" w:themeColor="text1"/>
-          <w:sz w:val="20"/>
-          <w:szCs w:val="21"/>
-          <w:lang w:val="en-IN"/>
-        </w:rPr>
-      </w:pPr>
-      <w:r>
-        <w:rPr>
-          <w:rFonts w:ascii="Consolas" w:eastAsia="Courier New" w:hAnsi="Consolas"/>
-          <w:color w:val="000000" w:themeColor="text1"/>
-          <w:sz w:val="20"/>
-          <w:szCs w:val="21"/>
-          <w:lang w:val="en-IN"/>
-        </w:rPr>
-        <w:t>  }</w:t>
-      </w:r>
-    </w:p>
-    <w:p>
-      <w:pPr>
-        <w:widowControl w:val="0"/>
-        <w:shd w:val="clear" w:color="auto" w:fill="FFFFFF"/>
-        <w:spacing w:line="325" w:lineRule="auto"/>
-        <w:rPr>
-          <w:rFonts w:ascii="Consolas" w:eastAsia="Courier New" w:hAnsi="Consolas"/>
-          <w:color w:val="000000" w:themeColor="text1"/>
-          <w:sz w:val="20"/>
-          <w:szCs w:val="21"/>
-          <w:lang w:val="en-IN"/>
-        </w:rPr>
-      </w:pPr>
-      <w:r>
-        <w:rPr>
-          <w:rFonts w:ascii="Consolas" w:eastAsia="Courier New" w:hAnsi="Consolas"/>
-          <w:color w:val="000000" w:themeColor="text1"/>
-          <w:sz w:val="20"/>
-          <w:szCs w:val="21"/>
-          <w:lang w:val="en-IN"/>
-        </w:rPr>
-        <w:t xml:space="preserve">  </w:t>
-      </w:r>
-    </w:p>
-    <w:p>
-      <w:pPr>
-        <w:widowControl w:val="0"/>
-        <w:shd w:val="clear" w:color="auto" w:fill="FFFFFF"/>
-        <w:spacing w:line="325" w:lineRule="auto"/>
-        <w:rPr>
-          <w:rFonts w:ascii="Consolas" w:eastAsia="Courier New" w:hAnsi="Consolas"/>
-          <w:color w:val="000000" w:themeColor="text1"/>
-          <w:sz w:val="20"/>
-          <w:szCs w:val="21"/>
-          <w:lang w:val="en-IN"/>
-        </w:rPr>
-      </w:pPr>
-      <w:r>
-        <w:rPr>
-          <w:rFonts w:ascii="Consolas" w:eastAsia="Courier New" w:hAnsi="Consolas"/>
-          <w:color w:val="000000" w:themeColor="text1"/>
-          <w:sz w:val="20"/>
-          <w:szCs w:val="21"/>
-          <w:lang w:val="en-IN"/>
-        </w:rPr>
-        <w:t>  #login {</w:t>
-      </w:r>
-    </w:p>
-    <w:p>
-      <w:pPr>
-        <w:widowControl w:val="0"/>
-        <w:shd w:val="clear" w:color="auto" w:fill="FFFFFF"/>
-        <w:spacing w:line="325" w:lineRule="auto"/>
-        <w:rPr>
-          <w:rFonts w:ascii="Consolas" w:eastAsia="Courier New" w:hAnsi="Consolas"/>
-          <w:color w:val="000000" w:themeColor="text1"/>
-          <w:sz w:val="20"/>
-          <w:szCs w:val="21"/>
-          <w:lang w:val="en-IN"/>
-        </w:rPr>
-      </w:pPr>
-      <w:r>
-        <w:rPr>
-          <w:rFonts w:ascii="Consolas" w:eastAsia="Courier New" w:hAnsi="Consolas"/>
-          <w:color w:val="000000" w:themeColor="text1"/>
-          <w:sz w:val="20"/>
-          <w:szCs w:val="21"/>
-          <w:lang w:val="en-IN"/>
-        </w:rPr>
-        <w:t>    height: 60vh;</w:t>
-      </w:r>
-    </w:p>
-    <w:p>
-      <w:pPr>
-        <w:widowControl w:val="0"/>
-        <w:shd w:val="clear" w:color="auto" w:fill="FFFFFF"/>
-        <w:spacing w:line="325" w:lineRule="auto"/>
-        <w:rPr>
-          <w:rFonts w:ascii="Consolas" w:eastAsia="Courier New" w:hAnsi="Consolas"/>
-          <w:color w:val="000000" w:themeColor="text1"/>
-          <w:sz w:val="20"/>
-          <w:szCs w:val="21"/>
-          <w:lang w:val="en-IN"/>
-        </w:rPr>
-      </w:pPr>
-      <w:r>
-        <w:rPr>
-          <w:rFonts w:ascii="Consolas" w:eastAsia="Courier New" w:hAnsi="Consolas"/>
-          <w:color w:val="000000" w:themeColor="text1"/>
-          <w:sz w:val="20"/>
-          <w:szCs w:val="21"/>
-          <w:lang w:val="en-IN"/>
-        </w:rPr>
-        <w:lastRenderedPageBreak/>
-        <w:t>    width: 100vw;</w:t>
-      </w:r>
-    </w:p>
-    <w:p>
-      <w:pPr>
-        <w:widowControl w:val="0"/>
-        <w:shd w:val="clear" w:color="auto" w:fill="FFFFFF"/>
-        <w:spacing w:line="325" w:lineRule="auto"/>
-        <w:rPr>
-          <w:rFonts w:ascii="Consolas" w:eastAsia="Courier New" w:hAnsi="Consolas"/>
-          <w:color w:val="000000" w:themeColor="text1"/>
-          <w:sz w:val="20"/>
-          <w:szCs w:val="21"/>
-          <w:lang w:val="en-IN"/>
-        </w:rPr>
-      </w:pPr>
-      <w:r>
-        <w:rPr>
-          <w:rFonts w:ascii="Consolas" w:eastAsia="Courier New" w:hAnsi="Consolas"/>
-          <w:color w:val="000000" w:themeColor="text1"/>
-          <w:sz w:val="20"/>
-          <w:szCs w:val="21"/>
-          <w:lang w:val="en-IN"/>
-        </w:rPr>
-        <w:t>    background-color: #d1bcd6;</w:t>
-      </w:r>
-    </w:p>
-    <w:p>
-      <w:pPr>
-        <w:widowControl w:val="0"/>
-        <w:shd w:val="clear" w:color="auto" w:fill="FFFFFF"/>
-        <w:spacing w:line="325" w:lineRule="auto"/>
-        <w:rPr>
-          <w:rFonts w:ascii="Consolas" w:eastAsia="Courier New" w:hAnsi="Consolas"/>
-          <w:color w:val="000000" w:themeColor="text1"/>
-          <w:sz w:val="20"/>
-          <w:szCs w:val="21"/>
-          <w:lang w:val="en-IN"/>
-        </w:rPr>
-      </w:pPr>
-      <w:r>
-        <w:rPr>
-          <w:rFonts w:ascii="Consolas" w:eastAsia="Courier New" w:hAnsi="Consolas"/>
-          <w:color w:val="000000" w:themeColor="text1"/>
-          <w:sz w:val="20"/>
-          <w:szCs w:val="21"/>
-          <w:lang w:val="en-IN"/>
-        </w:rPr>
-        <w:t>  }</w:t>
-      </w:r>
-    </w:p>
-    <w:p>
-      <w:pPr>
-        <w:widowControl w:val="0"/>
-        <w:shd w:val="clear" w:color="auto" w:fill="FFFFFF"/>
-        <w:spacing w:line="325" w:lineRule="auto"/>
-        <w:rPr>
-          <w:rFonts w:ascii="Consolas" w:eastAsia="Courier New" w:hAnsi="Consolas"/>
-          <w:color w:val="000000" w:themeColor="text1"/>
-          <w:sz w:val="20"/>
-          <w:szCs w:val="21"/>
-          <w:lang w:val="en-IN"/>
-        </w:rPr>
-      </w:pPr>
-      <w:r>
-        <w:rPr>
-          <w:rFonts w:ascii="Consolas" w:eastAsia="Courier New" w:hAnsi="Consolas"/>
-          <w:color w:val="000000" w:themeColor="text1"/>
-          <w:sz w:val="20"/>
-          <w:szCs w:val="21"/>
-          <w:lang w:val="en-IN"/>
-        </w:rPr>
-        <w:t xml:space="preserve">  </w:t>
-      </w:r>
-    </w:p>
-    <w:p>
-      <w:pPr>
-        <w:widowControl w:val="0"/>
-        <w:shd w:val="clear" w:color="auto" w:fill="FFFFFF"/>
-        <w:spacing w:line="325" w:lineRule="auto"/>
-        <w:rPr>
-          <w:rFonts w:ascii="Consolas" w:eastAsia="Courier New" w:hAnsi="Consolas"/>
-          <w:color w:val="000000" w:themeColor="text1"/>
-          <w:sz w:val="20"/>
-          <w:szCs w:val="21"/>
-        </w:rPr>
-      </w:pPr>
-    </w:p>
-    <w:p>
-      <w:pPr>
-        <w:widowControl w:val="0"/>
-        <w:shd w:val="clear" w:color="auto" w:fill="FFFFFF"/>
-        <w:spacing w:line="325" w:lineRule="auto"/>
-        <w:rPr>
-          <w:rFonts w:ascii="Courier New" w:eastAsia="Courier New" w:hAnsi="Courier New" w:cs="Courier New"/>
-          <w:b/>
-          <w:color w:val="8F08C4"/>
-          <w:sz w:val="21"/>
-          <w:szCs w:val="21"/>
-          <w:u w:val="single"/>
-        </w:rPr>
-      </w:pPr>
-    </w:p>
-    <w:p>
-      <w:pPr>
-        <w:widowControl w:val="0"/>
-        <w:shd w:val="clear" w:color="auto" w:fill="FFFFFF"/>
-        <w:spacing w:line="325" w:lineRule="auto"/>
-        <w:rPr>
-          <w:rFonts w:ascii="Courier New" w:eastAsia="Courier New" w:hAnsi="Courier New" w:cs="Courier New"/>
-          <w:color w:val="8F08C4"/>
-          <w:sz w:val="21"/>
-          <w:szCs w:val="21"/>
-        </w:rPr>
-      </w:pPr>
-    </w:p>
-    <w:p>
-      <w:pPr>
-        <w:widowControl w:val="0"/>
-        <w:shd w:val="clear" w:color="auto" w:fill="FFFFFF"/>
-        <w:spacing w:line="325" w:lineRule="auto"/>
-        <w:rPr>
-          <w:rFonts w:ascii="Courier New" w:eastAsia="Courier New" w:hAnsi="Courier New" w:cs="Courier New"/>
-          <w:color w:val="8F08C4"/>
-          <w:sz w:val="21"/>
-          <w:szCs w:val="21"/>
-        </w:rPr>
-      </w:pPr>
-    </w:p>
-    <w:p>
-      <w:pPr>
-        <w:widowControl w:val="0"/>
-        <w:shd w:val="clear" w:color="auto" w:fill="FFFFFF"/>
-        <w:spacing w:line="325" w:lineRule="auto"/>
-        <w:rPr>
-          <w:rFonts w:ascii="Courier New" w:eastAsia="Courier New" w:hAnsi="Courier New" w:cs="Courier New"/>
-          <w:color w:val="8F08C4"/>
-          <w:sz w:val="21"/>
-          <w:szCs w:val="21"/>
-        </w:rPr>
-      </w:pPr>
-    </w:p>
-    <w:p>
-      <w:pPr>
-        <w:widowControl w:val="0"/>
-        <w:shd w:val="clear" w:color="auto" w:fill="FFFFFF"/>
-        <w:spacing w:line="325" w:lineRule="auto"/>
-        <w:rPr>
-          <w:rFonts w:ascii="Courier New" w:eastAsia="Courier New" w:hAnsi="Courier New" w:cs="Courier New"/>
-          <w:color w:val="8F08C4"/>
-          <w:sz w:val="21"/>
-          <w:szCs w:val="21"/>
-        </w:rPr>
-      </w:pPr>
-    </w:p>
-    <w:p>
-      <w:pPr>
-        <w:widowControl w:val="0"/>
-        <w:shd w:val="clear" w:color="auto" w:fill="FFFFFF"/>
-        <w:spacing w:line="325" w:lineRule="auto"/>
-        <w:rPr>
-          <w:rFonts w:ascii="Courier New" w:eastAsia="Courier New" w:hAnsi="Courier New" w:cs="Courier New"/>
-          <w:color w:val="8F08C4"/>
-          <w:sz w:val="21"/>
-          <w:szCs w:val="21"/>
-        </w:rPr>
-      </w:pPr>
-    </w:p>
-    <w:p>
-      <w:pPr>
-        <w:widowControl w:val="0"/>
-        <w:shd w:val="clear" w:color="auto" w:fill="FFFFFF"/>
-        <w:spacing w:line="325" w:lineRule="auto"/>
-        <w:rPr>
-          <w:rFonts w:ascii="Courier New" w:eastAsia="Courier New" w:hAnsi="Courier New" w:cs="Courier New"/>
-          <w:color w:val="8F08C4"/>
-          <w:sz w:val="21"/>
-          <w:szCs w:val="21"/>
-        </w:rPr>
-      </w:pPr>
-    </w:p>
-    <w:p>
-      <w:pPr>
-        <w:widowControl w:val="0"/>
-        <w:shd w:val="clear" w:color="auto" w:fill="FFFFFF"/>
-        <w:spacing w:line="325" w:lineRule="auto"/>
-        <w:rPr>
-          <w:rFonts w:ascii="Courier New" w:eastAsia="Courier New" w:hAnsi="Courier New" w:cs="Courier New"/>
-          <w:color w:val="8F08C4"/>
-          <w:sz w:val="21"/>
-          <w:szCs w:val="21"/>
-        </w:rPr>
-      </w:pPr>
-    </w:p>
-    <w:p>
-      <w:pPr>
-        <w:widowControl w:val="0"/>
-        <w:shd w:val="clear" w:color="auto" w:fill="FFFFFF"/>
-        <w:spacing w:line="325" w:lineRule="auto"/>
-        <w:rPr>
-          <w:rFonts w:ascii="Courier New" w:eastAsia="Courier New" w:hAnsi="Courier New" w:cs="Courier New"/>
-          <w:color w:val="8F08C4"/>
-          <w:sz w:val="21"/>
-          <w:szCs w:val="21"/>
-        </w:rPr>
-      </w:pPr>
-    </w:p>
-    <w:p>
-      <w:pPr>
-        <w:widowControl w:val="0"/>
-        <w:shd w:val="clear" w:color="auto" w:fill="FFFFFF"/>
-        <w:spacing w:line="325" w:lineRule="auto"/>
-        <w:rPr>
-          <w:rFonts w:ascii="Courier New" w:eastAsia="Courier New" w:hAnsi="Courier New" w:cs="Courier New"/>
-          <w:color w:val="8F08C4"/>
-          <w:sz w:val="21"/>
-          <w:szCs w:val="21"/>
-        </w:rPr>
-      </w:pPr>
-    </w:p>
-    <w:p>
-      <w:pPr>
-        <w:widowControl w:val="0"/>
-        <w:shd w:val="clear" w:color="auto" w:fill="FFFFFF"/>
-        <w:spacing w:line="325" w:lineRule="auto"/>
-        <w:rPr>
-          <w:rFonts w:ascii="Courier New" w:eastAsia="Courier New" w:hAnsi="Courier New" w:cs="Courier New"/>
-          <w:color w:val="8F08C4"/>
-          <w:sz w:val="21"/>
-          <w:szCs w:val="21"/>
-        </w:rPr>
-      </w:pPr>
-    </w:p>
-    <w:p>
-      <w:pPr>
-        <w:widowControl w:val="0"/>
-        <w:shd w:val="clear" w:color="auto" w:fill="FFFFFF"/>
-        <w:spacing w:line="325" w:lineRule="auto"/>
-        <w:rPr>
-          <w:rFonts w:ascii="Courier New" w:eastAsia="Courier New" w:hAnsi="Courier New" w:cs="Courier New"/>
-          <w:color w:val="8F08C4"/>
-          <w:sz w:val="21"/>
-          <w:szCs w:val="21"/>
-        </w:rPr>
-      </w:pPr>
-    </w:p>
-    <w:p>
-      <w:pPr>
-        <w:widowControl w:val="0"/>
-        <w:shd w:val="clear" w:color="auto" w:fill="FFFFFF"/>
-        <w:spacing w:line="325" w:lineRule="auto"/>
-        <w:rPr>
-          <w:rFonts w:ascii="Courier New" w:eastAsia="Courier New" w:hAnsi="Courier New" w:cs="Courier New"/>
-          <w:color w:val="8F08C4"/>
-          <w:sz w:val="21"/>
-          <w:szCs w:val="21"/>
-        </w:rPr>
-      </w:pPr>
-    </w:p>
-    <w:p>
-      <w:pPr>
-        <w:widowControl w:val="0"/>
-        <w:shd w:val="clear" w:color="auto" w:fill="FFFFFF"/>
-        <w:spacing w:line="325" w:lineRule="auto"/>
-        <w:rPr>
-          <w:rFonts w:ascii="Courier New" w:eastAsia="Courier New" w:hAnsi="Courier New" w:cs="Courier New"/>
-          <w:color w:val="8F08C4"/>
-          <w:sz w:val="21"/>
-          <w:szCs w:val="21"/>
-        </w:rPr>
-      </w:pPr>
-    </w:p>
-    <w:p>
-      <w:pPr>
-        <w:widowControl w:val="0"/>
-        <w:shd w:val="clear" w:color="auto" w:fill="FFFFFF"/>
-        <w:spacing w:line="325" w:lineRule="auto"/>
-        <w:rPr>
-          <w:rFonts w:ascii="Courier New" w:eastAsia="Courier New" w:hAnsi="Courier New" w:cs="Courier New"/>
-          <w:color w:val="8F08C4"/>
-          <w:sz w:val="21"/>
-          <w:szCs w:val="21"/>
-        </w:rPr>
-      </w:pPr>
-    </w:p>
-    <w:p>
-      <w:pPr>
-        <w:widowControl w:val="0"/>
-        <w:shd w:val="clear" w:color="auto" w:fill="FFFFFF"/>
-        <w:spacing w:line="325" w:lineRule="auto"/>
-        <w:rPr>
-          <w:rFonts w:ascii="Courier New" w:eastAsia="Courier New" w:hAnsi="Courier New" w:cs="Courier New"/>
-          <w:color w:val="8F08C4"/>
-          <w:sz w:val="21"/>
-          <w:szCs w:val="21"/>
-        </w:rPr>
-      </w:pPr>
-    </w:p>
-    <w:p>
-      <w:pPr>
-        <w:widowControl w:val="0"/>
-        <w:shd w:val="clear" w:color="auto" w:fill="FFFFFF"/>
-        <w:spacing w:line="325" w:lineRule="auto"/>
-        <w:rPr>
-          <w:rFonts w:ascii="Courier New" w:eastAsia="Courier New" w:hAnsi="Courier New" w:cs="Courier New"/>
-          <w:color w:val="8F08C4"/>
-          <w:sz w:val="21"/>
-          <w:szCs w:val="21"/>
-        </w:rPr>
-      </w:pPr>
-    </w:p>
-    <w:p>
-      <w:pPr>
-        <w:widowControl w:val="0"/>
-        <w:shd w:val="clear" w:color="auto" w:fill="FFFFFF"/>
-        <w:spacing w:line="325" w:lineRule="auto"/>
-        <w:rPr>
-          <w:rFonts w:ascii="Courier New" w:eastAsia="Courier New" w:hAnsi="Courier New" w:cs="Courier New"/>
-          <w:color w:val="8F08C4"/>
-          <w:sz w:val="21"/>
-          <w:szCs w:val="21"/>
-        </w:rPr>
-      </w:pPr>
-    </w:p>
-    <w:p>
-      <w:pPr>
-        <w:widowControl w:val="0"/>
-        <w:shd w:val="clear" w:color="auto" w:fill="FFFFFF"/>
-        <w:spacing w:line="325" w:lineRule="auto"/>
-        <w:rPr>
-          <w:rFonts w:ascii="Courier New" w:eastAsia="Courier New" w:hAnsi="Courier New" w:cs="Courier New"/>
-          <w:color w:val="8F08C4"/>
-          <w:sz w:val="21"/>
-          <w:szCs w:val="21"/>
-        </w:rPr>
-      </w:pPr>
-    </w:p>
-    <w:p>
-      <w:pPr>
-        <w:widowControl w:val="0"/>
-        <w:shd w:val="clear" w:color="auto" w:fill="FFFFFF"/>
-        <w:spacing w:line="325" w:lineRule="auto"/>
-        <w:rPr>
-          <w:rFonts w:ascii="Courier New" w:eastAsia="Courier New" w:hAnsi="Courier New" w:cs="Courier New"/>
-          <w:color w:val="8F08C4"/>
-          <w:sz w:val="21"/>
-          <w:szCs w:val="21"/>
-        </w:rPr>
-      </w:pPr>
-    </w:p>
-    <w:p>
-      <w:pPr>
-        <w:widowControl w:val="0"/>
-        <w:shd w:val="clear" w:color="auto" w:fill="FFFFFF"/>
-        <w:spacing w:line="325" w:lineRule="auto"/>
-        <w:rPr>
-          <w:rFonts w:ascii="Courier New" w:eastAsia="Courier New" w:hAnsi="Courier New" w:cs="Courier New"/>
-          <w:color w:val="8F08C4"/>
-          <w:sz w:val="21"/>
-          <w:szCs w:val="21"/>
-        </w:rPr>
-      </w:pPr>
-    </w:p>
-    <w:p>
-      <w:pPr>
-        <w:widowControl w:val="0"/>
-        <w:shd w:val="clear" w:color="auto" w:fill="FFFFFF"/>
-        <w:spacing w:line="325" w:lineRule="auto"/>
-        <w:rPr>
-          <w:rFonts w:ascii="Courier New" w:eastAsia="Courier New" w:hAnsi="Courier New" w:cs="Courier New"/>
-          <w:color w:val="8F08C4"/>
-          <w:sz w:val="21"/>
-          <w:szCs w:val="21"/>
-        </w:rPr>
-      </w:pPr>
-    </w:p>
-    <w:p>
-      <w:pPr>
-        <w:widowControl w:val="0"/>
-        <w:shd w:val="clear" w:color="auto" w:fill="FFFFFF"/>
-        <w:spacing w:line="325" w:lineRule="auto"/>
-        <w:rPr>
-          <w:rFonts w:ascii="Courier New" w:eastAsia="Courier New" w:hAnsi="Courier New" w:cs="Courier New"/>
-          <w:color w:val="8F08C4"/>
-          <w:sz w:val="21"/>
-          <w:szCs w:val="21"/>
-        </w:rPr>
-      </w:pPr>
-    </w:p>
-    <w:p>
-      <w:pPr>
-        <w:widowControl w:val="0"/>
-        <w:shd w:val="clear" w:color="auto" w:fill="FFFFFF"/>
-        <w:spacing w:line="325" w:lineRule="auto"/>
-        <w:rPr>
-          <w:rFonts w:ascii="Courier New" w:eastAsia="Courier New" w:hAnsi="Courier New" w:cs="Courier New"/>
-          <w:color w:val="8F08C4"/>
-          <w:sz w:val="21"/>
-          <w:szCs w:val="21"/>
-        </w:rPr>
-      </w:pPr>
-    </w:p>
-    <w:p>
-      <w:pPr>
-        <w:widowControl w:val="0"/>
-        <w:shd w:val="clear" w:color="auto" w:fill="FFFFFF"/>
-        <w:spacing w:line="325" w:lineRule="auto"/>
-        <w:rPr>
-          <w:rFonts w:ascii="Courier New" w:eastAsia="Courier New" w:hAnsi="Courier New" w:cs="Courier New"/>
-          <w:color w:val="8F08C4"/>
-          <w:sz w:val="21"/>
-          <w:szCs w:val="21"/>
-        </w:rPr>
-      </w:pPr>
-    </w:p>
-    <w:p>
-      <w:pPr>
-        <w:widowControl w:val="0"/>
-        <w:shd w:val="clear" w:color="auto" w:fill="FFFFFF"/>
-        <w:spacing w:line="325" w:lineRule="auto"/>
-        <w:rPr>
-          <w:rFonts w:ascii="Courier New" w:eastAsia="Courier New" w:hAnsi="Courier New" w:cs="Courier New"/>
-          <w:color w:val="8F08C4"/>
-          <w:sz w:val="21"/>
-          <w:szCs w:val="21"/>
-        </w:rPr>
-      </w:pPr>
-    </w:p>
-    <w:p>
-      <w:pPr>
-        <w:widowControl w:val="0"/>
-        <w:shd w:val="clear" w:color="auto" w:fill="FFFFFF"/>
-        <w:spacing w:line="325" w:lineRule="auto"/>
-        <w:rPr>
-          <w:rFonts w:ascii="Courier New" w:eastAsia="Courier New" w:hAnsi="Courier New" w:cs="Courier New"/>
-          <w:color w:val="8F08C4"/>
-          <w:sz w:val="21"/>
-          <w:szCs w:val="21"/>
-        </w:rPr>
-      </w:pPr>
-    </w:p>
-    <w:p>
-      <w:pPr>
-        <w:widowControl w:val="0"/>
-        <w:shd w:val="clear" w:color="auto" w:fill="FFFFFF"/>
-        <w:spacing w:line="325" w:lineRule="auto"/>
-        <w:rPr>
-          <w:rFonts w:ascii="Courier New" w:eastAsia="Courier New" w:hAnsi="Courier New" w:cs="Courier New"/>
-          <w:color w:val="8F08C4"/>
-          <w:sz w:val="21"/>
-          <w:szCs w:val="21"/>
-        </w:rPr>
-      </w:pPr>
-    </w:p>
-    <w:p>
-      <w:pPr>
-        <w:widowControl w:val="0"/>
-        <w:shd w:val="clear" w:color="auto" w:fill="FFFFFF"/>
-        <w:spacing w:line="325" w:lineRule="auto"/>
-        <w:rPr>
-          <w:rFonts w:ascii="Courier New" w:eastAsia="Courier New" w:hAnsi="Courier New" w:cs="Courier New"/>
-          <w:color w:val="8F08C4"/>
-          <w:sz w:val="21"/>
-          <w:szCs w:val="21"/>
-        </w:rPr>
-      </w:pPr>
-    </w:p>
-    <w:p>
-      <w:pPr>
-        <w:widowControl w:val="0"/>
-        <w:shd w:val="clear" w:color="auto" w:fill="FFFFFF"/>
-        <w:spacing w:line="325" w:lineRule="auto"/>
-        <w:rPr>
-          <w:rFonts w:ascii="Courier New" w:eastAsia="Courier New" w:hAnsi="Courier New" w:cs="Courier New"/>
-          <w:color w:val="8F08C4"/>
-          <w:sz w:val="21"/>
-          <w:szCs w:val="21"/>
-        </w:rPr>
-      </w:pPr>
-    </w:p>
-    <w:p>
-      <w:pPr>
-        <w:widowControl w:val="0"/>
-        <w:shd w:val="clear" w:color="auto" w:fill="FFFFFF"/>
-        <w:spacing w:line="325" w:lineRule="auto"/>
-        <w:rPr>
-          <w:rFonts w:ascii="Courier New" w:eastAsia="Courier New" w:hAnsi="Courier New" w:cs="Courier New"/>
-          <w:color w:val="8F08C4"/>
-          <w:sz w:val="21"/>
-          <w:szCs w:val="21"/>
-        </w:rPr>
-      </w:pPr>
-    </w:p>
-    <w:p>
-      <w:pPr>
-        <w:widowControl w:val="0"/>
-        <w:shd w:val="clear" w:color="auto" w:fill="FFFFFF"/>
-        <w:spacing w:line="325" w:lineRule="auto"/>
-        <w:rPr>
-          <w:rFonts w:ascii="Courier New" w:eastAsia="Courier New" w:hAnsi="Courier New" w:cs="Courier New"/>
-          <w:color w:val="8F08C4"/>
-          <w:sz w:val="21"/>
-          <w:szCs w:val="21"/>
-        </w:rPr>
-      </w:pPr>
-    </w:p>
-    <w:p>
-      <w:pPr>
-        <w:widowControl w:val="0"/>
-        <w:shd w:val="clear" w:color="auto" w:fill="FFFFFF"/>
-        <w:spacing w:line="325" w:lineRule="auto"/>
-        <w:rPr>
-          <w:rFonts w:ascii="Courier New" w:eastAsia="Courier New" w:hAnsi="Courier New" w:cs="Courier New"/>
-          <w:color w:val="8F08C4"/>
-          <w:sz w:val="21"/>
-          <w:szCs w:val="21"/>
-        </w:rPr>
-      </w:pPr>
-    </w:p>
-    <w:p>
-      <w:pPr>
-        <w:widowControl w:val="0"/>
-        <w:shd w:val="clear" w:color="auto" w:fill="FFFFFF"/>
-        <w:spacing w:line="325" w:lineRule="auto"/>
-        <w:rPr>
-          <w:rFonts w:ascii="Courier New" w:eastAsia="Courier New" w:hAnsi="Courier New" w:cs="Courier New"/>
-          <w:color w:val="8F08C4"/>
-          <w:sz w:val="21"/>
-          <w:szCs w:val="21"/>
-        </w:rPr>
-      </w:pPr>
-    </w:p>
-    <w:p>
-      <w:pPr>
-        <w:widowControl w:val="0"/>
-        <w:shd w:val="clear" w:color="auto" w:fill="FFFFFF"/>
-        <w:spacing w:line="325" w:lineRule="auto"/>
-        <w:rPr>
-          <w:rFonts w:ascii="Courier New" w:eastAsia="Courier New" w:hAnsi="Courier New" w:cs="Courier New"/>
-          <w:color w:val="8F08C4"/>
-          <w:sz w:val="21"/>
-          <w:szCs w:val="21"/>
-        </w:rPr>
-      </w:pPr>
-    </w:p>
-    <w:p>
-      <w:pPr>
-        <w:widowControl w:val="0"/>
-        <w:shd w:val="clear" w:color="auto" w:fill="FFFFFF"/>
-        <w:spacing w:line="325" w:lineRule="auto"/>
-        <w:rPr>
-          <w:rFonts w:eastAsia="Courier New"/>
-          <w:b/>
-          <w:color w:val="000000" w:themeColor="text1"/>
-          <w:u w:val="single"/>
         </w:rPr>
       </w:pPr>
       <w:r>
@@ -33462,9 +32894,11 @@
       <w:r>
         <w:rPr>
           <w:rFonts w:ascii="Courier New" w:eastAsia="Courier New" w:hAnsi="Courier New" w:cs="Courier New"/>
+          <w:noProof/>
           <w:color w:val="8F08C4"/>
           <w:sz w:val="21"/>
           <w:szCs w:val="21"/>
+          <w:lang w:val="en-IN"/>
         </w:rPr>
         <w:drawing>
           <wp:inline distT="0" distB="0" distL="0" distR="0" wp14:anchorId="5AC9E69D" wp14:editId="0EA0FFD0">
@@ -42493,8 +41927,10 @@
         <w:rPr>
           <w:rFonts w:eastAsia="Courier New"/>
           <w:bCs/>
-          <w:color w:val="000000" w:themeColor="text1"/>
-          <w:szCs w:val="21"/>
+          <w:noProof/>
+          <w:color w:val="000000" w:themeColor="text1"/>
+          <w:szCs w:val="21"/>
+          <w:lang w:val="en-IN"/>
         </w:rPr>
         <w:drawing>
           <wp:inline distT="0" distB="0" distL="0" distR="0" wp14:anchorId="09F831E9" wp14:editId="4DB50305">
@@ -42556,8 +41992,10 @@
         <w:rPr>
           <w:rFonts w:eastAsia="Courier New"/>
           <w:bCs/>
-          <w:color w:val="000000" w:themeColor="text1"/>
-          <w:szCs w:val="21"/>
+          <w:noProof/>
+          <w:color w:val="000000" w:themeColor="text1"/>
+          <w:szCs w:val="21"/>
+          <w:lang w:val="en-IN"/>
         </w:rPr>
         <w:drawing>
           <wp:inline distT="0" distB="0" distL="0" distR="0" wp14:anchorId="5BCC1CF1" wp14:editId="407F391F">
@@ -42611,9 +42049,11 @@
       <w:r>
         <w:rPr>
           <w:rFonts w:ascii="Courier New" w:eastAsia="Courier New" w:hAnsi="Courier New" w:cs="Courier New"/>
+          <w:noProof/>
           <w:color w:val="8F08C4"/>
           <w:sz w:val="21"/>
           <w:szCs w:val="21"/>
+          <w:lang w:val="en-IN"/>
         </w:rPr>
         <w:drawing>
           <wp:inline distT="0" distB="0" distL="0" distR="0" wp14:anchorId="0D64FBE1" wp14:editId="761F94AB">
@@ -42667,9 +42107,11 @@
       <w:r>
         <w:rPr>
           <w:rFonts w:ascii="Courier New" w:eastAsia="Courier New" w:hAnsi="Courier New" w:cs="Courier New"/>
+          <w:noProof/>
           <w:color w:val="8F08C4"/>
           <w:sz w:val="21"/>
           <w:szCs w:val="21"/>
+          <w:lang w:val="en-IN"/>
         </w:rPr>
         <w:drawing>
           <wp:inline distT="0" distB="0" distL="0" distR="0" wp14:anchorId="1AE0AEBC" wp14:editId="389C1313">
@@ -42895,1321 +42337,2273 @@
     </w:p>
     <w:p>
       <w:pPr>
-        <w:pStyle w:val="HTMLPreformatted"/>
-        <w:rPr>
-          <w:rFonts w:ascii="Consolas" w:hAnsi="Consolas"/>
-        </w:rPr>
-      </w:pPr>
-      <w:r>
-        <w:rPr>
-          <w:rFonts w:ascii="Consolas" w:hAnsi="Consolas"/>
+        <w:widowControl w:val="0"/>
+        <w:shd w:val="clear" w:color="auto" w:fill="FFFFFF"/>
+        <w:spacing w:line="325" w:lineRule="auto"/>
+        <w:rPr>
+          <w:rFonts w:ascii="Consolas" w:eastAsia="Courier New" w:hAnsi="Consolas"/>
+          <w:bCs/>
+          <w:sz w:val="21"/>
+          <w:szCs w:val="21"/>
+          <w:lang w:val="en-IN"/>
+        </w:rPr>
+      </w:pPr>
+      <w:r>
+        <w:rPr>
+          <w:rFonts w:ascii="Consolas" w:eastAsia="Courier New" w:hAnsi="Consolas"/>
+          <w:bCs/>
+          <w:sz w:val="21"/>
+          <w:szCs w:val="21"/>
+          <w:lang w:val="en-IN"/>
         </w:rPr>
         <w:t>&lt;!DOCTYPE html&gt;</w:t>
       </w:r>
     </w:p>
     <w:p>
       <w:pPr>
-        <w:pStyle w:val="HTMLPreformatted"/>
-        <w:rPr>
-          <w:rFonts w:ascii="Consolas" w:hAnsi="Consolas"/>
-        </w:rPr>
-      </w:pPr>
-      <w:r>
-        <w:rPr>
-          <w:rFonts w:ascii="Consolas" w:hAnsi="Consolas"/>
+        <w:widowControl w:val="0"/>
+        <w:shd w:val="clear" w:color="auto" w:fill="FFFFFF"/>
+        <w:spacing w:line="325" w:lineRule="auto"/>
+        <w:rPr>
+          <w:rFonts w:ascii="Consolas" w:eastAsia="Courier New" w:hAnsi="Consolas"/>
+          <w:bCs/>
+          <w:sz w:val="21"/>
+          <w:szCs w:val="21"/>
+          <w:lang w:val="en-IN"/>
+        </w:rPr>
+      </w:pPr>
+      <w:r>
+        <w:rPr>
+          <w:rFonts w:ascii="Consolas" w:eastAsia="Courier New" w:hAnsi="Consolas"/>
+          <w:bCs/>
+          <w:sz w:val="21"/>
+          <w:szCs w:val="21"/>
+          <w:lang w:val="en-IN"/>
         </w:rPr>
         <w:t>&lt;html lang="en"&gt;</w:t>
       </w:r>
     </w:p>
     <w:p>
       <w:pPr>
-        <w:pStyle w:val="HTMLPreformatted"/>
-        <w:rPr>
-          <w:rFonts w:ascii="Consolas" w:hAnsi="Consolas"/>
-        </w:rPr>
-      </w:pPr>
-    </w:p>
-    <w:p>
-      <w:pPr>
-        <w:pStyle w:val="HTMLPreformatted"/>
-        <w:rPr>
-          <w:rFonts w:ascii="Consolas" w:hAnsi="Consolas"/>
-        </w:rPr>
-      </w:pPr>
-      <w:r>
-        <w:rPr>
-          <w:rFonts w:ascii="Consolas" w:hAnsi="Consolas"/>
-        </w:rPr>
-        <w:t>&lt;head&gt;</w:t>
-      </w:r>
-    </w:p>
-    <w:p>
-      <w:pPr>
-        <w:pStyle w:val="HTMLPreformatted"/>
-        <w:rPr>
-          <w:rFonts w:ascii="Consolas" w:hAnsi="Consolas"/>
-        </w:rPr>
-      </w:pPr>
-      <w:r>
-        <w:rPr>
-          <w:rFonts w:ascii="Consolas" w:hAnsi="Consolas"/>
-        </w:rPr>
-        <w:t xml:space="preserve">    &lt;meta charset="UTF-8"&gt;</w:t>
-      </w:r>
-    </w:p>
-    <w:p>
-      <w:pPr>
-        <w:pStyle w:val="HTMLPreformatted"/>
-        <w:rPr>
-          <w:rFonts w:ascii="Consolas" w:hAnsi="Consolas"/>
-        </w:rPr>
-      </w:pPr>
-      <w:r>
-        <w:rPr>
-          <w:rFonts w:ascii="Consolas" w:hAnsi="Consolas"/>
-        </w:rPr>
-        <w:t xml:space="preserve">    &lt;meta http-equiv="X-UA-Compatible" content="IE=edge"&gt;</w:t>
-      </w:r>
-    </w:p>
-    <w:p>
-      <w:pPr>
-        <w:pStyle w:val="HTMLPreformatted"/>
-        <w:rPr>
-          <w:rFonts w:ascii="Consolas" w:hAnsi="Consolas"/>
-        </w:rPr>
-      </w:pPr>
-      <w:r>
-        <w:rPr>
-          <w:rFonts w:ascii="Consolas" w:hAnsi="Consolas"/>
-        </w:rPr>
-        <w:t xml:space="preserve">    &lt;meta name="viewport" content="width=device-width, initial-scale=1.0"&gt;</w:t>
-      </w:r>
-    </w:p>
-    <w:p>
-      <w:pPr>
-        <w:pStyle w:val="HTMLPreformatted"/>
-        <w:rPr>
-          <w:rFonts w:ascii="Consolas" w:hAnsi="Consolas"/>
-        </w:rPr>
-      </w:pPr>
-      <w:r>
-        <w:rPr>
-          <w:rFonts w:ascii="Consolas" w:hAnsi="Consolas"/>
-        </w:rPr>
-        <w:t xml:space="preserve">    &lt;title&gt;Pop up box demo&lt;/title&gt;</w:t>
-      </w:r>
-    </w:p>
-    <w:p>
-      <w:pPr>
-        <w:pStyle w:val="HTMLPreformatted"/>
-        <w:rPr>
-          <w:rFonts w:ascii="Consolas" w:hAnsi="Consolas"/>
-        </w:rPr>
-      </w:pPr>
-      <w:r>
-        <w:rPr>
-          <w:rFonts w:ascii="Consolas" w:hAnsi="Consolas"/>
-        </w:rPr>
-        <w:t>&lt;/head&gt;</w:t>
-      </w:r>
-    </w:p>
-    <w:p>
-      <w:pPr>
-        <w:pStyle w:val="HTMLPreformatted"/>
-        <w:rPr>
-          <w:rFonts w:ascii="Consolas" w:hAnsi="Consolas"/>
-        </w:rPr>
-      </w:pPr>
-    </w:p>
-    <w:p>
-      <w:pPr>
-        <w:pStyle w:val="HTMLPreformatted"/>
-        <w:rPr>
-          <w:rFonts w:ascii="Consolas" w:hAnsi="Consolas"/>
-        </w:rPr>
-      </w:pPr>
-      <w:r>
-        <w:rPr>
-          <w:rFonts w:ascii="Consolas" w:hAnsi="Consolas"/>
-        </w:rPr>
-        <w:t>&lt;body&gt;</w:t>
-      </w:r>
-    </w:p>
-    <w:p>
-      <w:pPr>
-        <w:pStyle w:val="HTMLPreformatted"/>
-        <w:rPr>
-          <w:rFonts w:ascii="Consolas" w:hAnsi="Consolas"/>
-        </w:rPr>
-      </w:pPr>
-      <w:r>
-        <w:rPr>
-          <w:rFonts w:ascii="Consolas" w:hAnsi="Consolas"/>
-        </w:rPr>
-        <w:t xml:space="preserve">    &lt;h1 style="text-align: center;"&gt;This webpage demonstrates the use of the </w:t>
-      </w:r>
-    </w:p>
-    <w:p>
-      <w:pPr>
-        <w:pStyle w:val="HTMLPreformatted"/>
-        <w:rPr>
-          <w:rFonts w:ascii="Consolas" w:hAnsi="Consolas"/>
-        </w:rPr>
-      </w:pPr>
-      <w:r>
-        <w:rPr>
-          <w:rFonts w:ascii="Consolas" w:hAnsi="Consolas"/>
-        </w:rPr>
-        <w:t xml:space="preserve">     </w:t>
-      </w:r>
-      <w:r>
-        <w:rPr>
-          <w:rFonts w:ascii="Consolas" w:hAnsi="Consolas"/>
-        </w:rPr>
-        <w:t>following&lt;/h1&gt;</w:t>
-      </w:r>
-    </w:p>
-    <w:p>
-      <w:pPr>
-        <w:pStyle w:val="HTMLPreformatted"/>
-        <w:rPr>
-          <w:rFonts w:ascii="Consolas" w:hAnsi="Consolas"/>
-        </w:rPr>
-      </w:pPr>
-      <w:r>
-        <w:rPr>
-          <w:rFonts w:ascii="Consolas" w:hAnsi="Consolas"/>
-        </w:rPr>
-        <w:t xml:space="preserve">    &lt;ul style="text-align: center; font-weight: 200;"&gt;</w:t>
-      </w:r>
-    </w:p>
-    <w:p>
-      <w:pPr>
-        <w:pStyle w:val="HTMLPreformatted"/>
-        <w:rPr>
-          <w:rFonts w:ascii="Consolas" w:hAnsi="Consolas"/>
-        </w:rPr>
-      </w:pPr>
-      <w:r>
-        <w:rPr>
-          <w:rFonts w:ascii="Consolas" w:hAnsi="Consolas"/>
-        </w:rPr>
-        <w:t xml:space="preserve">        &lt;div style="width: 50%; display: flex; justify-content: center; flex-</w:t>
-      </w:r>
-      <w:r>
-        <w:rPr>
-          <w:rFonts w:ascii="Consolas" w:hAnsi="Consolas"/>
-        </w:rPr>
-        <w:t xml:space="preserve"> </w:t>
-      </w:r>
-    </w:p>
-    <w:p>
-      <w:pPr>
-        <w:pStyle w:val="HTMLPreformatted"/>
-        <w:rPr>
-          <w:rFonts w:ascii="Consolas" w:hAnsi="Consolas"/>
-        </w:rPr>
-      </w:pPr>
-      <w:r>
-        <w:rPr>
-          <w:rFonts w:ascii="Consolas" w:hAnsi="Consolas"/>
-        </w:rPr>
-        <w:t xml:space="preserve">         </w:t>
-      </w:r>
-      <w:r>
-        <w:rPr>
-          <w:rFonts w:ascii="Consolas" w:hAnsi="Consolas"/>
-        </w:rPr>
-        <w:t>direction: column;"&gt;</w:t>
-      </w:r>
-    </w:p>
-    <w:p>
-      <w:pPr>
-        <w:pStyle w:val="HTMLPreformatted"/>
-        <w:rPr>
-          <w:rFonts w:ascii="Consolas" w:hAnsi="Consolas"/>
-        </w:rPr>
-      </w:pPr>
-      <w:r>
-        <w:rPr>
-          <w:rFonts w:ascii="Consolas" w:hAnsi="Consolas"/>
-        </w:rPr>
-        <w:t xml:space="preserve">            &lt;li style="text-align: left;"&gt;Prompts&lt;/li&gt;</w:t>
-      </w:r>
-    </w:p>
-    <w:p>
-      <w:pPr>
-        <w:pStyle w:val="HTMLPreformatted"/>
-        <w:rPr>
-          <w:rFonts w:ascii="Consolas" w:hAnsi="Consolas"/>
-        </w:rPr>
-      </w:pPr>
-      <w:r>
-        <w:rPr>
-          <w:rFonts w:ascii="Consolas" w:hAnsi="Consolas"/>
-        </w:rPr>
-        <w:t xml:space="preserve">            &lt;li style="text-align: left;"&gt;Alert&lt;/li&gt;</w:t>
-      </w:r>
-    </w:p>
-    <w:p>
-      <w:pPr>
-        <w:pStyle w:val="HTMLPreformatted"/>
-        <w:rPr>
-          <w:rFonts w:ascii="Consolas" w:hAnsi="Consolas"/>
-        </w:rPr>
-      </w:pPr>
-      <w:r>
-        <w:rPr>
-          <w:rFonts w:ascii="Consolas" w:hAnsi="Consolas"/>
-        </w:rPr>
-        <w:t xml:space="preserve">            &lt;li style="text-align: left;"&gt;Confirm box&lt;/li&gt;</w:t>
-      </w:r>
-    </w:p>
-    <w:p>
-      <w:pPr>
-        <w:pStyle w:val="HTMLPreformatted"/>
-        <w:rPr>
-          <w:rFonts w:ascii="Consolas" w:hAnsi="Consolas"/>
-        </w:rPr>
-      </w:pPr>
-      <w:r>
-        <w:rPr>
-          <w:rFonts w:ascii="Consolas" w:hAnsi="Consolas"/>
-        </w:rPr>
-        <w:t xml:space="preserve">        &lt;/div&gt;</w:t>
-      </w:r>
-    </w:p>
-    <w:p>
-      <w:pPr>
-        <w:pStyle w:val="HTMLPreformatted"/>
-        <w:rPr>
-          <w:rFonts w:ascii="Consolas" w:hAnsi="Consolas"/>
-        </w:rPr>
-      </w:pPr>
-      <w:r>
-        <w:rPr>
-          <w:rFonts w:ascii="Consolas" w:hAnsi="Consolas"/>
-        </w:rPr>
-        <w:t xml:space="preserve">    &lt;/ul&gt;</w:t>
-      </w:r>
-    </w:p>
-    <w:p>
-      <w:pPr>
-        <w:pStyle w:val="HTMLPreformatted"/>
-        <w:rPr>
-          <w:rFonts w:ascii="Consolas" w:hAnsi="Consolas"/>
-        </w:rPr>
-      </w:pPr>
-      <w:r>
-        <w:rPr>
-          <w:rFonts w:ascii="Consolas" w:hAnsi="Consolas"/>
-        </w:rPr>
-        <w:t xml:space="preserve">    &lt;div style="display: flex; justify-content: center;"&gt;</w:t>
-      </w:r>
-    </w:p>
-    <w:p>
-      <w:pPr>
-        <w:pStyle w:val="HTMLPreformatted"/>
-        <w:rPr>
-          <w:rFonts w:ascii="Consolas" w:hAnsi="Consolas"/>
-        </w:rPr>
-      </w:pPr>
-      <w:r>
-        <w:rPr>
-          <w:rFonts w:ascii="Consolas" w:hAnsi="Consolas"/>
-        </w:rPr>
-        <w:t xml:space="preserve">        &lt;button style="padding: 6px; margin: 16px;" onclick="displayDate()"&gt;Click </w:t>
-      </w:r>
-    </w:p>
-    <w:p>
-      <w:pPr>
-        <w:pStyle w:val="HTMLPreformatted"/>
-        <w:rPr>
-          <w:rFonts w:ascii="Consolas" w:hAnsi="Consolas"/>
-        </w:rPr>
-      </w:pPr>
-      <w:r>
-        <w:rPr>
-          <w:rFonts w:ascii="Consolas" w:hAnsi="Consolas"/>
-        </w:rPr>
-        <w:t xml:space="preserve">         </w:t>
-      </w:r>
-      <w:r>
-        <w:rPr>
-          <w:rFonts w:ascii="Consolas" w:hAnsi="Consolas"/>
-        </w:rPr>
-        <w:t>here to see today's date&lt;/button&gt;</w:t>
-      </w:r>
-    </w:p>
-    <w:p>
-      <w:pPr>
-        <w:pStyle w:val="HTMLPreformatted"/>
-        <w:rPr>
-          <w:rFonts w:ascii="Consolas" w:hAnsi="Consolas"/>
-        </w:rPr>
-      </w:pPr>
-      <w:r>
-        <w:rPr>
-          <w:rFonts w:ascii="Consolas" w:hAnsi="Consolas"/>
-        </w:rPr>
-        <w:t xml:space="preserve">        &lt;button style="padding: 6px; margin: 16px;" onclick="promtDemo()"&gt;Click this </w:t>
-      </w:r>
-    </w:p>
-    <w:p>
-      <w:pPr>
-        <w:pStyle w:val="HTMLPreformatted"/>
-        <w:rPr>
-          <w:rFonts w:ascii="Consolas" w:hAnsi="Consolas"/>
-        </w:rPr>
-      </w:pPr>
-      <w:r>
-        <w:rPr>
-          <w:rFonts w:ascii="Consolas" w:hAnsi="Consolas"/>
-        </w:rPr>
-        <w:t xml:space="preserve">         </w:t>
-      </w:r>
-      <w:r>
-        <w:rPr>
-          <w:rFonts w:ascii="Consolas" w:hAnsi="Consolas"/>
-        </w:rPr>
-        <w:t>find factorial of a number&lt;/button&gt;</w:t>
-      </w:r>
-    </w:p>
-    <w:p>
-      <w:pPr>
-        <w:pStyle w:val="HTMLPreformatted"/>
-        <w:rPr>
-          <w:rFonts w:ascii="Consolas" w:hAnsi="Consolas"/>
-        </w:rPr>
-      </w:pPr>
-      <w:r>
-        <w:rPr>
-          <w:rFonts w:ascii="Consolas" w:hAnsi="Consolas"/>
-        </w:rPr>
-        <w:t xml:space="preserve">        &lt;button style="padding: 6px; margin: 16px;" onclick="alertDemo()" </w:t>
-      </w:r>
-    </w:p>
-    <w:p>
-      <w:pPr>
-        <w:pStyle w:val="HTMLPreformatted"/>
-        <w:rPr>
-          <w:rFonts w:ascii="Consolas" w:hAnsi="Consolas"/>
-        </w:rPr>
-      </w:pPr>
-      <w:r>
-        <w:rPr>
-          <w:rFonts w:ascii="Consolas" w:hAnsi="Consolas"/>
-        </w:rPr>
-        <w:t xml:space="preserve">         </w:t>
-      </w:r>
-      <w:r>
-        <w:rPr>
-          <w:rFonts w:ascii="Consolas" w:hAnsi="Consolas"/>
-        </w:rPr>
-        <w:t>onmouseout="mouseOut()"&gt;Click this to see</w:t>
-      </w:r>
-    </w:p>
-    <w:p>
-      <w:pPr>
-        <w:pStyle w:val="HTMLPreformatted"/>
-        <w:rPr>
-          <w:rFonts w:ascii="Consolas" w:hAnsi="Consolas"/>
-        </w:rPr>
-      </w:pPr>
-      <w:r>
-        <w:rPr>
-          <w:rFonts w:ascii="Consolas" w:hAnsi="Consolas"/>
-        </w:rPr>
-        <w:t xml:space="preserve">            multiplication table&lt;/button&gt;</w:t>
-      </w:r>
-    </w:p>
-    <w:p>
-      <w:pPr>
-        <w:pStyle w:val="HTMLPreformatted"/>
-        <w:rPr>
-          <w:rFonts w:ascii="Consolas" w:hAnsi="Consolas"/>
-        </w:rPr>
-      </w:pPr>
-      <w:r>
-        <w:rPr>
-          <w:rFonts w:ascii="Consolas" w:hAnsi="Consolas"/>
-        </w:rPr>
-        <w:t xml:space="preserve">        &lt;button style="padding: 6px; margin: 16px;" onclick="confirmDemo()" </w:t>
-      </w:r>
-    </w:p>
-    <w:p>
-      <w:pPr>
-        <w:pStyle w:val="HTMLPreformatted"/>
-        <w:rPr>
-          <w:rFonts w:ascii="Consolas" w:hAnsi="Consolas"/>
-        </w:rPr>
-      </w:pPr>
-      <w:r>
-        <w:rPr>
-          <w:rFonts w:ascii="Consolas" w:hAnsi="Consolas"/>
-        </w:rPr>
-        <w:t xml:space="preserve">         </w:t>
-      </w:r>
-      <w:r>
-        <w:rPr>
-          <w:rFonts w:ascii="Consolas" w:hAnsi="Consolas"/>
-        </w:rPr>
-        <w:t>onmouseout="mouseOut()"&gt;Click this to find</w:t>
-      </w:r>
-    </w:p>
-    <w:p>
-      <w:pPr>
-        <w:pStyle w:val="HTMLPreformatted"/>
-        <w:rPr>
-          <w:rFonts w:ascii="Consolas" w:hAnsi="Consolas"/>
-        </w:rPr>
-      </w:pPr>
-      <w:r>
-        <w:rPr>
-          <w:rFonts w:ascii="Consolas" w:hAnsi="Consolas"/>
-        </w:rPr>
-        <w:t xml:space="preserve">            sum of 2 numbers&lt;/button&gt;</w:t>
-      </w:r>
-    </w:p>
-    <w:p>
-      <w:pPr>
-        <w:pStyle w:val="HTMLPreformatted"/>
-        <w:rPr>
-          <w:rFonts w:ascii="Consolas" w:hAnsi="Consolas"/>
-        </w:rPr>
-      </w:pPr>
-    </w:p>
-    <w:p>
-      <w:pPr>
-        <w:pStyle w:val="HTMLPreformatted"/>
-        <w:rPr>
-          <w:rFonts w:ascii="Consolas" w:hAnsi="Consolas"/>
-        </w:rPr>
-      </w:pPr>
-    </w:p>
-    <w:p>
-      <w:pPr>
-        <w:pStyle w:val="HTMLPreformatted"/>
-        <w:rPr>
-          <w:rFonts w:ascii="Consolas" w:hAnsi="Consolas"/>
-        </w:rPr>
-      </w:pPr>
-      <w:r>
-        <w:rPr>
-          <w:rFonts w:ascii="Consolas" w:hAnsi="Consolas"/>
-        </w:rPr>
-        <w:t xml:space="preserve">    &lt;/div&gt;</w:t>
-      </w:r>
-    </w:p>
-    <w:p>
-      <w:pPr>
-        <w:pStyle w:val="HTMLPreformatted"/>
-        <w:rPr>
-          <w:rFonts w:ascii="Consolas" w:hAnsi="Consolas"/>
-        </w:rPr>
-      </w:pPr>
-      <w:r>
-        <w:rPr>
-          <w:rFonts w:ascii="Consolas" w:hAnsi="Consolas"/>
-        </w:rPr>
-        <w:t xml:space="preserve">    &lt;div style="display: flex; justify-content:center;  align-items: center;"&gt;</w:t>
-      </w:r>
-    </w:p>
-    <w:p>
-      <w:pPr>
-        <w:pStyle w:val="HTMLPreformatted"/>
-        <w:rPr>
-          <w:rFonts w:ascii="Consolas" w:hAnsi="Consolas"/>
-        </w:rPr>
-      </w:pPr>
-      <w:r>
-        <w:rPr>
-          <w:rFonts w:ascii="Consolas" w:hAnsi="Consolas"/>
-        </w:rPr>
-        <w:t xml:space="preserve">        &lt;div style="text-align: center; width: 50%; text-align: right;"&gt;</w:t>
-      </w:r>
-    </w:p>
-    <w:p>
-      <w:pPr>
-        <w:pStyle w:val="HTMLPreformatted"/>
-        <w:rPr>
-          <w:rFonts w:ascii="Consolas" w:hAnsi="Consolas"/>
-        </w:rPr>
-      </w:pPr>
-      <w:r>
-        <w:rPr>
-          <w:rFonts w:ascii="Consolas" w:hAnsi="Consolas"/>
-        </w:rPr>
-        <w:t xml:space="preserve">            Outputbox =&gt; &amp;nbsp;</w:t>
-      </w:r>
-    </w:p>
-    <w:p>
-      <w:pPr>
-        <w:pStyle w:val="HTMLPreformatted"/>
-        <w:rPr>
-          <w:rFonts w:ascii="Consolas" w:hAnsi="Consolas"/>
-        </w:rPr>
-      </w:pPr>
-      <w:r>
-        <w:rPr>
-          <w:rFonts w:ascii="Consolas" w:hAnsi="Consolas"/>
-        </w:rPr>
-        <w:t xml:space="preserve">        &lt;/div&gt;</w:t>
-      </w:r>
-    </w:p>
-    <w:p>
-      <w:pPr>
-        <w:pStyle w:val="HTMLPreformatted"/>
-        <w:rPr>
-          <w:rFonts w:ascii="Consolas" w:hAnsi="Consolas"/>
-        </w:rPr>
-      </w:pPr>
-      <w:r>
-        <w:rPr>
-          <w:rFonts w:ascii="Consolas" w:hAnsi="Consolas"/>
-        </w:rPr>
-        <w:t xml:space="preserve">        &lt;div id="outputBox" style="margin-right: auto; border: 1px visible; border-</w:t>
-      </w:r>
-    </w:p>
-    <w:p>
-      <w:pPr>
-        <w:pStyle w:val="HTMLPreformatted"/>
-        <w:rPr>
-          <w:rFonts w:ascii="Consolas" w:hAnsi="Consolas"/>
-        </w:rPr>
-      </w:pPr>
-      <w:r>
-        <w:rPr>
-          <w:rFonts w:ascii="Consolas" w:hAnsi="Consolas"/>
-        </w:rPr>
-        <w:t xml:space="preserve">         </w:t>
-      </w:r>
-      <w:r>
-        <w:rPr>
-          <w:rFonts w:ascii="Consolas" w:hAnsi="Consolas"/>
-        </w:rPr>
-        <w:t>style: solid; text-align: center; vertical-align: middle; width:</w:t>
-      </w:r>
-    </w:p>
-    <w:p>
-      <w:pPr>
-        <w:pStyle w:val="HTMLPreformatted"/>
-        <w:rPr>
-          <w:rFonts w:ascii="Consolas" w:hAnsi="Consolas"/>
-        </w:rPr>
-      </w:pPr>
-      <w:r>
-        <w:rPr>
-          <w:rFonts w:ascii="Consolas" w:hAnsi="Consolas"/>
-        </w:rPr>
-        <w:t xml:space="preserve">            150px; height: 25px; "&gt;</w:t>
-      </w:r>
-    </w:p>
-    <w:p>
-      <w:pPr>
-        <w:pStyle w:val="HTMLPreformatted"/>
-        <w:rPr>
-          <w:rFonts w:ascii="Consolas" w:hAnsi="Consolas"/>
-        </w:rPr>
-      </w:pPr>
-      <w:r>
-        <w:rPr>
-          <w:rFonts w:ascii="Consolas" w:hAnsi="Consolas"/>
-        </w:rPr>
-        <w:t xml:space="preserve">        &lt;/div&gt;</w:t>
-      </w:r>
-    </w:p>
-    <w:p>
-      <w:pPr>
-        <w:pStyle w:val="HTMLPreformatted"/>
-        <w:rPr>
-          <w:rFonts w:ascii="Consolas" w:hAnsi="Consolas"/>
-        </w:rPr>
-      </w:pPr>
-      <w:r>
-        <w:rPr>
-          <w:rFonts w:ascii="Consolas" w:hAnsi="Consolas"/>
-        </w:rPr>
-        <w:t xml:space="preserve">    &lt;/div&gt;</w:t>
-      </w:r>
-    </w:p>
-    <w:p>
-      <w:pPr>
-        <w:pStyle w:val="HTMLPreformatted"/>
-        <w:rPr>
-          <w:rFonts w:ascii="Consolas" w:hAnsi="Consolas"/>
-        </w:rPr>
-      </w:pPr>
-      <w:r>
-        <w:rPr>
-          <w:rFonts w:ascii="Consolas" w:hAnsi="Consolas"/>
+        <w:widowControl w:val="0"/>
+        <w:shd w:val="clear" w:color="auto" w:fill="FFFFFF"/>
+        <w:spacing w:line="325" w:lineRule="auto"/>
+        <w:rPr>
+          <w:rFonts w:ascii="Consolas" w:eastAsia="Courier New" w:hAnsi="Consolas"/>
+          <w:bCs/>
+          <w:sz w:val="21"/>
+          <w:szCs w:val="21"/>
+          <w:lang w:val="en-IN"/>
+        </w:rPr>
+      </w:pPr>
+      <w:r>
+        <w:rPr>
+          <w:rFonts w:ascii="Consolas" w:eastAsia="Courier New" w:hAnsi="Consolas"/>
+          <w:bCs/>
+          <w:sz w:val="21"/>
+          <w:szCs w:val="21"/>
+          <w:lang w:val="en-IN"/>
+        </w:rPr>
+        <w:t>  &lt;head&gt;</w:t>
+      </w:r>
+    </w:p>
+    <w:p>
+      <w:pPr>
+        <w:widowControl w:val="0"/>
+        <w:shd w:val="clear" w:color="auto" w:fill="FFFFFF"/>
+        <w:spacing w:line="325" w:lineRule="auto"/>
+        <w:rPr>
+          <w:rFonts w:ascii="Consolas" w:eastAsia="Courier New" w:hAnsi="Consolas"/>
+          <w:bCs/>
+          <w:sz w:val="21"/>
+          <w:szCs w:val="21"/>
+          <w:lang w:val="en-IN"/>
+        </w:rPr>
+      </w:pPr>
+      <w:r>
+        <w:rPr>
+          <w:rFonts w:ascii="Consolas" w:eastAsia="Courier New" w:hAnsi="Consolas"/>
+          <w:bCs/>
+          <w:sz w:val="21"/>
+          <w:szCs w:val="21"/>
+          <w:lang w:val="en-IN"/>
+        </w:rPr>
+        <w:t>    &lt;meta charset="UTF-8" /&gt;</w:t>
+      </w:r>
+    </w:p>
+    <w:p>
+      <w:pPr>
+        <w:widowControl w:val="0"/>
+        <w:shd w:val="clear" w:color="auto" w:fill="FFFFFF"/>
+        <w:spacing w:line="325" w:lineRule="auto"/>
+        <w:rPr>
+          <w:rFonts w:ascii="Consolas" w:eastAsia="Courier New" w:hAnsi="Consolas"/>
+          <w:bCs/>
+          <w:sz w:val="21"/>
+          <w:szCs w:val="21"/>
+          <w:lang w:val="en-IN"/>
+        </w:rPr>
+      </w:pPr>
+      <w:r>
+        <w:rPr>
+          <w:rFonts w:ascii="Consolas" w:eastAsia="Courier New" w:hAnsi="Consolas"/>
+          <w:bCs/>
+          <w:sz w:val="21"/>
+          <w:szCs w:val="21"/>
+          <w:lang w:val="en-IN"/>
+        </w:rPr>
+        <w:t>    &lt;meta http-equiv="X-UA-Compatible" content="IE=edge" /&gt;</w:t>
+      </w:r>
+    </w:p>
+    <w:p>
+      <w:pPr>
+        <w:widowControl w:val="0"/>
+        <w:shd w:val="clear" w:color="auto" w:fill="FFFFFF"/>
+        <w:spacing w:line="325" w:lineRule="auto"/>
+        <w:rPr>
+          <w:rFonts w:ascii="Consolas" w:eastAsia="Courier New" w:hAnsi="Consolas"/>
+          <w:bCs/>
+          <w:sz w:val="21"/>
+          <w:szCs w:val="21"/>
+          <w:lang w:val="en-IN"/>
+        </w:rPr>
+      </w:pPr>
+      <w:r>
+        <w:rPr>
+          <w:rFonts w:ascii="Consolas" w:eastAsia="Courier New" w:hAnsi="Consolas"/>
+          <w:bCs/>
+          <w:sz w:val="21"/>
+          <w:szCs w:val="21"/>
+          <w:lang w:val="en-IN"/>
+        </w:rPr>
+        <w:t>    &lt;meta name="viewport" content="width=device-width, initial-scale=1.0" /&gt;</w:t>
+      </w:r>
+    </w:p>
+    <w:p>
+      <w:pPr>
+        <w:widowControl w:val="0"/>
+        <w:shd w:val="clear" w:color="auto" w:fill="FFFFFF"/>
+        <w:spacing w:line="325" w:lineRule="auto"/>
+        <w:rPr>
+          <w:rFonts w:ascii="Consolas" w:eastAsia="Courier New" w:hAnsi="Consolas"/>
+          <w:bCs/>
+          <w:sz w:val="21"/>
+          <w:szCs w:val="21"/>
+          <w:lang w:val="en-IN"/>
+        </w:rPr>
+      </w:pPr>
+      <w:r>
+        <w:rPr>
+          <w:rFonts w:ascii="Consolas" w:eastAsia="Courier New" w:hAnsi="Consolas"/>
+          <w:bCs/>
+          <w:sz w:val="21"/>
+          <w:szCs w:val="21"/>
+          <w:lang w:val="en-IN"/>
+        </w:rPr>
+        <w:t>    &lt;link rel="stylesheet" href="styles.css" /&gt;</w:t>
+      </w:r>
+    </w:p>
+    <w:p>
+      <w:pPr>
+        <w:widowControl w:val="0"/>
+        <w:shd w:val="clear" w:color="auto" w:fill="FFFFFF"/>
+        <w:spacing w:line="325" w:lineRule="auto"/>
+        <w:rPr>
+          <w:rFonts w:ascii="Consolas" w:eastAsia="Courier New" w:hAnsi="Consolas"/>
+          <w:bCs/>
+          <w:sz w:val="21"/>
+          <w:szCs w:val="21"/>
+          <w:lang w:val="en-IN"/>
+        </w:rPr>
+      </w:pPr>
+      <w:r>
+        <w:rPr>
+          <w:rFonts w:ascii="Consolas" w:eastAsia="Courier New" w:hAnsi="Consolas"/>
+          <w:bCs/>
+          <w:sz w:val="21"/>
+          <w:szCs w:val="21"/>
+          <w:lang w:val="en-IN"/>
+        </w:rPr>
+        <w:t>    &lt;link rel="preconnect" href="https://fonts.googleapis.com" /&gt;</w:t>
+      </w:r>
+    </w:p>
+    <w:p>
+      <w:pPr>
+        <w:widowControl w:val="0"/>
+        <w:shd w:val="clear" w:color="auto" w:fill="FFFFFF"/>
+        <w:spacing w:line="325" w:lineRule="auto"/>
+        <w:rPr>
+          <w:rFonts w:ascii="Consolas" w:eastAsia="Courier New" w:hAnsi="Consolas"/>
+          <w:bCs/>
+          <w:sz w:val="21"/>
+          <w:szCs w:val="21"/>
+          <w:lang w:val="en-IN"/>
+        </w:rPr>
+      </w:pPr>
+      <w:r>
+        <w:rPr>
+          <w:rFonts w:ascii="Consolas" w:eastAsia="Courier New" w:hAnsi="Consolas"/>
+          <w:bCs/>
+          <w:sz w:val="21"/>
+          <w:szCs w:val="21"/>
+          <w:lang w:val="en-IN"/>
+        </w:rPr>
+        <w:t>    &lt;link rel="preconnect" href="https://fonts.gstatic.com" crossorigin /&gt;</w:t>
+      </w:r>
+    </w:p>
+    <w:p>
+      <w:pPr>
+        <w:widowControl w:val="0"/>
+        <w:shd w:val="clear" w:color="auto" w:fill="FFFFFF"/>
+        <w:spacing w:line="325" w:lineRule="auto"/>
+        <w:rPr>
+          <w:rFonts w:ascii="Consolas" w:eastAsia="Courier New" w:hAnsi="Consolas"/>
+          <w:bCs/>
+          <w:sz w:val="21"/>
+          <w:szCs w:val="21"/>
+          <w:lang w:val="en-IN"/>
+        </w:rPr>
+      </w:pPr>
+      <w:r>
+        <w:rPr>
+          <w:rFonts w:ascii="Consolas" w:eastAsia="Courier New" w:hAnsi="Consolas"/>
+          <w:bCs/>
+          <w:sz w:val="21"/>
+          <w:szCs w:val="21"/>
+          <w:lang w:val="en-IN"/>
+        </w:rPr>
+        <w:t>    &lt;link</w:t>
+      </w:r>
+    </w:p>
+    <w:p>
+      <w:pPr>
+        <w:widowControl w:val="0"/>
+        <w:shd w:val="clear" w:color="auto" w:fill="FFFFFF"/>
+        <w:spacing w:line="325" w:lineRule="auto"/>
+        <w:rPr>
+          <w:rFonts w:ascii="Consolas" w:eastAsia="Courier New" w:hAnsi="Consolas"/>
+          <w:bCs/>
+          <w:sz w:val="21"/>
+          <w:szCs w:val="21"/>
+          <w:lang w:val="en-IN"/>
+        </w:rPr>
+      </w:pPr>
+      <w:r>
+        <w:rPr>
+          <w:rFonts w:ascii="Consolas" w:eastAsia="Courier New" w:hAnsi="Consolas"/>
+          <w:bCs/>
+          <w:sz w:val="21"/>
+          <w:szCs w:val="21"/>
+          <w:lang w:val="en-IN"/>
+        </w:rPr>
+        <w:t>      href="https://fonts.googleapis.com/css2?family=Anonymous+Pro&amp;display=swap"</w:t>
+      </w:r>
+    </w:p>
+    <w:p>
+      <w:pPr>
+        <w:widowControl w:val="0"/>
+        <w:shd w:val="clear" w:color="auto" w:fill="FFFFFF"/>
+        <w:spacing w:line="325" w:lineRule="auto"/>
+        <w:rPr>
+          <w:rFonts w:ascii="Consolas" w:eastAsia="Courier New" w:hAnsi="Consolas"/>
+          <w:bCs/>
+          <w:sz w:val="21"/>
+          <w:szCs w:val="21"/>
+          <w:lang w:val="en-IN"/>
+        </w:rPr>
+      </w:pPr>
+      <w:r>
+        <w:rPr>
+          <w:rFonts w:ascii="Consolas" w:eastAsia="Courier New" w:hAnsi="Consolas"/>
+          <w:bCs/>
+          <w:sz w:val="21"/>
+          <w:szCs w:val="21"/>
+          <w:lang w:val="en-IN"/>
+        </w:rPr>
+        <w:t>      rel="stylesheet"</w:t>
+      </w:r>
+    </w:p>
+    <w:p>
+      <w:pPr>
+        <w:widowControl w:val="0"/>
+        <w:shd w:val="clear" w:color="auto" w:fill="FFFFFF"/>
+        <w:spacing w:line="325" w:lineRule="auto"/>
+        <w:rPr>
+          <w:rFonts w:ascii="Consolas" w:eastAsia="Courier New" w:hAnsi="Consolas"/>
+          <w:bCs/>
+          <w:sz w:val="21"/>
+          <w:szCs w:val="21"/>
+          <w:lang w:val="en-IN"/>
+        </w:rPr>
+      </w:pPr>
+      <w:r>
+        <w:rPr>
+          <w:rFonts w:ascii="Consolas" w:eastAsia="Courier New" w:hAnsi="Consolas"/>
+          <w:bCs/>
+          <w:sz w:val="21"/>
+          <w:szCs w:val="21"/>
+          <w:lang w:val="en-IN"/>
+        </w:rPr>
+        <w:t>    /&gt;</w:t>
+      </w:r>
+    </w:p>
+    <w:p>
+      <w:pPr>
+        <w:widowControl w:val="0"/>
+        <w:shd w:val="clear" w:color="auto" w:fill="FFFFFF"/>
+        <w:spacing w:line="325" w:lineRule="auto"/>
+        <w:rPr>
+          <w:rFonts w:ascii="Consolas" w:eastAsia="Courier New" w:hAnsi="Consolas"/>
+          <w:bCs/>
+          <w:sz w:val="21"/>
+          <w:szCs w:val="21"/>
+          <w:lang w:val="en-IN"/>
+        </w:rPr>
+      </w:pPr>
+      <w:r>
+        <w:rPr>
+          <w:rFonts w:ascii="Consolas" w:eastAsia="Courier New" w:hAnsi="Consolas"/>
+          <w:bCs/>
+          <w:sz w:val="21"/>
+          <w:szCs w:val="21"/>
+          <w:lang w:val="en-IN"/>
+        </w:rPr>
+        <w:t>    &lt;title&gt;Pop Up Box Demo&lt;/title&gt;</w:t>
+      </w:r>
+    </w:p>
+    <w:p>
+      <w:pPr>
+        <w:widowControl w:val="0"/>
+        <w:shd w:val="clear" w:color="auto" w:fill="FFFFFF"/>
+        <w:spacing w:line="325" w:lineRule="auto"/>
+        <w:rPr>
+          <w:rFonts w:ascii="Consolas" w:eastAsia="Courier New" w:hAnsi="Consolas"/>
+          <w:bCs/>
+          <w:sz w:val="21"/>
+          <w:szCs w:val="21"/>
+          <w:lang w:val="en-IN"/>
+        </w:rPr>
+      </w:pPr>
+      <w:r>
+        <w:rPr>
+          <w:rFonts w:ascii="Consolas" w:eastAsia="Courier New" w:hAnsi="Consolas"/>
+          <w:bCs/>
+          <w:sz w:val="21"/>
+          <w:szCs w:val="21"/>
+          <w:lang w:val="en-IN"/>
+        </w:rPr>
+        <w:t>  &lt;/head&gt;</w:t>
+      </w:r>
+    </w:p>
+    <w:p>
+      <w:pPr>
+        <w:widowControl w:val="0"/>
+        <w:shd w:val="clear" w:color="auto" w:fill="FFFFFF"/>
+        <w:spacing w:line="325" w:lineRule="auto"/>
+        <w:rPr>
+          <w:rFonts w:ascii="Consolas" w:eastAsia="Courier New" w:hAnsi="Consolas"/>
+          <w:bCs/>
+          <w:sz w:val="21"/>
+          <w:szCs w:val="21"/>
+          <w:lang w:val="en-IN"/>
+        </w:rPr>
+      </w:pPr>
+    </w:p>
+    <w:p>
+      <w:pPr>
+        <w:widowControl w:val="0"/>
+        <w:shd w:val="clear" w:color="auto" w:fill="FFFFFF"/>
+        <w:spacing w:line="325" w:lineRule="auto"/>
+        <w:rPr>
+          <w:rFonts w:ascii="Consolas" w:eastAsia="Courier New" w:hAnsi="Consolas"/>
+          <w:bCs/>
+          <w:sz w:val="21"/>
+          <w:szCs w:val="21"/>
+          <w:lang w:val="en-IN"/>
+        </w:rPr>
+      </w:pPr>
+      <w:r>
+        <w:rPr>
+          <w:rFonts w:ascii="Consolas" w:eastAsia="Courier New" w:hAnsi="Consolas"/>
+          <w:bCs/>
+          <w:sz w:val="21"/>
+          <w:szCs w:val="21"/>
+          <w:lang w:val="en-IN"/>
+        </w:rPr>
+        <w:t>  &lt;body&gt;</w:t>
+      </w:r>
+    </w:p>
+    <w:p>
+      <w:pPr>
+        <w:widowControl w:val="0"/>
+        <w:shd w:val="clear" w:color="auto" w:fill="FFFFFF"/>
+        <w:spacing w:line="325" w:lineRule="auto"/>
+        <w:rPr>
+          <w:rFonts w:ascii="Consolas" w:eastAsia="Courier New" w:hAnsi="Consolas"/>
+          <w:bCs/>
+          <w:sz w:val="21"/>
+          <w:szCs w:val="21"/>
+          <w:lang w:val="en-IN"/>
+        </w:rPr>
+      </w:pPr>
+      <w:r>
+        <w:rPr>
+          <w:rFonts w:ascii="Consolas" w:eastAsia="Courier New" w:hAnsi="Consolas"/>
+          <w:bCs/>
+          <w:sz w:val="21"/>
+          <w:szCs w:val="21"/>
+          <w:lang w:val="en-IN"/>
+        </w:rPr>
+        <w:t>    &lt;header&gt;</w:t>
+      </w:r>
+    </w:p>
+    <w:p>
+      <w:pPr>
+        <w:widowControl w:val="0"/>
+        <w:shd w:val="clear" w:color="auto" w:fill="FFFFFF"/>
+        <w:spacing w:line="325" w:lineRule="auto"/>
+        <w:rPr>
+          <w:rFonts w:ascii="Consolas" w:eastAsia="Courier New" w:hAnsi="Consolas"/>
+          <w:bCs/>
+          <w:sz w:val="21"/>
+          <w:szCs w:val="21"/>
+          <w:lang w:val="en-IN"/>
+        </w:rPr>
+      </w:pPr>
+      <w:r>
+        <w:rPr>
+          <w:rFonts w:ascii="Consolas" w:eastAsia="Courier New" w:hAnsi="Consolas"/>
+          <w:bCs/>
+          <w:sz w:val="21"/>
+          <w:szCs w:val="21"/>
+          <w:lang w:val="en-IN"/>
+        </w:rPr>
+        <w:t>      &lt;h1&gt;Random Operations 4 Fun &lt;sup&gt;Javascript&lt;/sup&gt;&lt;/h1&gt;</w:t>
+      </w:r>
+    </w:p>
+    <w:p>
+      <w:pPr>
+        <w:widowControl w:val="0"/>
+        <w:shd w:val="clear" w:color="auto" w:fill="FFFFFF"/>
+        <w:spacing w:line="325" w:lineRule="auto"/>
+        <w:rPr>
+          <w:rFonts w:ascii="Consolas" w:eastAsia="Courier New" w:hAnsi="Consolas"/>
+          <w:bCs/>
+          <w:sz w:val="21"/>
+          <w:szCs w:val="21"/>
+          <w:lang w:val="en-IN"/>
+        </w:rPr>
+      </w:pPr>
+      <w:r>
+        <w:rPr>
+          <w:rFonts w:ascii="Consolas" w:eastAsia="Courier New" w:hAnsi="Consolas"/>
+          <w:bCs/>
+          <w:sz w:val="21"/>
+          <w:szCs w:val="21"/>
+          <w:lang w:val="en-IN"/>
+        </w:rPr>
+        <w:t>    &lt;/header&gt;</w:t>
+      </w:r>
+    </w:p>
+    <w:p>
+      <w:pPr>
+        <w:widowControl w:val="0"/>
+        <w:shd w:val="clear" w:color="auto" w:fill="FFFFFF"/>
+        <w:spacing w:line="325" w:lineRule="auto"/>
+        <w:rPr>
+          <w:rFonts w:ascii="Consolas" w:eastAsia="Courier New" w:hAnsi="Consolas"/>
+          <w:bCs/>
+          <w:sz w:val="21"/>
+          <w:szCs w:val="21"/>
+          <w:lang w:val="en-IN"/>
+        </w:rPr>
+      </w:pPr>
+    </w:p>
+    <w:p>
+      <w:pPr>
+        <w:widowControl w:val="0"/>
+        <w:shd w:val="clear" w:color="auto" w:fill="FFFFFF"/>
+        <w:spacing w:line="325" w:lineRule="auto"/>
+        <w:rPr>
+          <w:rFonts w:ascii="Consolas" w:eastAsia="Courier New" w:hAnsi="Consolas"/>
+          <w:bCs/>
+          <w:sz w:val="21"/>
+          <w:szCs w:val="21"/>
+          <w:lang w:val="en-IN"/>
+        </w:rPr>
+      </w:pPr>
+      <w:r>
+        <w:rPr>
+          <w:rFonts w:ascii="Consolas" w:eastAsia="Courier New" w:hAnsi="Consolas"/>
+          <w:bCs/>
+          <w:sz w:val="21"/>
+          <w:szCs w:val="21"/>
+          <w:lang w:val="en-IN"/>
+        </w:rPr>
+        <w:t>    &lt;main&gt;</w:t>
+      </w:r>
+    </w:p>
+    <w:p>
+      <w:pPr>
+        <w:widowControl w:val="0"/>
+        <w:shd w:val="clear" w:color="auto" w:fill="FFFFFF"/>
+        <w:spacing w:line="325" w:lineRule="auto"/>
+        <w:rPr>
+          <w:rFonts w:ascii="Consolas" w:eastAsia="Courier New" w:hAnsi="Consolas"/>
+          <w:bCs/>
+          <w:sz w:val="21"/>
+          <w:szCs w:val="21"/>
+          <w:lang w:val="en-IN"/>
+        </w:rPr>
+      </w:pPr>
+      <w:r>
+        <w:rPr>
+          <w:rFonts w:ascii="Consolas" w:eastAsia="Courier New" w:hAnsi="Consolas"/>
+          <w:bCs/>
+          <w:sz w:val="21"/>
+          <w:szCs w:val="21"/>
+          <w:lang w:val="en-IN"/>
+        </w:rPr>
+        <w:t>      &lt;div&gt;</w:t>
+      </w:r>
+    </w:p>
+    <w:p>
+      <w:pPr>
+        <w:widowControl w:val="0"/>
+        <w:shd w:val="clear" w:color="auto" w:fill="FFFFFF"/>
+        <w:spacing w:line="325" w:lineRule="auto"/>
+        <w:rPr>
+          <w:rFonts w:ascii="Consolas" w:eastAsia="Courier New" w:hAnsi="Consolas"/>
+          <w:bCs/>
+          <w:sz w:val="21"/>
+          <w:szCs w:val="21"/>
+          <w:lang w:val="en-IN"/>
+        </w:rPr>
+      </w:pPr>
+      <w:r>
+        <w:rPr>
+          <w:rFonts w:ascii="Consolas" w:eastAsia="Courier New" w:hAnsi="Consolas"/>
+          <w:bCs/>
+          <w:sz w:val="21"/>
+          <w:szCs w:val="21"/>
+          <w:lang w:val="en-IN"/>
+        </w:rPr>
+        <w:t>        &lt;button onclick="displayDate()"&gt;Today's Date&lt;/button&gt;</w:t>
+      </w:r>
+    </w:p>
+    <w:p>
+      <w:pPr>
+        <w:widowControl w:val="0"/>
+        <w:shd w:val="clear" w:color="auto" w:fill="FFFFFF"/>
+        <w:spacing w:line="325" w:lineRule="auto"/>
+        <w:rPr>
+          <w:rFonts w:ascii="Consolas" w:eastAsia="Courier New" w:hAnsi="Consolas"/>
+          <w:bCs/>
+          <w:sz w:val="21"/>
+          <w:szCs w:val="21"/>
+          <w:lang w:val="en-IN"/>
+        </w:rPr>
+      </w:pPr>
+      <w:r>
+        <w:rPr>
+          <w:rFonts w:ascii="Consolas" w:eastAsia="Courier New" w:hAnsi="Consolas"/>
+          <w:bCs/>
+          <w:sz w:val="21"/>
+          <w:szCs w:val="21"/>
+          <w:lang w:val="en-IN"/>
+        </w:rPr>
+        <w:t>        &lt;button onclick="promtDemo()"&gt;Factorial of a number&lt;/button&gt;</w:t>
+      </w:r>
+    </w:p>
+    <w:p>
+      <w:pPr>
+        <w:widowControl w:val="0"/>
+        <w:shd w:val="clear" w:color="auto" w:fill="FFFFFF"/>
+        <w:spacing w:line="325" w:lineRule="auto"/>
+        <w:rPr>
+          <w:rFonts w:ascii="Consolas" w:eastAsia="Courier New" w:hAnsi="Consolas"/>
+          <w:bCs/>
+          <w:sz w:val="21"/>
+          <w:szCs w:val="21"/>
+          <w:lang w:val="en-IN"/>
+        </w:rPr>
+      </w:pPr>
+      <w:r>
+        <w:rPr>
+          <w:rFonts w:ascii="Consolas" w:eastAsia="Courier New" w:hAnsi="Consolas"/>
+          <w:bCs/>
+          <w:sz w:val="21"/>
+          <w:szCs w:val="21"/>
+          <w:lang w:val="en-IN"/>
+        </w:rPr>
+        <w:t>        &lt;button onclick="alertDemo()" onmouseout="mouseOut()"&gt;</w:t>
+      </w:r>
+    </w:p>
+    <w:p>
+      <w:pPr>
+        <w:widowControl w:val="0"/>
+        <w:shd w:val="clear" w:color="auto" w:fill="FFFFFF"/>
+        <w:spacing w:line="325" w:lineRule="auto"/>
+        <w:rPr>
+          <w:rFonts w:ascii="Consolas" w:eastAsia="Courier New" w:hAnsi="Consolas"/>
+          <w:bCs/>
+          <w:sz w:val="21"/>
+          <w:szCs w:val="21"/>
+          <w:lang w:val="en-IN"/>
+        </w:rPr>
+      </w:pPr>
+      <w:r>
+        <w:rPr>
+          <w:rFonts w:ascii="Consolas" w:eastAsia="Courier New" w:hAnsi="Consolas"/>
+          <w:bCs/>
+          <w:sz w:val="21"/>
+          <w:szCs w:val="21"/>
+          <w:lang w:val="en-IN"/>
+        </w:rPr>
+        <w:t>          Multiplication table</w:t>
+      </w:r>
+    </w:p>
+    <w:p>
+      <w:pPr>
+        <w:widowControl w:val="0"/>
+        <w:shd w:val="clear" w:color="auto" w:fill="FFFFFF"/>
+        <w:spacing w:line="325" w:lineRule="auto"/>
+        <w:rPr>
+          <w:rFonts w:ascii="Consolas" w:eastAsia="Courier New" w:hAnsi="Consolas"/>
+          <w:bCs/>
+          <w:sz w:val="21"/>
+          <w:szCs w:val="21"/>
+          <w:lang w:val="en-IN"/>
+        </w:rPr>
+      </w:pPr>
+      <w:r>
+        <w:rPr>
+          <w:rFonts w:ascii="Consolas" w:eastAsia="Courier New" w:hAnsi="Consolas"/>
+          <w:bCs/>
+          <w:sz w:val="21"/>
+          <w:szCs w:val="21"/>
+          <w:lang w:val="en-IN"/>
+        </w:rPr>
+        <w:t>        &lt;/button&gt;</w:t>
+      </w:r>
+    </w:p>
+    <w:p>
+      <w:pPr>
+        <w:widowControl w:val="0"/>
+        <w:shd w:val="clear" w:color="auto" w:fill="FFFFFF"/>
+        <w:spacing w:line="325" w:lineRule="auto"/>
+        <w:rPr>
+          <w:rFonts w:ascii="Consolas" w:eastAsia="Courier New" w:hAnsi="Consolas"/>
+          <w:bCs/>
+          <w:sz w:val="21"/>
+          <w:szCs w:val="21"/>
+          <w:lang w:val="en-IN"/>
+        </w:rPr>
+      </w:pPr>
+      <w:r>
+        <w:rPr>
+          <w:rFonts w:ascii="Consolas" w:eastAsia="Courier New" w:hAnsi="Consolas"/>
+          <w:bCs/>
+          <w:sz w:val="21"/>
+          <w:szCs w:val="21"/>
+          <w:lang w:val="en-IN"/>
+        </w:rPr>
+        <w:t>        &lt;button onclick="confirmDemo()" onmouseout="mouseOut()"&gt;</w:t>
+      </w:r>
+    </w:p>
+    <w:p>
+      <w:pPr>
+        <w:widowControl w:val="0"/>
+        <w:shd w:val="clear" w:color="auto" w:fill="FFFFFF"/>
+        <w:spacing w:line="325" w:lineRule="auto"/>
+        <w:rPr>
+          <w:rFonts w:ascii="Consolas" w:eastAsia="Courier New" w:hAnsi="Consolas"/>
+          <w:bCs/>
+          <w:sz w:val="21"/>
+          <w:szCs w:val="21"/>
+          <w:lang w:val="en-IN"/>
+        </w:rPr>
+      </w:pPr>
+      <w:r>
+        <w:rPr>
+          <w:rFonts w:ascii="Consolas" w:eastAsia="Courier New" w:hAnsi="Consolas"/>
+          <w:bCs/>
+          <w:sz w:val="21"/>
+          <w:szCs w:val="21"/>
+          <w:lang w:val="en-IN"/>
+        </w:rPr>
+        <w:t>          Sum of 2 numbers</w:t>
+      </w:r>
+    </w:p>
+    <w:p>
+      <w:pPr>
+        <w:widowControl w:val="0"/>
+        <w:shd w:val="clear" w:color="auto" w:fill="FFFFFF"/>
+        <w:spacing w:line="325" w:lineRule="auto"/>
+        <w:rPr>
+          <w:rFonts w:ascii="Consolas" w:eastAsia="Courier New" w:hAnsi="Consolas"/>
+          <w:bCs/>
+          <w:sz w:val="21"/>
+          <w:szCs w:val="21"/>
+          <w:lang w:val="en-IN"/>
+        </w:rPr>
+      </w:pPr>
+      <w:r>
+        <w:rPr>
+          <w:rFonts w:ascii="Consolas" w:eastAsia="Courier New" w:hAnsi="Consolas"/>
+          <w:bCs/>
+          <w:sz w:val="21"/>
+          <w:szCs w:val="21"/>
+          <w:lang w:val="en-IN"/>
+        </w:rPr>
+        <w:t>        &lt;/button&gt;</w:t>
+      </w:r>
+    </w:p>
+    <w:p>
+      <w:pPr>
+        <w:widowControl w:val="0"/>
+        <w:shd w:val="clear" w:color="auto" w:fill="FFFFFF"/>
+        <w:spacing w:line="325" w:lineRule="auto"/>
+        <w:rPr>
+          <w:rFonts w:ascii="Consolas" w:eastAsia="Courier New" w:hAnsi="Consolas"/>
+          <w:bCs/>
+          <w:sz w:val="21"/>
+          <w:szCs w:val="21"/>
+          <w:lang w:val="en-IN"/>
+        </w:rPr>
+      </w:pPr>
+      <w:r>
+        <w:rPr>
+          <w:rFonts w:ascii="Consolas" w:eastAsia="Courier New" w:hAnsi="Consolas"/>
+          <w:bCs/>
+          <w:sz w:val="21"/>
+          <w:szCs w:val="21"/>
+          <w:lang w:val="en-IN"/>
         </w:rPr>
         <w:lastRenderedPageBreak/>
-        <w:t xml:space="preserve">    &lt;script&gt;</w:t>
-      </w:r>
-    </w:p>
-    <w:p>
-      <w:pPr>
-        <w:pStyle w:val="HTMLPreformatted"/>
-        <w:rPr>
-          <w:rFonts w:ascii="Consolas" w:hAnsi="Consolas"/>
-        </w:rPr>
-      </w:pPr>
-      <w:r>
-        <w:rPr>
-          <w:rFonts w:ascii="Consolas" w:hAnsi="Consolas"/>
-        </w:rPr>
-        <w:t xml:space="preserve">        const promtDemo = () =&gt; {</w:t>
-      </w:r>
-    </w:p>
-    <w:p>
-      <w:pPr>
-        <w:pStyle w:val="HTMLPreformatted"/>
-        <w:rPr>
-          <w:rFonts w:ascii="Consolas" w:hAnsi="Consolas"/>
-        </w:rPr>
-      </w:pPr>
-      <w:r>
-        <w:rPr>
-          <w:rFonts w:ascii="Consolas" w:hAnsi="Consolas"/>
-        </w:rPr>
-        <w:t xml:space="preserve">            let n = window.prompt(" Enter the number for which factorial is to be </w:t>
-      </w:r>
-    </w:p>
-    <w:p>
-      <w:pPr>
-        <w:pStyle w:val="HTMLPreformatted"/>
-        <w:rPr>
-          <w:rFonts w:ascii="Consolas" w:hAnsi="Consolas"/>
-        </w:rPr>
-      </w:pPr>
-      <w:r>
-        <w:rPr>
-          <w:rFonts w:ascii="Consolas" w:hAnsi="Consolas"/>
-        </w:rPr>
-        <w:t xml:space="preserve">            </w:t>
-      </w:r>
-      <w:r>
-        <w:rPr>
-          <w:rFonts w:ascii="Consolas" w:hAnsi="Consolas"/>
-        </w:rPr>
-        <w:t>calculated");</w:t>
-      </w:r>
-    </w:p>
-    <w:p>
-      <w:pPr>
-        <w:pStyle w:val="HTMLPreformatted"/>
-        <w:rPr>
-          <w:rFonts w:ascii="Consolas" w:hAnsi="Consolas"/>
-        </w:rPr>
-      </w:pPr>
-      <w:r>
-        <w:rPr>
-          <w:rFonts w:ascii="Consolas" w:hAnsi="Consolas"/>
-        </w:rPr>
-        <w:t xml:space="preserve">            console.log("your number is " + n);</w:t>
-      </w:r>
-    </w:p>
-    <w:p>
-      <w:pPr>
-        <w:pStyle w:val="HTMLPreformatted"/>
-        <w:rPr>
-          <w:rFonts w:ascii="Consolas" w:hAnsi="Consolas"/>
-        </w:rPr>
-      </w:pPr>
-      <w:r>
-        <w:rPr>
-          <w:rFonts w:ascii="Consolas" w:hAnsi="Consolas"/>
-        </w:rPr>
-        <w:t xml:space="preserve">            let fact = 1;</w:t>
-      </w:r>
-    </w:p>
-    <w:p>
-      <w:pPr>
-        <w:pStyle w:val="HTMLPreformatted"/>
-        <w:rPr>
-          <w:rFonts w:ascii="Consolas" w:hAnsi="Consolas"/>
-        </w:rPr>
-      </w:pPr>
-      <w:r>
-        <w:rPr>
-          <w:rFonts w:ascii="Consolas" w:hAnsi="Consolas"/>
-        </w:rPr>
-        <w:t xml:space="preserve">            for (let i = n; i &gt; 1; i--) {</w:t>
-      </w:r>
-    </w:p>
-    <w:p>
-      <w:pPr>
-        <w:pStyle w:val="HTMLPreformatted"/>
-        <w:rPr>
-          <w:rFonts w:ascii="Consolas" w:hAnsi="Consolas"/>
-        </w:rPr>
-      </w:pPr>
-      <w:r>
-        <w:rPr>
-          <w:rFonts w:ascii="Consolas" w:hAnsi="Consolas"/>
-        </w:rPr>
-        <w:t xml:space="preserve">                fact *= i;</w:t>
-      </w:r>
-    </w:p>
-    <w:p>
-      <w:pPr>
-        <w:pStyle w:val="HTMLPreformatted"/>
-        <w:rPr>
-          <w:rFonts w:ascii="Consolas" w:hAnsi="Consolas"/>
-        </w:rPr>
-      </w:pPr>
-      <w:r>
-        <w:rPr>
-          <w:rFonts w:ascii="Consolas" w:hAnsi="Consolas"/>
-        </w:rPr>
-        <w:t xml:space="preserve">            }</w:t>
-      </w:r>
-    </w:p>
-    <w:p>
-      <w:pPr>
-        <w:pStyle w:val="HTMLPreformatted"/>
-        <w:rPr>
-          <w:rFonts w:ascii="Consolas" w:hAnsi="Consolas"/>
-        </w:rPr>
-      </w:pPr>
-      <w:r>
-        <w:rPr>
-          <w:rFonts w:ascii="Consolas" w:hAnsi="Consolas"/>
-        </w:rPr>
-        <w:t xml:space="preserve">            window.alert(n + " factorial is " + fact);</w:t>
-      </w:r>
-    </w:p>
-    <w:p>
-      <w:pPr>
-        <w:pStyle w:val="HTMLPreformatted"/>
-        <w:rPr>
-          <w:rFonts w:ascii="Consolas" w:hAnsi="Consolas"/>
-        </w:rPr>
-      </w:pPr>
-    </w:p>
-    <w:p>
-      <w:pPr>
-        <w:pStyle w:val="HTMLPreformatted"/>
-        <w:rPr>
-          <w:rFonts w:ascii="Consolas" w:hAnsi="Consolas"/>
-        </w:rPr>
-      </w:pPr>
-      <w:r>
-        <w:rPr>
-          <w:rFonts w:ascii="Consolas" w:hAnsi="Consolas"/>
-        </w:rPr>
-        <w:t xml:space="preserve">        }</w:t>
-      </w:r>
-    </w:p>
-    <w:p>
-      <w:pPr>
-        <w:pStyle w:val="HTMLPreformatted"/>
-        <w:rPr>
-          <w:rFonts w:ascii="Consolas" w:hAnsi="Consolas"/>
-        </w:rPr>
-      </w:pPr>
-      <w:r>
-        <w:rPr>
-          <w:rFonts w:ascii="Consolas" w:hAnsi="Consolas"/>
-        </w:rPr>
-        <w:t xml:space="preserve">        const alertDemo = () =&gt; {</w:t>
-      </w:r>
-    </w:p>
-    <w:p>
-      <w:pPr>
-        <w:pStyle w:val="HTMLPreformatted"/>
-        <w:rPr>
-          <w:rFonts w:ascii="Consolas" w:hAnsi="Consolas"/>
-        </w:rPr>
-      </w:pPr>
-      <w:r>
-        <w:rPr>
-          <w:rFonts w:ascii="Consolas" w:hAnsi="Consolas"/>
-        </w:rPr>
-        <w:t xml:space="preserve">            let n = window.prompt("Enter the number for which multiplication table is </w:t>
-      </w:r>
-    </w:p>
-    <w:p>
-      <w:pPr>
-        <w:pStyle w:val="HTMLPreformatted"/>
-        <w:rPr>
-          <w:rFonts w:ascii="Consolas" w:hAnsi="Consolas"/>
-        </w:rPr>
-      </w:pPr>
-      <w:r>
-        <w:rPr>
-          <w:rFonts w:ascii="Consolas" w:hAnsi="Consolas"/>
-        </w:rPr>
-        <w:t xml:space="preserve">            </w:t>
-      </w:r>
-      <w:r>
-        <w:rPr>
-          <w:rFonts w:ascii="Consolas" w:hAnsi="Consolas"/>
-        </w:rPr>
-        <w:t>to be calculated");</w:t>
-      </w:r>
-    </w:p>
-    <w:p>
-      <w:pPr>
-        <w:pStyle w:val="HTMLPreformatted"/>
-        <w:rPr>
-          <w:rFonts w:ascii="Consolas" w:hAnsi="Consolas"/>
-        </w:rPr>
-      </w:pPr>
-      <w:r>
-        <w:rPr>
-          <w:rFonts w:ascii="Consolas" w:hAnsi="Consolas"/>
-        </w:rPr>
-        <w:t xml:space="preserve">            str = "";</w:t>
-      </w:r>
-    </w:p>
-    <w:p>
-      <w:pPr>
-        <w:pStyle w:val="HTMLPreformatted"/>
-        <w:rPr>
-          <w:rFonts w:ascii="Consolas" w:hAnsi="Consolas"/>
-        </w:rPr>
-      </w:pPr>
-      <w:r>
-        <w:rPr>
-          <w:rFonts w:ascii="Consolas" w:hAnsi="Consolas"/>
-        </w:rPr>
-        <w:t xml:space="preserve">            for (let i = 1; i &lt;= 10; i++) {</w:t>
-      </w:r>
-    </w:p>
-    <w:p>
-      <w:pPr>
-        <w:pStyle w:val="HTMLPreformatted"/>
-        <w:rPr>
-          <w:rFonts w:ascii="Consolas" w:hAnsi="Consolas"/>
-        </w:rPr>
-      </w:pPr>
-      <w:r>
-        <w:rPr>
-          <w:rFonts w:ascii="Consolas" w:hAnsi="Consolas"/>
-        </w:rPr>
-        <w:t xml:space="preserve">                str += `${n} x ${i} = ${n * i} \n`;</w:t>
-      </w:r>
-    </w:p>
-    <w:p>
-      <w:pPr>
-        <w:pStyle w:val="HTMLPreformatted"/>
-        <w:rPr>
-          <w:rFonts w:ascii="Consolas" w:hAnsi="Consolas"/>
-        </w:rPr>
-      </w:pPr>
-      <w:r>
-        <w:rPr>
-          <w:rFonts w:ascii="Consolas" w:hAnsi="Consolas"/>
-        </w:rPr>
-        <w:t xml:space="preserve">            }</w:t>
-      </w:r>
-    </w:p>
-    <w:p>
-      <w:pPr>
-        <w:pStyle w:val="HTMLPreformatted"/>
-        <w:rPr>
-          <w:rFonts w:ascii="Consolas" w:hAnsi="Consolas"/>
-        </w:rPr>
-      </w:pPr>
-      <w:r>
-        <w:rPr>
-          <w:rFonts w:ascii="Consolas" w:hAnsi="Consolas"/>
-        </w:rPr>
-        <w:t xml:space="preserve">            window.alert(str);</w:t>
-      </w:r>
-    </w:p>
-    <w:p>
-      <w:pPr>
-        <w:pStyle w:val="HTMLPreformatted"/>
-        <w:rPr>
-          <w:rFonts w:ascii="Consolas" w:hAnsi="Consolas"/>
-        </w:rPr>
-      </w:pPr>
-      <w:r>
-        <w:rPr>
-          <w:rFonts w:ascii="Consolas" w:hAnsi="Consolas"/>
-        </w:rPr>
-        <w:t xml:space="preserve">        }</w:t>
-      </w:r>
-    </w:p>
-    <w:p>
-      <w:pPr>
-        <w:pStyle w:val="HTMLPreformatted"/>
-        <w:rPr>
-          <w:rFonts w:ascii="Consolas" w:hAnsi="Consolas"/>
-        </w:rPr>
-      </w:pPr>
-    </w:p>
-    <w:p>
-      <w:pPr>
-        <w:pStyle w:val="HTMLPreformatted"/>
-        <w:rPr>
-          <w:rFonts w:ascii="Consolas" w:hAnsi="Consolas"/>
-        </w:rPr>
-      </w:pPr>
-      <w:r>
-        <w:rPr>
-          <w:rFonts w:ascii="Consolas" w:hAnsi="Consolas"/>
-        </w:rPr>
-        <w:t xml:space="preserve">        const confirmDemo = () =&gt; {</w:t>
-      </w:r>
-    </w:p>
-    <w:p>
-      <w:pPr>
-        <w:pStyle w:val="HTMLPreformatted"/>
-        <w:rPr>
-          <w:rFonts w:ascii="Consolas" w:hAnsi="Consolas"/>
-        </w:rPr>
-      </w:pPr>
-      <w:r>
-        <w:rPr>
-          <w:rFonts w:ascii="Consolas" w:hAnsi="Consolas"/>
-        </w:rPr>
-        <w:t xml:space="preserve">            let num1 = window.prompt("Enter number 1");</w:t>
-      </w:r>
-    </w:p>
-    <w:p>
-      <w:pPr>
-        <w:pStyle w:val="HTMLPreformatted"/>
-        <w:rPr>
-          <w:rFonts w:ascii="Consolas" w:hAnsi="Consolas"/>
-        </w:rPr>
-      </w:pPr>
-      <w:r>
-        <w:rPr>
-          <w:rFonts w:ascii="Consolas" w:hAnsi="Consolas"/>
-        </w:rPr>
-        <w:t xml:space="preserve">            if (window.confirm("Press ok if num2 = 10\n press cancel if num2 = 20")) </w:t>
-      </w:r>
-      <w:r>
-        <w:rPr>
-          <w:rFonts w:ascii="Consolas" w:hAnsi="Consolas"/>
-        </w:rPr>
-        <w:t xml:space="preserve">          </w:t>
-      </w:r>
-    </w:p>
-    <w:p>
-      <w:pPr>
-        <w:pStyle w:val="HTMLPreformatted"/>
-        <w:rPr>
-          <w:rFonts w:ascii="Consolas" w:hAnsi="Consolas"/>
-        </w:rPr>
-      </w:pPr>
-      <w:r>
-        <w:rPr>
-          <w:rFonts w:ascii="Consolas" w:hAnsi="Consolas"/>
-        </w:rPr>
-        <w:t xml:space="preserve">            </w:t>
-      </w:r>
-      <w:r>
-        <w:rPr>
-          <w:rFonts w:ascii="Consolas" w:hAnsi="Consolas"/>
-        </w:rPr>
-        <w:t>{</w:t>
-      </w:r>
-    </w:p>
-    <w:p>
-      <w:pPr>
-        <w:pStyle w:val="HTMLPreformatted"/>
-        <w:rPr>
-          <w:rFonts w:ascii="Consolas" w:hAnsi="Consolas"/>
-        </w:rPr>
-      </w:pPr>
-      <w:r>
-        <w:rPr>
-          <w:rFonts w:ascii="Consolas" w:hAnsi="Consolas"/>
-        </w:rPr>
-        <w:t xml:space="preserve">                num2 = 10;</w:t>
-      </w:r>
-    </w:p>
-    <w:p>
-      <w:pPr>
-        <w:pStyle w:val="HTMLPreformatted"/>
-        <w:rPr>
-          <w:rFonts w:ascii="Consolas" w:hAnsi="Consolas"/>
-        </w:rPr>
-      </w:pPr>
-      <w:r>
-        <w:rPr>
-          <w:rFonts w:ascii="Consolas" w:hAnsi="Consolas"/>
-        </w:rPr>
-        <w:t xml:space="preserve">            }</w:t>
-      </w:r>
-    </w:p>
-    <w:p>
-      <w:pPr>
-        <w:pStyle w:val="HTMLPreformatted"/>
-        <w:rPr>
-          <w:rFonts w:ascii="Consolas" w:hAnsi="Consolas"/>
-        </w:rPr>
-      </w:pPr>
-      <w:r>
-        <w:rPr>
-          <w:rFonts w:ascii="Consolas" w:hAnsi="Consolas"/>
-        </w:rPr>
-        <w:t xml:space="preserve">            else {</w:t>
-      </w:r>
-    </w:p>
-    <w:p>
-      <w:pPr>
-        <w:pStyle w:val="HTMLPreformatted"/>
-        <w:rPr>
-          <w:rFonts w:ascii="Consolas" w:hAnsi="Consolas"/>
-        </w:rPr>
-      </w:pPr>
-      <w:r>
-        <w:rPr>
-          <w:rFonts w:ascii="Consolas" w:hAnsi="Consolas"/>
-        </w:rPr>
-        <w:t xml:space="preserve">                num2 = 20;</w:t>
-      </w:r>
-    </w:p>
-    <w:p>
-      <w:pPr>
-        <w:pStyle w:val="HTMLPreformatted"/>
-        <w:rPr>
-          <w:rFonts w:ascii="Consolas" w:hAnsi="Consolas"/>
-        </w:rPr>
-      </w:pPr>
-      <w:r>
-        <w:rPr>
-          <w:rFonts w:ascii="Consolas" w:hAnsi="Consolas"/>
-        </w:rPr>
-        <w:t xml:space="preserve">            };</w:t>
-      </w:r>
-    </w:p>
-    <w:p>
-      <w:pPr>
-        <w:pStyle w:val="HTMLPreformatted"/>
-        <w:rPr>
-          <w:rFonts w:ascii="Consolas" w:hAnsi="Consolas"/>
-        </w:rPr>
-      </w:pPr>
-      <w:r>
-        <w:rPr>
-          <w:rFonts w:ascii="Consolas" w:hAnsi="Consolas"/>
-        </w:rPr>
-        <w:t xml:space="preserve">            num1 = parseInt(num1);</w:t>
-      </w:r>
-    </w:p>
-    <w:p>
-      <w:pPr>
-        <w:pStyle w:val="HTMLPreformatted"/>
-        <w:rPr>
-          <w:rFonts w:ascii="Consolas" w:hAnsi="Consolas"/>
-        </w:rPr>
-      </w:pPr>
-      <w:r>
-        <w:rPr>
-          <w:rFonts w:ascii="Consolas" w:hAnsi="Consolas"/>
-        </w:rPr>
-        <w:t xml:space="preserve">            num2 = parseInt(num2);</w:t>
-      </w:r>
-    </w:p>
-    <w:p>
-      <w:pPr>
-        <w:pStyle w:val="HTMLPreformatted"/>
-        <w:rPr>
-          <w:rFonts w:ascii="Consolas" w:hAnsi="Consolas"/>
-        </w:rPr>
-      </w:pPr>
-      <w:r>
-        <w:rPr>
-          <w:rFonts w:ascii="Consolas" w:hAnsi="Consolas"/>
-        </w:rPr>
-        <w:t xml:space="preserve">            window.alert(num1 + " + " + num2 + " = " + (num1 + num2));</w:t>
-      </w:r>
-    </w:p>
-    <w:p>
-      <w:pPr>
-        <w:pStyle w:val="HTMLPreformatted"/>
-        <w:rPr>
-          <w:rFonts w:ascii="Consolas" w:hAnsi="Consolas"/>
-        </w:rPr>
-      </w:pPr>
-      <w:r>
-        <w:rPr>
-          <w:rFonts w:ascii="Consolas" w:hAnsi="Consolas"/>
-        </w:rPr>
-        <w:t xml:space="preserve">        }</w:t>
-      </w:r>
-    </w:p>
-    <w:p>
-      <w:pPr>
-        <w:pStyle w:val="HTMLPreformatted"/>
-        <w:rPr>
-          <w:rFonts w:ascii="Consolas" w:hAnsi="Consolas"/>
-        </w:rPr>
-      </w:pPr>
-      <w:r>
-        <w:rPr>
-          <w:rFonts w:ascii="Consolas" w:hAnsi="Consolas"/>
-        </w:rPr>
-        <w:t xml:space="preserve">        const displayDate = () =&gt; {</w:t>
-      </w:r>
-    </w:p>
-    <w:p>
-      <w:pPr>
-        <w:pStyle w:val="HTMLPreformatted"/>
-        <w:rPr>
-          <w:rFonts w:ascii="Consolas" w:hAnsi="Consolas"/>
-        </w:rPr>
-      </w:pPr>
-      <w:r>
-        <w:rPr>
-          <w:rFonts w:ascii="Consolas" w:hAnsi="Consolas"/>
-        </w:rPr>
-        <w:t xml:space="preserve">            date = new Date();</w:t>
-      </w:r>
-    </w:p>
-    <w:p>
-      <w:pPr>
-        <w:pStyle w:val="HTMLPreformatted"/>
-        <w:rPr>
-          <w:rFonts w:ascii="Consolas" w:hAnsi="Consolas"/>
-        </w:rPr>
-      </w:pPr>
-      <w:r>
-        <w:rPr>
-          <w:rFonts w:ascii="Consolas" w:hAnsi="Consolas"/>
-        </w:rPr>
-        <w:t xml:space="preserve">            day = date.getDate();</w:t>
-      </w:r>
-    </w:p>
-    <w:p>
-      <w:pPr>
-        <w:pStyle w:val="HTMLPreformatted"/>
-        <w:rPr>
-          <w:rFonts w:ascii="Consolas" w:hAnsi="Consolas"/>
-        </w:rPr>
-      </w:pPr>
-      <w:r>
-        <w:rPr>
-          <w:rFonts w:ascii="Consolas" w:hAnsi="Consolas"/>
-        </w:rPr>
-        <w:t xml:space="preserve">            month = date.getMonth() + 1;</w:t>
-      </w:r>
-    </w:p>
-    <w:p>
-      <w:pPr>
-        <w:pStyle w:val="HTMLPreformatted"/>
-        <w:rPr>
-          <w:rFonts w:ascii="Consolas" w:hAnsi="Consolas"/>
-        </w:rPr>
-      </w:pPr>
-      <w:r>
-        <w:rPr>
-          <w:rFonts w:ascii="Consolas" w:hAnsi="Consolas"/>
-        </w:rPr>
-        <w:t xml:space="preserve">            year = date.getFullYear();</w:t>
-      </w:r>
-    </w:p>
-    <w:p>
-      <w:pPr>
-        <w:pStyle w:val="HTMLPreformatted"/>
-      </w:pPr>
-      <w:r>
-        <w:rPr>
-          <w:rFonts w:ascii="Consolas" w:hAnsi="Consolas"/>
-        </w:rPr>
-        <w:t xml:space="preserve">            document.getElementById('outputBox').innerHTML = `${day} : ${month} : </w:t>
-      </w:r>
-    </w:p>
-    <w:p>
-      <w:pPr>
-        <w:pStyle w:val="HTMLPreformatted"/>
-        <w:rPr>
-          <w:rFonts w:ascii="Consolas" w:hAnsi="Consolas"/>
-        </w:rPr>
-      </w:pPr>
-      <w:r>
-        <w:t xml:space="preserve">           </w:t>
-      </w:r>
-      <w:r>
-        <w:rPr>
-          <w:rFonts w:ascii="Consolas" w:hAnsi="Consolas"/>
-        </w:rPr>
-        <w:t>${year}`;</w:t>
-      </w:r>
-    </w:p>
-    <w:p>
-      <w:pPr>
-        <w:pStyle w:val="HTMLPreformatted"/>
-        <w:rPr>
-          <w:rFonts w:ascii="Consolas" w:hAnsi="Consolas"/>
-        </w:rPr>
-      </w:pPr>
-      <w:r>
-        <w:rPr>
-          <w:rFonts w:ascii="Consolas" w:hAnsi="Consolas"/>
-        </w:rPr>
-        <w:t xml:space="preserve">        }</w:t>
-      </w:r>
-    </w:p>
-    <w:p>
-      <w:pPr>
-        <w:pStyle w:val="HTMLPreformatted"/>
-        <w:rPr>
-          <w:rFonts w:ascii="Consolas" w:hAnsi="Consolas"/>
-        </w:rPr>
-      </w:pPr>
-    </w:p>
-    <w:p>
-      <w:pPr>
-        <w:pStyle w:val="HTMLPreformatted"/>
-        <w:rPr>
-          <w:rFonts w:ascii="Consolas" w:hAnsi="Consolas"/>
-        </w:rPr>
-      </w:pPr>
-      <w:r>
-        <w:rPr>
-          <w:rFonts w:ascii="Consolas" w:hAnsi="Consolas"/>
-        </w:rPr>
-        <w:t xml:space="preserve">    &lt;/script&gt;</w:t>
-      </w:r>
-    </w:p>
-    <w:p>
-      <w:pPr>
-        <w:pStyle w:val="HTMLPreformatted"/>
-        <w:rPr>
-          <w:rFonts w:ascii="Consolas" w:hAnsi="Consolas"/>
-        </w:rPr>
-      </w:pPr>
-    </w:p>
-    <w:p>
-      <w:pPr>
-        <w:pStyle w:val="HTMLPreformatted"/>
-        <w:rPr>
-          <w:rFonts w:ascii="Consolas" w:hAnsi="Consolas"/>
-        </w:rPr>
-      </w:pPr>
-      <w:r>
-        <w:rPr>
-          <w:rFonts w:ascii="Consolas" w:hAnsi="Consolas"/>
-        </w:rPr>
-        <w:t>&lt;/body&gt;</w:t>
-      </w:r>
-    </w:p>
-    <w:p>
-      <w:pPr>
-        <w:pStyle w:val="HTMLPreformatted"/>
-        <w:rPr>
-          <w:rFonts w:ascii="Consolas" w:hAnsi="Consolas"/>
-        </w:rPr>
-      </w:pPr>
-    </w:p>
-    <w:p>
-      <w:pPr>
-        <w:pStyle w:val="HTMLPreformatted"/>
-        <w:rPr>
-          <w:rFonts w:ascii="Consolas" w:hAnsi="Consolas"/>
-        </w:rPr>
-      </w:pPr>
-      <w:r>
-        <w:rPr>
-          <w:rFonts w:ascii="Consolas" w:hAnsi="Consolas"/>
+        <w:t>      &lt;/div&gt;</w:t>
+      </w:r>
+    </w:p>
+    <w:p>
+      <w:pPr>
+        <w:widowControl w:val="0"/>
+        <w:shd w:val="clear" w:color="auto" w:fill="FFFFFF"/>
+        <w:spacing w:line="325" w:lineRule="auto"/>
+        <w:rPr>
+          <w:rFonts w:ascii="Consolas" w:eastAsia="Courier New" w:hAnsi="Consolas"/>
+          <w:bCs/>
+          <w:sz w:val="21"/>
+          <w:szCs w:val="21"/>
+          <w:lang w:val="en-IN"/>
+        </w:rPr>
+      </w:pPr>
+      <w:r>
+        <w:rPr>
+          <w:rFonts w:ascii="Consolas" w:eastAsia="Courier New" w:hAnsi="Consolas"/>
+          <w:bCs/>
+          <w:sz w:val="21"/>
+          <w:szCs w:val="21"/>
+          <w:lang w:val="en-IN"/>
+        </w:rPr>
+        <w:t>    &lt;/main&gt;</w:t>
+      </w:r>
+    </w:p>
+    <w:p>
+      <w:pPr>
+        <w:widowControl w:val="0"/>
+        <w:shd w:val="clear" w:color="auto" w:fill="FFFFFF"/>
+        <w:spacing w:line="325" w:lineRule="auto"/>
+        <w:rPr>
+          <w:rFonts w:ascii="Consolas" w:eastAsia="Courier New" w:hAnsi="Consolas"/>
+          <w:bCs/>
+          <w:sz w:val="21"/>
+          <w:szCs w:val="21"/>
+          <w:lang w:val="en-IN"/>
+        </w:rPr>
+      </w:pPr>
+    </w:p>
+    <w:p>
+      <w:pPr>
+        <w:widowControl w:val="0"/>
+        <w:shd w:val="clear" w:color="auto" w:fill="FFFFFF"/>
+        <w:spacing w:line="325" w:lineRule="auto"/>
+        <w:rPr>
+          <w:rFonts w:ascii="Consolas" w:eastAsia="Courier New" w:hAnsi="Consolas"/>
+          <w:bCs/>
+          <w:sz w:val="21"/>
+          <w:szCs w:val="21"/>
+          <w:lang w:val="en-IN"/>
+        </w:rPr>
+      </w:pPr>
+      <w:r>
+        <w:rPr>
+          <w:rFonts w:ascii="Consolas" w:eastAsia="Courier New" w:hAnsi="Consolas"/>
+          <w:bCs/>
+          <w:sz w:val="21"/>
+          <w:szCs w:val="21"/>
+          <w:lang w:val="en-IN"/>
+        </w:rPr>
+        <w:t>    &lt;script&gt;</w:t>
+      </w:r>
+    </w:p>
+    <w:p>
+      <w:pPr>
+        <w:widowControl w:val="0"/>
+        <w:shd w:val="clear" w:color="auto" w:fill="FFFFFF"/>
+        <w:spacing w:line="325" w:lineRule="auto"/>
+        <w:rPr>
+          <w:rFonts w:ascii="Consolas" w:eastAsia="Courier New" w:hAnsi="Consolas"/>
+          <w:bCs/>
+          <w:sz w:val="21"/>
+          <w:szCs w:val="21"/>
+          <w:lang w:val="en-IN"/>
+        </w:rPr>
+      </w:pPr>
+      <w:r>
+        <w:rPr>
+          <w:rFonts w:ascii="Consolas" w:eastAsia="Courier New" w:hAnsi="Consolas"/>
+          <w:bCs/>
+          <w:sz w:val="21"/>
+          <w:szCs w:val="21"/>
+          <w:lang w:val="en-IN"/>
+        </w:rPr>
+        <w:t xml:space="preserve">      </w:t>
+      </w:r>
+      <w:r>
+        <w:rPr>
+          <w:rFonts w:ascii="Consolas" w:eastAsia="Courier New" w:hAnsi="Consolas"/>
+          <w:b/>
+          <w:bCs/>
+          <w:sz w:val="21"/>
+          <w:szCs w:val="21"/>
+          <w:lang w:val="en-IN"/>
+        </w:rPr>
+        <w:t>const</w:t>
+      </w:r>
+      <w:r>
+        <w:rPr>
+          <w:rFonts w:ascii="Consolas" w:eastAsia="Courier New" w:hAnsi="Consolas"/>
+          <w:bCs/>
+          <w:sz w:val="21"/>
+          <w:szCs w:val="21"/>
+          <w:lang w:val="en-IN"/>
+        </w:rPr>
+        <w:t xml:space="preserve"> displayDate = () </w:t>
+      </w:r>
+      <w:r>
+        <w:rPr>
+          <w:rFonts w:ascii="Consolas" w:eastAsia="Courier New" w:hAnsi="Consolas"/>
+          <w:b/>
+          <w:bCs/>
+          <w:sz w:val="21"/>
+          <w:szCs w:val="21"/>
+          <w:lang w:val="en-IN"/>
+        </w:rPr>
+        <w:t>=&gt;</w:t>
+      </w:r>
+      <w:r>
+        <w:rPr>
+          <w:rFonts w:ascii="Consolas" w:eastAsia="Courier New" w:hAnsi="Consolas"/>
+          <w:bCs/>
+          <w:sz w:val="21"/>
+          <w:szCs w:val="21"/>
+          <w:lang w:val="en-IN"/>
+        </w:rPr>
+        <w:t xml:space="preserve"> {</w:t>
+      </w:r>
+    </w:p>
+    <w:p>
+      <w:pPr>
+        <w:widowControl w:val="0"/>
+        <w:shd w:val="clear" w:color="auto" w:fill="FFFFFF"/>
+        <w:spacing w:line="325" w:lineRule="auto"/>
+        <w:rPr>
+          <w:rFonts w:ascii="Consolas" w:eastAsia="Courier New" w:hAnsi="Consolas"/>
+          <w:bCs/>
+          <w:sz w:val="21"/>
+          <w:szCs w:val="21"/>
+          <w:lang w:val="en-IN"/>
+        </w:rPr>
+      </w:pPr>
+      <w:r>
+        <w:rPr>
+          <w:rFonts w:ascii="Consolas" w:eastAsia="Courier New" w:hAnsi="Consolas"/>
+          <w:bCs/>
+          <w:sz w:val="21"/>
+          <w:szCs w:val="21"/>
+          <w:lang w:val="en-IN"/>
+        </w:rPr>
+        <w:t>        date = new Date();</w:t>
+      </w:r>
+    </w:p>
+    <w:p>
+      <w:pPr>
+        <w:widowControl w:val="0"/>
+        <w:shd w:val="clear" w:color="auto" w:fill="FFFFFF"/>
+        <w:spacing w:line="325" w:lineRule="auto"/>
+        <w:rPr>
+          <w:rFonts w:ascii="Consolas" w:eastAsia="Courier New" w:hAnsi="Consolas"/>
+          <w:bCs/>
+          <w:sz w:val="21"/>
+          <w:szCs w:val="21"/>
+          <w:lang w:val="en-IN"/>
+        </w:rPr>
+      </w:pPr>
+      <w:r>
+        <w:rPr>
+          <w:rFonts w:ascii="Consolas" w:eastAsia="Courier New" w:hAnsi="Consolas"/>
+          <w:bCs/>
+          <w:sz w:val="21"/>
+          <w:szCs w:val="21"/>
+          <w:lang w:val="en-IN"/>
+        </w:rPr>
+        <w:t>        day = date.getDate();</w:t>
+      </w:r>
+    </w:p>
+    <w:p>
+      <w:pPr>
+        <w:widowControl w:val="0"/>
+        <w:shd w:val="clear" w:color="auto" w:fill="FFFFFF"/>
+        <w:spacing w:line="325" w:lineRule="auto"/>
+        <w:rPr>
+          <w:rFonts w:ascii="Consolas" w:eastAsia="Courier New" w:hAnsi="Consolas"/>
+          <w:bCs/>
+          <w:sz w:val="21"/>
+          <w:szCs w:val="21"/>
+          <w:lang w:val="en-IN"/>
+        </w:rPr>
+      </w:pPr>
+      <w:r>
+        <w:rPr>
+          <w:rFonts w:ascii="Consolas" w:eastAsia="Courier New" w:hAnsi="Consolas"/>
+          <w:bCs/>
+          <w:sz w:val="21"/>
+          <w:szCs w:val="21"/>
+          <w:lang w:val="en-IN"/>
+        </w:rPr>
+        <w:t>        month = date.getMonth() + 1;</w:t>
+      </w:r>
+    </w:p>
+    <w:p>
+      <w:pPr>
+        <w:widowControl w:val="0"/>
+        <w:shd w:val="clear" w:color="auto" w:fill="FFFFFF"/>
+        <w:spacing w:line="325" w:lineRule="auto"/>
+        <w:rPr>
+          <w:rFonts w:ascii="Consolas" w:eastAsia="Courier New" w:hAnsi="Consolas"/>
+          <w:bCs/>
+          <w:sz w:val="21"/>
+          <w:szCs w:val="21"/>
+          <w:lang w:val="en-IN"/>
+        </w:rPr>
+      </w:pPr>
+      <w:r>
+        <w:rPr>
+          <w:rFonts w:ascii="Consolas" w:eastAsia="Courier New" w:hAnsi="Consolas"/>
+          <w:bCs/>
+          <w:sz w:val="21"/>
+          <w:szCs w:val="21"/>
+          <w:lang w:val="en-IN"/>
+        </w:rPr>
+        <w:t>        year = date.getFullYear();</w:t>
+      </w:r>
+    </w:p>
+    <w:p>
+      <w:pPr>
+        <w:widowControl w:val="0"/>
+        <w:shd w:val="clear" w:color="auto" w:fill="FFFFFF"/>
+        <w:spacing w:line="325" w:lineRule="auto"/>
+        <w:rPr>
+          <w:rFonts w:ascii="Consolas" w:eastAsia="Courier New" w:hAnsi="Consolas"/>
+          <w:bCs/>
+          <w:sz w:val="21"/>
+          <w:szCs w:val="21"/>
+          <w:lang w:val="en-IN"/>
+        </w:rPr>
+      </w:pPr>
+      <w:r>
+        <w:rPr>
+          <w:rFonts w:ascii="Consolas" w:eastAsia="Courier New" w:hAnsi="Consolas"/>
+          <w:bCs/>
+          <w:sz w:val="21"/>
+          <w:szCs w:val="21"/>
+          <w:lang w:val="en-IN"/>
+        </w:rPr>
+        <w:t>        window.alert(`Today's date is ${day}/${month}/${year}.`);</w:t>
+      </w:r>
+    </w:p>
+    <w:p>
+      <w:pPr>
+        <w:widowControl w:val="0"/>
+        <w:shd w:val="clear" w:color="auto" w:fill="FFFFFF"/>
+        <w:spacing w:line="325" w:lineRule="auto"/>
+        <w:rPr>
+          <w:rFonts w:ascii="Consolas" w:eastAsia="Courier New" w:hAnsi="Consolas"/>
+          <w:bCs/>
+          <w:sz w:val="21"/>
+          <w:szCs w:val="21"/>
+          <w:lang w:val="en-IN"/>
+        </w:rPr>
+      </w:pPr>
+      <w:r>
+        <w:rPr>
+          <w:rFonts w:ascii="Consolas" w:eastAsia="Courier New" w:hAnsi="Consolas"/>
+          <w:bCs/>
+          <w:sz w:val="21"/>
+          <w:szCs w:val="21"/>
+          <w:lang w:val="en-IN"/>
+        </w:rPr>
+        <w:t>      };</w:t>
+      </w:r>
+    </w:p>
+    <w:p>
+      <w:pPr>
+        <w:widowControl w:val="0"/>
+        <w:shd w:val="clear" w:color="auto" w:fill="FFFFFF"/>
+        <w:spacing w:line="325" w:lineRule="auto"/>
+        <w:rPr>
+          <w:rFonts w:ascii="Consolas" w:eastAsia="Courier New" w:hAnsi="Consolas"/>
+          <w:bCs/>
+          <w:sz w:val="21"/>
+          <w:szCs w:val="21"/>
+          <w:lang w:val="en-IN"/>
+        </w:rPr>
+      </w:pPr>
+    </w:p>
+    <w:p>
+      <w:pPr>
+        <w:widowControl w:val="0"/>
+        <w:shd w:val="clear" w:color="auto" w:fill="FFFFFF"/>
+        <w:spacing w:line="325" w:lineRule="auto"/>
+        <w:rPr>
+          <w:rFonts w:ascii="Consolas" w:eastAsia="Courier New" w:hAnsi="Consolas"/>
+          <w:bCs/>
+          <w:sz w:val="21"/>
+          <w:szCs w:val="21"/>
+          <w:lang w:val="en-IN"/>
+        </w:rPr>
+      </w:pPr>
+      <w:r>
+        <w:rPr>
+          <w:rFonts w:ascii="Consolas" w:eastAsia="Courier New" w:hAnsi="Consolas"/>
+          <w:bCs/>
+          <w:sz w:val="21"/>
+          <w:szCs w:val="21"/>
+          <w:lang w:val="en-IN"/>
+        </w:rPr>
+        <w:t xml:space="preserve">      </w:t>
+      </w:r>
+      <w:r>
+        <w:rPr>
+          <w:rFonts w:ascii="Consolas" w:eastAsia="Courier New" w:hAnsi="Consolas"/>
+          <w:b/>
+          <w:bCs/>
+          <w:sz w:val="21"/>
+          <w:szCs w:val="21"/>
+          <w:lang w:val="en-IN"/>
+        </w:rPr>
+        <w:t>const</w:t>
+      </w:r>
+      <w:r>
+        <w:rPr>
+          <w:rFonts w:ascii="Consolas" w:eastAsia="Courier New" w:hAnsi="Consolas"/>
+          <w:bCs/>
+          <w:sz w:val="21"/>
+          <w:szCs w:val="21"/>
+          <w:lang w:val="en-IN"/>
+        </w:rPr>
+        <w:t xml:space="preserve"> promtDemo = () </w:t>
+      </w:r>
+      <w:r>
+        <w:rPr>
+          <w:rFonts w:ascii="Consolas" w:eastAsia="Courier New" w:hAnsi="Consolas"/>
+          <w:b/>
+          <w:bCs/>
+          <w:sz w:val="21"/>
+          <w:szCs w:val="21"/>
+          <w:lang w:val="en-IN"/>
+        </w:rPr>
+        <w:t>=&gt;</w:t>
+      </w:r>
+      <w:r>
+        <w:rPr>
+          <w:rFonts w:ascii="Consolas" w:eastAsia="Courier New" w:hAnsi="Consolas"/>
+          <w:bCs/>
+          <w:sz w:val="21"/>
+          <w:szCs w:val="21"/>
+          <w:lang w:val="en-IN"/>
+        </w:rPr>
+        <w:t xml:space="preserve"> {</w:t>
+      </w:r>
+    </w:p>
+    <w:p>
+      <w:pPr>
+        <w:widowControl w:val="0"/>
+        <w:shd w:val="clear" w:color="auto" w:fill="FFFFFF"/>
+        <w:spacing w:line="325" w:lineRule="auto"/>
+        <w:rPr>
+          <w:rFonts w:ascii="Consolas" w:eastAsia="Courier New" w:hAnsi="Consolas"/>
+          <w:bCs/>
+          <w:sz w:val="21"/>
+          <w:szCs w:val="21"/>
+          <w:lang w:val="en-IN"/>
+        </w:rPr>
+      </w:pPr>
+      <w:r>
+        <w:rPr>
+          <w:rFonts w:ascii="Consolas" w:eastAsia="Courier New" w:hAnsi="Consolas"/>
+          <w:bCs/>
+          <w:sz w:val="21"/>
+          <w:szCs w:val="21"/>
+          <w:lang w:val="en-IN"/>
+        </w:rPr>
+        <w:t xml:space="preserve">        </w:t>
+      </w:r>
+      <w:r>
+        <w:rPr>
+          <w:rFonts w:ascii="Consolas" w:eastAsia="Courier New" w:hAnsi="Consolas"/>
+          <w:b/>
+          <w:bCs/>
+          <w:sz w:val="21"/>
+          <w:szCs w:val="21"/>
+          <w:lang w:val="en-IN"/>
+        </w:rPr>
+        <w:t>let</w:t>
+      </w:r>
+      <w:r>
+        <w:rPr>
+          <w:rFonts w:ascii="Consolas" w:eastAsia="Courier New" w:hAnsi="Consolas"/>
+          <w:bCs/>
+          <w:sz w:val="21"/>
+          <w:szCs w:val="21"/>
+          <w:lang w:val="en-IN"/>
+        </w:rPr>
+        <w:t xml:space="preserve"> n = window.prompt("Enter a number...");</w:t>
+      </w:r>
+    </w:p>
+    <w:p>
+      <w:pPr>
+        <w:widowControl w:val="0"/>
+        <w:shd w:val="clear" w:color="auto" w:fill="FFFFFF"/>
+        <w:spacing w:line="325" w:lineRule="auto"/>
+        <w:rPr>
+          <w:rFonts w:ascii="Consolas" w:eastAsia="Courier New" w:hAnsi="Consolas"/>
+          <w:bCs/>
+          <w:sz w:val="21"/>
+          <w:szCs w:val="21"/>
+          <w:lang w:val="en-IN"/>
+        </w:rPr>
+      </w:pPr>
+      <w:r>
+        <w:rPr>
+          <w:rFonts w:ascii="Consolas" w:eastAsia="Courier New" w:hAnsi="Consolas"/>
+          <w:bCs/>
+          <w:sz w:val="21"/>
+          <w:szCs w:val="21"/>
+          <w:lang w:val="en-IN"/>
+        </w:rPr>
+        <w:t>        console.log("your number is " + n);</w:t>
+      </w:r>
+    </w:p>
+    <w:p>
+      <w:pPr>
+        <w:widowControl w:val="0"/>
+        <w:shd w:val="clear" w:color="auto" w:fill="FFFFFF"/>
+        <w:spacing w:line="325" w:lineRule="auto"/>
+        <w:rPr>
+          <w:rFonts w:ascii="Consolas" w:eastAsia="Courier New" w:hAnsi="Consolas"/>
+          <w:bCs/>
+          <w:sz w:val="21"/>
+          <w:szCs w:val="21"/>
+          <w:lang w:val="en-IN"/>
+        </w:rPr>
+      </w:pPr>
+      <w:r>
+        <w:rPr>
+          <w:rFonts w:ascii="Consolas" w:eastAsia="Courier New" w:hAnsi="Consolas"/>
+          <w:bCs/>
+          <w:sz w:val="21"/>
+          <w:szCs w:val="21"/>
+          <w:lang w:val="en-IN"/>
+        </w:rPr>
+        <w:t xml:space="preserve">        </w:t>
+      </w:r>
+      <w:r>
+        <w:rPr>
+          <w:rFonts w:ascii="Consolas" w:eastAsia="Courier New" w:hAnsi="Consolas"/>
+          <w:b/>
+          <w:bCs/>
+          <w:sz w:val="21"/>
+          <w:szCs w:val="21"/>
+          <w:lang w:val="en-IN"/>
+        </w:rPr>
+        <w:t>let</w:t>
+      </w:r>
+      <w:r>
+        <w:rPr>
+          <w:rFonts w:ascii="Consolas" w:eastAsia="Courier New" w:hAnsi="Consolas"/>
+          <w:bCs/>
+          <w:sz w:val="21"/>
+          <w:szCs w:val="21"/>
+          <w:lang w:val="en-IN"/>
+        </w:rPr>
+        <w:t xml:space="preserve"> fact = 1;</w:t>
+      </w:r>
+    </w:p>
+    <w:p>
+      <w:pPr>
+        <w:widowControl w:val="0"/>
+        <w:shd w:val="clear" w:color="auto" w:fill="FFFFFF"/>
+        <w:spacing w:line="325" w:lineRule="auto"/>
+        <w:rPr>
+          <w:rFonts w:ascii="Consolas" w:eastAsia="Courier New" w:hAnsi="Consolas"/>
+          <w:bCs/>
+          <w:sz w:val="21"/>
+          <w:szCs w:val="21"/>
+          <w:lang w:val="en-IN"/>
+        </w:rPr>
+      </w:pPr>
+      <w:r>
+        <w:rPr>
+          <w:rFonts w:ascii="Consolas" w:eastAsia="Courier New" w:hAnsi="Consolas"/>
+          <w:bCs/>
+          <w:sz w:val="21"/>
+          <w:szCs w:val="21"/>
+          <w:lang w:val="en-IN"/>
+        </w:rPr>
+        <w:t>        for (</w:t>
+      </w:r>
+      <w:r>
+        <w:rPr>
+          <w:rFonts w:ascii="Consolas" w:eastAsia="Courier New" w:hAnsi="Consolas"/>
+          <w:b/>
+          <w:bCs/>
+          <w:sz w:val="21"/>
+          <w:szCs w:val="21"/>
+          <w:lang w:val="en-IN"/>
+        </w:rPr>
+        <w:t>let</w:t>
+      </w:r>
+      <w:r>
+        <w:rPr>
+          <w:rFonts w:ascii="Consolas" w:eastAsia="Courier New" w:hAnsi="Consolas"/>
+          <w:bCs/>
+          <w:sz w:val="21"/>
+          <w:szCs w:val="21"/>
+          <w:lang w:val="en-IN"/>
+        </w:rPr>
+        <w:t xml:space="preserve"> i = n; i &gt; 1; i--) {</w:t>
+      </w:r>
+    </w:p>
+    <w:p>
+      <w:pPr>
+        <w:widowControl w:val="0"/>
+        <w:shd w:val="clear" w:color="auto" w:fill="FFFFFF"/>
+        <w:spacing w:line="325" w:lineRule="auto"/>
+        <w:rPr>
+          <w:rFonts w:ascii="Consolas" w:eastAsia="Courier New" w:hAnsi="Consolas"/>
+          <w:bCs/>
+          <w:sz w:val="21"/>
+          <w:szCs w:val="21"/>
+          <w:lang w:val="en-IN"/>
+        </w:rPr>
+      </w:pPr>
+      <w:r>
+        <w:rPr>
+          <w:rFonts w:ascii="Consolas" w:eastAsia="Courier New" w:hAnsi="Consolas"/>
+          <w:bCs/>
+          <w:sz w:val="21"/>
+          <w:szCs w:val="21"/>
+          <w:lang w:val="en-IN"/>
+        </w:rPr>
+        <w:t>          fact *= i;</w:t>
+      </w:r>
+    </w:p>
+    <w:p>
+      <w:pPr>
+        <w:widowControl w:val="0"/>
+        <w:shd w:val="clear" w:color="auto" w:fill="FFFFFF"/>
+        <w:spacing w:line="325" w:lineRule="auto"/>
+        <w:rPr>
+          <w:rFonts w:ascii="Consolas" w:eastAsia="Courier New" w:hAnsi="Consolas"/>
+          <w:bCs/>
+          <w:sz w:val="21"/>
+          <w:szCs w:val="21"/>
+          <w:lang w:val="en-IN"/>
+        </w:rPr>
+      </w:pPr>
+      <w:r>
+        <w:rPr>
+          <w:rFonts w:ascii="Consolas" w:eastAsia="Courier New" w:hAnsi="Consolas"/>
+          <w:bCs/>
+          <w:sz w:val="21"/>
+          <w:szCs w:val="21"/>
+          <w:lang w:val="en-IN"/>
+        </w:rPr>
+        <w:t>        }</w:t>
+      </w:r>
+    </w:p>
+    <w:p>
+      <w:pPr>
+        <w:widowControl w:val="0"/>
+        <w:shd w:val="clear" w:color="auto" w:fill="FFFFFF"/>
+        <w:spacing w:line="325" w:lineRule="auto"/>
+        <w:rPr>
+          <w:rFonts w:ascii="Consolas" w:eastAsia="Courier New" w:hAnsi="Consolas"/>
+          <w:bCs/>
+          <w:sz w:val="21"/>
+          <w:szCs w:val="21"/>
+          <w:lang w:val="en-IN"/>
+        </w:rPr>
+      </w:pPr>
+      <w:r>
+        <w:rPr>
+          <w:rFonts w:ascii="Consolas" w:eastAsia="Courier New" w:hAnsi="Consolas"/>
+          <w:bCs/>
+          <w:sz w:val="21"/>
+          <w:szCs w:val="21"/>
+          <w:lang w:val="en-IN"/>
+        </w:rPr>
+        <w:t>        window.alert(" The factorial of " + n + " is " + fact + ".");</w:t>
+      </w:r>
+    </w:p>
+    <w:p>
+      <w:pPr>
+        <w:widowControl w:val="0"/>
+        <w:shd w:val="clear" w:color="auto" w:fill="FFFFFF"/>
+        <w:spacing w:line="325" w:lineRule="auto"/>
+        <w:rPr>
+          <w:rFonts w:ascii="Consolas" w:eastAsia="Courier New" w:hAnsi="Consolas"/>
+          <w:bCs/>
+          <w:sz w:val="21"/>
+          <w:szCs w:val="21"/>
+          <w:lang w:val="en-IN"/>
+        </w:rPr>
+      </w:pPr>
+      <w:r>
+        <w:rPr>
+          <w:rFonts w:ascii="Consolas" w:eastAsia="Courier New" w:hAnsi="Consolas"/>
+          <w:bCs/>
+          <w:sz w:val="21"/>
+          <w:szCs w:val="21"/>
+          <w:lang w:val="en-IN"/>
+        </w:rPr>
+        <w:t>      };</w:t>
+      </w:r>
+    </w:p>
+    <w:p>
+      <w:pPr>
+        <w:widowControl w:val="0"/>
+        <w:shd w:val="clear" w:color="auto" w:fill="FFFFFF"/>
+        <w:spacing w:line="325" w:lineRule="auto"/>
+        <w:rPr>
+          <w:rFonts w:ascii="Consolas" w:eastAsia="Courier New" w:hAnsi="Consolas"/>
+          <w:bCs/>
+          <w:sz w:val="21"/>
+          <w:szCs w:val="21"/>
+          <w:lang w:val="en-IN"/>
+        </w:rPr>
+      </w:pPr>
+    </w:p>
+    <w:p>
+      <w:pPr>
+        <w:widowControl w:val="0"/>
+        <w:shd w:val="clear" w:color="auto" w:fill="FFFFFF"/>
+        <w:spacing w:line="325" w:lineRule="auto"/>
+        <w:rPr>
+          <w:rFonts w:ascii="Consolas" w:eastAsia="Courier New" w:hAnsi="Consolas"/>
+          <w:bCs/>
+          <w:sz w:val="21"/>
+          <w:szCs w:val="21"/>
+          <w:lang w:val="en-IN"/>
+        </w:rPr>
+      </w:pPr>
+      <w:r>
+        <w:rPr>
+          <w:rFonts w:ascii="Consolas" w:eastAsia="Courier New" w:hAnsi="Consolas"/>
+          <w:bCs/>
+          <w:sz w:val="21"/>
+          <w:szCs w:val="21"/>
+          <w:lang w:val="en-IN"/>
+        </w:rPr>
+        <w:t xml:space="preserve">      </w:t>
+      </w:r>
+      <w:r>
+        <w:rPr>
+          <w:rFonts w:ascii="Consolas" w:eastAsia="Courier New" w:hAnsi="Consolas"/>
+          <w:b/>
+          <w:bCs/>
+          <w:sz w:val="21"/>
+          <w:szCs w:val="21"/>
+          <w:lang w:val="en-IN"/>
+        </w:rPr>
+        <w:t>const</w:t>
+      </w:r>
+      <w:r>
+        <w:rPr>
+          <w:rFonts w:ascii="Consolas" w:eastAsia="Courier New" w:hAnsi="Consolas"/>
+          <w:bCs/>
+          <w:sz w:val="21"/>
+          <w:szCs w:val="21"/>
+          <w:lang w:val="en-IN"/>
+        </w:rPr>
+        <w:t xml:space="preserve"> alertDemo = () </w:t>
+      </w:r>
+      <w:r>
+        <w:rPr>
+          <w:rFonts w:ascii="Consolas" w:eastAsia="Courier New" w:hAnsi="Consolas"/>
+          <w:b/>
+          <w:bCs/>
+          <w:sz w:val="21"/>
+          <w:szCs w:val="21"/>
+          <w:lang w:val="en-IN"/>
+        </w:rPr>
+        <w:t>=&gt;</w:t>
+      </w:r>
+      <w:r>
+        <w:rPr>
+          <w:rFonts w:ascii="Consolas" w:eastAsia="Courier New" w:hAnsi="Consolas"/>
+          <w:bCs/>
+          <w:sz w:val="21"/>
+          <w:szCs w:val="21"/>
+          <w:lang w:val="en-IN"/>
+        </w:rPr>
+        <w:t xml:space="preserve"> {</w:t>
+      </w:r>
+    </w:p>
+    <w:p>
+      <w:pPr>
+        <w:widowControl w:val="0"/>
+        <w:shd w:val="clear" w:color="auto" w:fill="FFFFFF"/>
+        <w:spacing w:line="325" w:lineRule="auto"/>
+        <w:rPr>
+          <w:rFonts w:ascii="Consolas" w:eastAsia="Courier New" w:hAnsi="Consolas"/>
+          <w:bCs/>
+          <w:sz w:val="21"/>
+          <w:szCs w:val="21"/>
+          <w:lang w:val="en-IN"/>
+        </w:rPr>
+      </w:pPr>
+      <w:r>
+        <w:rPr>
+          <w:rFonts w:ascii="Consolas" w:eastAsia="Courier New" w:hAnsi="Consolas"/>
+          <w:bCs/>
+          <w:sz w:val="21"/>
+          <w:szCs w:val="21"/>
+          <w:lang w:val="en-IN"/>
+        </w:rPr>
+        <w:t xml:space="preserve">        </w:t>
+      </w:r>
+      <w:r>
+        <w:rPr>
+          <w:rFonts w:ascii="Consolas" w:eastAsia="Courier New" w:hAnsi="Consolas"/>
+          <w:b/>
+          <w:bCs/>
+          <w:sz w:val="21"/>
+          <w:szCs w:val="21"/>
+          <w:lang w:val="en-IN"/>
+        </w:rPr>
+        <w:t>let</w:t>
+      </w:r>
+      <w:r>
+        <w:rPr>
+          <w:rFonts w:ascii="Consolas" w:eastAsia="Courier New" w:hAnsi="Consolas"/>
+          <w:bCs/>
+          <w:sz w:val="21"/>
+          <w:szCs w:val="21"/>
+          <w:lang w:val="en-IN"/>
+        </w:rPr>
+        <w:t xml:space="preserve"> n = window.prompt("Enter a number...");</w:t>
+      </w:r>
+    </w:p>
+    <w:p>
+      <w:pPr>
+        <w:widowControl w:val="0"/>
+        <w:shd w:val="clear" w:color="auto" w:fill="FFFFFF"/>
+        <w:spacing w:line="325" w:lineRule="auto"/>
+        <w:rPr>
+          <w:rFonts w:ascii="Consolas" w:eastAsia="Courier New" w:hAnsi="Consolas"/>
+          <w:bCs/>
+          <w:sz w:val="21"/>
+          <w:szCs w:val="21"/>
+          <w:lang w:val="en-IN"/>
+        </w:rPr>
+      </w:pPr>
+      <w:r>
+        <w:rPr>
+          <w:rFonts w:ascii="Consolas" w:eastAsia="Courier New" w:hAnsi="Consolas"/>
+          <w:bCs/>
+          <w:sz w:val="21"/>
+          <w:szCs w:val="21"/>
+          <w:lang w:val="en-IN"/>
+        </w:rPr>
+        <w:t>        str = "";</w:t>
+      </w:r>
+    </w:p>
+    <w:p>
+      <w:pPr>
+        <w:widowControl w:val="0"/>
+        <w:shd w:val="clear" w:color="auto" w:fill="FFFFFF"/>
+        <w:spacing w:line="325" w:lineRule="auto"/>
+        <w:rPr>
+          <w:rFonts w:ascii="Consolas" w:eastAsia="Courier New" w:hAnsi="Consolas"/>
+          <w:bCs/>
+          <w:sz w:val="21"/>
+          <w:szCs w:val="21"/>
+          <w:lang w:val="en-IN"/>
+        </w:rPr>
+      </w:pPr>
+      <w:r>
+        <w:rPr>
+          <w:rFonts w:ascii="Consolas" w:eastAsia="Courier New" w:hAnsi="Consolas"/>
+          <w:bCs/>
+          <w:sz w:val="21"/>
+          <w:szCs w:val="21"/>
+          <w:lang w:val="en-IN"/>
+        </w:rPr>
+        <w:t>        for (</w:t>
+      </w:r>
+      <w:r>
+        <w:rPr>
+          <w:rFonts w:ascii="Consolas" w:eastAsia="Courier New" w:hAnsi="Consolas"/>
+          <w:b/>
+          <w:bCs/>
+          <w:sz w:val="21"/>
+          <w:szCs w:val="21"/>
+          <w:lang w:val="en-IN"/>
+        </w:rPr>
+        <w:t>let</w:t>
+      </w:r>
+      <w:r>
+        <w:rPr>
+          <w:rFonts w:ascii="Consolas" w:eastAsia="Courier New" w:hAnsi="Consolas"/>
+          <w:bCs/>
+          <w:sz w:val="21"/>
+          <w:szCs w:val="21"/>
+          <w:lang w:val="en-IN"/>
+        </w:rPr>
+        <w:t xml:space="preserve"> i = 1; i &lt;= 10; i++) {</w:t>
+      </w:r>
+    </w:p>
+    <w:p>
+      <w:pPr>
+        <w:widowControl w:val="0"/>
+        <w:shd w:val="clear" w:color="auto" w:fill="FFFFFF"/>
+        <w:spacing w:line="325" w:lineRule="auto"/>
+        <w:rPr>
+          <w:rFonts w:ascii="Consolas" w:eastAsia="Courier New" w:hAnsi="Consolas"/>
+          <w:bCs/>
+          <w:sz w:val="21"/>
+          <w:szCs w:val="21"/>
+          <w:lang w:val="en-IN"/>
+        </w:rPr>
+      </w:pPr>
+      <w:r>
+        <w:rPr>
+          <w:rFonts w:ascii="Consolas" w:eastAsia="Courier New" w:hAnsi="Consolas"/>
+          <w:bCs/>
+          <w:sz w:val="21"/>
+          <w:szCs w:val="21"/>
+          <w:lang w:val="en-IN"/>
+        </w:rPr>
+        <w:t>          str += `${n} x ${i} = ${n * i} \n`;</w:t>
+      </w:r>
+    </w:p>
+    <w:p>
+      <w:pPr>
+        <w:widowControl w:val="0"/>
+        <w:shd w:val="clear" w:color="auto" w:fill="FFFFFF"/>
+        <w:spacing w:line="325" w:lineRule="auto"/>
+        <w:rPr>
+          <w:rFonts w:ascii="Consolas" w:eastAsia="Courier New" w:hAnsi="Consolas"/>
+          <w:bCs/>
+          <w:sz w:val="21"/>
+          <w:szCs w:val="21"/>
+          <w:lang w:val="en-IN"/>
+        </w:rPr>
+      </w:pPr>
+      <w:r>
+        <w:rPr>
+          <w:rFonts w:ascii="Consolas" w:eastAsia="Courier New" w:hAnsi="Consolas"/>
+          <w:bCs/>
+          <w:sz w:val="21"/>
+          <w:szCs w:val="21"/>
+          <w:lang w:val="en-IN"/>
+        </w:rPr>
+        <w:t>        }</w:t>
+      </w:r>
+    </w:p>
+    <w:p>
+      <w:pPr>
+        <w:widowControl w:val="0"/>
+        <w:shd w:val="clear" w:color="auto" w:fill="FFFFFF"/>
+        <w:spacing w:line="325" w:lineRule="auto"/>
+        <w:rPr>
+          <w:rFonts w:ascii="Consolas" w:eastAsia="Courier New" w:hAnsi="Consolas"/>
+          <w:bCs/>
+          <w:sz w:val="21"/>
+          <w:szCs w:val="21"/>
+          <w:lang w:val="en-IN"/>
+        </w:rPr>
+      </w:pPr>
+      <w:r>
+        <w:rPr>
+          <w:rFonts w:ascii="Consolas" w:eastAsia="Courier New" w:hAnsi="Consolas"/>
+          <w:bCs/>
+          <w:sz w:val="21"/>
+          <w:szCs w:val="21"/>
+          <w:lang w:val="en-IN"/>
+        </w:rPr>
+        <w:t>        window.alert("Multiplication table of " + parseInt(n) + "\n" + str);</w:t>
+      </w:r>
+    </w:p>
+    <w:p>
+      <w:pPr>
+        <w:widowControl w:val="0"/>
+        <w:shd w:val="clear" w:color="auto" w:fill="FFFFFF"/>
+        <w:spacing w:line="325" w:lineRule="auto"/>
+        <w:rPr>
+          <w:rFonts w:ascii="Consolas" w:eastAsia="Courier New" w:hAnsi="Consolas"/>
+          <w:bCs/>
+          <w:sz w:val="21"/>
+          <w:szCs w:val="21"/>
+          <w:lang w:val="en-IN"/>
+        </w:rPr>
+      </w:pPr>
+      <w:r>
+        <w:rPr>
+          <w:rFonts w:ascii="Consolas" w:eastAsia="Courier New" w:hAnsi="Consolas"/>
+          <w:bCs/>
+          <w:sz w:val="21"/>
+          <w:szCs w:val="21"/>
+          <w:lang w:val="en-IN"/>
+        </w:rPr>
+        <w:t>      };</w:t>
+      </w:r>
+    </w:p>
+    <w:p>
+      <w:pPr>
+        <w:widowControl w:val="0"/>
+        <w:shd w:val="clear" w:color="auto" w:fill="FFFFFF"/>
+        <w:spacing w:line="325" w:lineRule="auto"/>
+        <w:rPr>
+          <w:rFonts w:ascii="Consolas" w:eastAsia="Courier New" w:hAnsi="Consolas"/>
+          <w:bCs/>
+          <w:sz w:val="21"/>
+          <w:szCs w:val="21"/>
+          <w:lang w:val="en-IN"/>
+        </w:rPr>
+      </w:pPr>
+    </w:p>
+    <w:p>
+      <w:pPr>
+        <w:widowControl w:val="0"/>
+        <w:shd w:val="clear" w:color="auto" w:fill="FFFFFF"/>
+        <w:spacing w:line="325" w:lineRule="auto"/>
+        <w:rPr>
+          <w:rFonts w:ascii="Consolas" w:eastAsia="Courier New" w:hAnsi="Consolas"/>
+          <w:bCs/>
+          <w:sz w:val="21"/>
+          <w:szCs w:val="21"/>
+          <w:lang w:val="en-IN"/>
+        </w:rPr>
+      </w:pPr>
+      <w:r>
+        <w:rPr>
+          <w:rFonts w:ascii="Consolas" w:eastAsia="Courier New" w:hAnsi="Consolas"/>
+          <w:bCs/>
+          <w:sz w:val="21"/>
+          <w:szCs w:val="21"/>
+          <w:lang w:val="en-IN"/>
+        </w:rPr>
+        <w:t xml:space="preserve">      </w:t>
+      </w:r>
+      <w:r>
+        <w:rPr>
+          <w:rFonts w:ascii="Consolas" w:eastAsia="Courier New" w:hAnsi="Consolas"/>
+          <w:b/>
+          <w:bCs/>
+          <w:sz w:val="21"/>
+          <w:szCs w:val="21"/>
+          <w:lang w:val="en-IN"/>
+        </w:rPr>
+        <w:t>const</w:t>
+      </w:r>
+      <w:r>
+        <w:rPr>
+          <w:rFonts w:ascii="Consolas" w:eastAsia="Courier New" w:hAnsi="Consolas"/>
+          <w:bCs/>
+          <w:sz w:val="21"/>
+          <w:szCs w:val="21"/>
+          <w:lang w:val="en-IN"/>
+        </w:rPr>
+        <w:t xml:space="preserve"> confirmDemo = () </w:t>
+      </w:r>
+      <w:r>
+        <w:rPr>
+          <w:rFonts w:ascii="Consolas" w:eastAsia="Courier New" w:hAnsi="Consolas"/>
+          <w:b/>
+          <w:bCs/>
+          <w:sz w:val="21"/>
+          <w:szCs w:val="21"/>
+          <w:lang w:val="en-IN"/>
+        </w:rPr>
+        <w:t>=&gt;</w:t>
+      </w:r>
+      <w:r>
+        <w:rPr>
+          <w:rFonts w:ascii="Consolas" w:eastAsia="Courier New" w:hAnsi="Consolas"/>
+          <w:bCs/>
+          <w:sz w:val="21"/>
+          <w:szCs w:val="21"/>
+          <w:lang w:val="en-IN"/>
+        </w:rPr>
+        <w:t xml:space="preserve"> {</w:t>
+      </w:r>
+    </w:p>
+    <w:p>
+      <w:pPr>
+        <w:widowControl w:val="0"/>
+        <w:shd w:val="clear" w:color="auto" w:fill="FFFFFF"/>
+        <w:spacing w:line="325" w:lineRule="auto"/>
+        <w:rPr>
+          <w:rFonts w:ascii="Consolas" w:eastAsia="Courier New" w:hAnsi="Consolas"/>
+          <w:bCs/>
+          <w:sz w:val="21"/>
+          <w:szCs w:val="21"/>
+          <w:lang w:val="en-IN"/>
+        </w:rPr>
+      </w:pPr>
+      <w:r>
+        <w:rPr>
+          <w:rFonts w:ascii="Consolas" w:eastAsia="Courier New" w:hAnsi="Consolas"/>
+          <w:bCs/>
+          <w:sz w:val="21"/>
+          <w:szCs w:val="21"/>
+          <w:lang w:val="en-IN"/>
+        </w:rPr>
+        <w:t xml:space="preserve">        </w:t>
+      </w:r>
+      <w:r>
+        <w:rPr>
+          <w:rFonts w:ascii="Consolas" w:eastAsia="Courier New" w:hAnsi="Consolas"/>
+          <w:b/>
+          <w:bCs/>
+          <w:sz w:val="21"/>
+          <w:szCs w:val="21"/>
+          <w:lang w:val="en-IN"/>
+        </w:rPr>
+        <w:t>let</w:t>
+      </w:r>
+      <w:r>
+        <w:rPr>
+          <w:rFonts w:ascii="Consolas" w:eastAsia="Courier New" w:hAnsi="Consolas"/>
+          <w:bCs/>
+          <w:sz w:val="21"/>
+          <w:szCs w:val="21"/>
+          <w:lang w:val="en-IN"/>
+        </w:rPr>
+        <w:t xml:space="preserve"> num1 = window.prompt("Enter number 1");</w:t>
+      </w:r>
+    </w:p>
+    <w:p>
+      <w:pPr>
+        <w:widowControl w:val="0"/>
+        <w:shd w:val="clear" w:color="auto" w:fill="FFFFFF"/>
+        <w:spacing w:line="325" w:lineRule="auto"/>
+        <w:rPr>
+          <w:rFonts w:ascii="Consolas" w:eastAsia="Courier New" w:hAnsi="Consolas"/>
+          <w:bCs/>
+          <w:sz w:val="21"/>
+          <w:szCs w:val="21"/>
+          <w:lang w:val="en-IN"/>
+        </w:rPr>
+      </w:pPr>
+      <w:r>
+        <w:rPr>
+          <w:rFonts w:ascii="Consolas" w:eastAsia="Courier New" w:hAnsi="Consolas"/>
+          <w:bCs/>
+          <w:sz w:val="21"/>
+          <w:szCs w:val="21"/>
+          <w:lang w:val="en-IN"/>
+        </w:rPr>
+        <w:t>        if (</w:t>
+      </w:r>
+    </w:p>
+    <w:p>
+      <w:pPr>
+        <w:widowControl w:val="0"/>
+        <w:shd w:val="clear" w:color="auto" w:fill="FFFFFF"/>
+        <w:spacing w:line="325" w:lineRule="auto"/>
+        <w:rPr>
+          <w:rFonts w:ascii="Consolas" w:eastAsia="Courier New" w:hAnsi="Consolas"/>
+          <w:bCs/>
+          <w:sz w:val="21"/>
+          <w:szCs w:val="21"/>
+          <w:lang w:val="en-IN"/>
+        </w:rPr>
+      </w:pPr>
+      <w:r>
+        <w:rPr>
+          <w:rFonts w:ascii="Consolas" w:eastAsia="Courier New" w:hAnsi="Consolas"/>
+          <w:bCs/>
+          <w:sz w:val="21"/>
+          <w:szCs w:val="21"/>
+          <w:lang w:val="en-IN"/>
+        </w:rPr>
+        <w:t>          window.confirm(</w:t>
+      </w:r>
+    </w:p>
+    <w:p>
+      <w:pPr>
+        <w:widowControl w:val="0"/>
+        <w:shd w:val="clear" w:color="auto" w:fill="FFFFFF"/>
+        <w:spacing w:line="325" w:lineRule="auto"/>
+        <w:rPr>
+          <w:rFonts w:ascii="Consolas" w:eastAsia="Courier New" w:hAnsi="Consolas"/>
+          <w:bCs/>
+          <w:sz w:val="21"/>
+          <w:szCs w:val="21"/>
+          <w:lang w:val="en-IN"/>
+        </w:rPr>
+      </w:pPr>
+      <w:r>
+        <w:rPr>
+          <w:rFonts w:ascii="Consolas" w:eastAsia="Courier New" w:hAnsi="Consolas"/>
+          <w:bCs/>
+          <w:sz w:val="21"/>
+          <w:szCs w:val="21"/>
+          <w:lang w:val="en-IN"/>
+        </w:rPr>
+        <w:t>            "Press OK if number 2 = 10\nPress Cancel if number 2 = 20"</w:t>
+      </w:r>
+    </w:p>
+    <w:p>
+      <w:pPr>
+        <w:widowControl w:val="0"/>
+        <w:shd w:val="clear" w:color="auto" w:fill="FFFFFF"/>
+        <w:spacing w:line="325" w:lineRule="auto"/>
+        <w:rPr>
+          <w:rFonts w:ascii="Consolas" w:eastAsia="Courier New" w:hAnsi="Consolas"/>
+          <w:bCs/>
+          <w:sz w:val="21"/>
+          <w:szCs w:val="21"/>
+          <w:lang w:val="en-IN"/>
+        </w:rPr>
+      </w:pPr>
+      <w:r>
+        <w:rPr>
+          <w:rFonts w:ascii="Consolas" w:eastAsia="Courier New" w:hAnsi="Consolas"/>
+          <w:bCs/>
+          <w:sz w:val="21"/>
+          <w:szCs w:val="21"/>
+          <w:lang w:val="en-IN"/>
+        </w:rPr>
+        <w:t>          )</w:t>
+      </w:r>
+    </w:p>
+    <w:p>
+      <w:pPr>
+        <w:widowControl w:val="0"/>
+        <w:shd w:val="clear" w:color="auto" w:fill="FFFFFF"/>
+        <w:spacing w:line="325" w:lineRule="auto"/>
+        <w:rPr>
+          <w:rFonts w:ascii="Consolas" w:eastAsia="Courier New" w:hAnsi="Consolas"/>
+          <w:bCs/>
+          <w:sz w:val="21"/>
+          <w:szCs w:val="21"/>
+          <w:lang w:val="en-IN"/>
+        </w:rPr>
+      </w:pPr>
+      <w:r>
+        <w:rPr>
+          <w:rFonts w:ascii="Consolas" w:eastAsia="Courier New" w:hAnsi="Consolas"/>
+          <w:bCs/>
+          <w:sz w:val="21"/>
+          <w:szCs w:val="21"/>
+          <w:lang w:val="en-IN"/>
+        </w:rPr>
+        <w:t>        ) {</w:t>
+      </w:r>
+    </w:p>
+    <w:p>
+      <w:pPr>
+        <w:widowControl w:val="0"/>
+        <w:shd w:val="clear" w:color="auto" w:fill="FFFFFF"/>
+        <w:spacing w:line="325" w:lineRule="auto"/>
+        <w:rPr>
+          <w:rFonts w:ascii="Consolas" w:eastAsia="Courier New" w:hAnsi="Consolas"/>
+          <w:bCs/>
+          <w:sz w:val="21"/>
+          <w:szCs w:val="21"/>
+          <w:lang w:val="en-IN"/>
+        </w:rPr>
+      </w:pPr>
+      <w:r>
+        <w:rPr>
+          <w:rFonts w:ascii="Consolas" w:eastAsia="Courier New" w:hAnsi="Consolas"/>
+          <w:bCs/>
+          <w:sz w:val="21"/>
+          <w:szCs w:val="21"/>
+          <w:lang w:val="en-IN"/>
+        </w:rPr>
+        <w:t>          num2 = 10;</w:t>
+      </w:r>
+    </w:p>
+    <w:p>
+      <w:pPr>
+        <w:widowControl w:val="0"/>
+        <w:shd w:val="clear" w:color="auto" w:fill="FFFFFF"/>
+        <w:spacing w:line="325" w:lineRule="auto"/>
+        <w:rPr>
+          <w:rFonts w:ascii="Consolas" w:eastAsia="Courier New" w:hAnsi="Consolas"/>
+          <w:bCs/>
+          <w:sz w:val="21"/>
+          <w:szCs w:val="21"/>
+          <w:lang w:val="en-IN"/>
+        </w:rPr>
+      </w:pPr>
+      <w:r>
+        <w:rPr>
+          <w:rFonts w:ascii="Consolas" w:eastAsia="Courier New" w:hAnsi="Consolas"/>
+          <w:bCs/>
+          <w:sz w:val="21"/>
+          <w:szCs w:val="21"/>
+          <w:lang w:val="en-IN"/>
+        </w:rPr>
+        <w:lastRenderedPageBreak/>
+        <w:t>        } else {</w:t>
+      </w:r>
+    </w:p>
+    <w:p>
+      <w:pPr>
+        <w:widowControl w:val="0"/>
+        <w:shd w:val="clear" w:color="auto" w:fill="FFFFFF"/>
+        <w:spacing w:line="325" w:lineRule="auto"/>
+        <w:rPr>
+          <w:rFonts w:ascii="Consolas" w:eastAsia="Courier New" w:hAnsi="Consolas"/>
+          <w:bCs/>
+          <w:sz w:val="21"/>
+          <w:szCs w:val="21"/>
+          <w:lang w:val="en-IN"/>
+        </w:rPr>
+      </w:pPr>
+      <w:r>
+        <w:rPr>
+          <w:rFonts w:ascii="Consolas" w:eastAsia="Courier New" w:hAnsi="Consolas"/>
+          <w:bCs/>
+          <w:sz w:val="21"/>
+          <w:szCs w:val="21"/>
+          <w:lang w:val="en-IN"/>
+        </w:rPr>
+        <w:t>          num2 = 20;</w:t>
+      </w:r>
+    </w:p>
+    <w:p>
+      <w:pPr>
+        <w:widowControl w:val="0"/>
+        <w:shd w:val="clear" w:color="auto" w:fill="FFFFFF"/>
+        <w:spacing w:line="325" w:lineRule="auto"/>
+        <w:rPr>
+          <w:rFonts w:ascii="Consolas" w:eastAsia="Courier New" w:hAnsi="Consolas"/>
+          <w:bCs/>
+          <w:sz w:val="21"/>
+          <w:szCs w:val="21"/>
+          <w:lang w:val="en-IN"/>
+        </w:rPr>
+      </w:pPr>
+      <w:r>
+        <w:rPr>
+          <w:rFonts w:ascii="Consolas" w:eastAsia="Courier New" w:hAnsi="Consolas"/>
+          <w:bCs/>
+          <w:sz w:val="21"/>
+          <w:szCs w:val="21"/>
+          <w:lang w:val="en-IN"/>
+        </w:rPr>
+        <w:t>        }</w:t>
+      </w:r>
+    </w:p>
+    <w:p>
+      <w:pPr>
+        <w:widowControl w:val="0"/>
+        <w:shd w:val="clear" w:color="auto" w:fill="FFFFFF"/>
+        <w:spacing w:line="325" w:lineRule="auto"/>
+        <w:rPr>
+          <w:rFonts w:ascii="Consolas" w:eastAsia="Courier New" w:hAnsi="Consolas"/>
+          <w:bCs/>
+          <w:sz w:val="21"/>
+          <w:szCs w:val="21"/>
+          <w:lang w:val="en-IN"/>
+        </w:rPr>
+      </w:pPr>
+      <w:r>
+        <w:rPr>
+          <w:rFonts w:ascii="Consolas" w:eastAsia="Courier New" w:hAnsi="Consolas"/>
+          <w:bCs/>
+          <w:sz w:val="21"/>
+          <w:szCs w:val="21"/>
+          <w:lang w:val="en-IN"/>
+        </w:rPr>
+        <w:t xml:space="preserve">        </w:t>
+      </w:r>
+      <w:r>
+        <w:rPr>
+          <w:rFonts w:ascii="Consolas" w:eastAsia="Courier New" w:hAnsi="Consolas"/>
+          <w:b/>
+          <w:bCs/>
+          <w:sz w:val="21"/>
+          <w:szCs w:val="21"/>
+          <w:lang w:val="en-IN"/>
+        </w:rPr>
+        <w:t>let</w:t>
+      </w:r>
+      <w:r>
+        <w:rPr>
+          <w:rFonts w:ascii="Consolas" w:eastAsia="Courier New" w:hAnsi="Consolas"/>
+          <w:bCs/>
+          <w:sz w:val="21"/>
+          <w:szCs w:val="21"/>
+          <w:lang w:val="en-IN"/>
+        </w:rPr>
+        <w:t xml:space="preserve"> num3 = window.prompt("Enter number 3");</w:t>
+      </w:r>
+    </w:p>
+    <w:p>
+      <w:pPr>
+        <w:widowControl w:val="0"/>
+        <w:shd w:val="clear" w:color="auto" w:fill="FFFFFF"/>
+        <w:spacing w:line="325" w:lineRule="auto"/>
+        <w:rPr>
+          <w:rFonts w:ascii="Consolas" w:eastAsia="Courier New" w:hAnsi="Consolas"/>
+          <w:bCs/>
+          <w:sz w:val="21"/>
+          <w:szCs w:val="21"/>
+          <w:lang w:val="en-IN"/>
+        </w:rPr>
+      </w:pPr>
+      <w:r>
+        <w:rPr>
+          <w:rFonts w:ascii="Consolas" w:eastAsia="Courier New" w:hAnsi="Consolas"/>
+          <w:bCs/>
+          <w:sz w:val="21"/>
+          <w:szCs w:val="21"/>
+          <w:lang w:val="en-IN"/>
+        </w:rPr>
+        <w:t>        num1 = parseInt(num1);</w:t>
+      </w:r>
+    </w:p>
+    <w:p>
+      <w:pPr>
+        <w:widowControl w:val="0"/>
+        <w:shd w:val="clear" w:color="auto" w:fill="FFFFFF"/>
+        <w:spacing w:line="325" w:lineRule="auto"/>
+        <w:rPr>
+          <w:rFonts w:ascii="Consolas" w:eastAsia="Courier New" w:hAnsi="Consolas"/>
+          <w:bCs/>
+          <w:sz w:val="21"/>
+          <w:szCs w:val="21"/>
+          <w:lang w:val="en-IN"/>
+        </w:rPr>
+      </w:pPr>
+      <w:r>
+        <w:rPr>
+          <w:rFonts w:ascii="Consolas" w:eastAsia="Courier New" w:hAnsi="Consolas"/>
+          <w:bCs/>
+          <w:sz w:val="21"/>
+          <w:szCs w:val="21"/>
+          <w:lang w:val="en-IN"/>
+        </w:rPr>
+        <w:t>        num2 = parseInt(num2);</w:t>
+      </w:r>
+    </w:p>
+    <w:p>
+      <w:pPr>
+        <w:widowControl w:val="0"/>
+        <w:shd w:val="clear" w:color="auto" w:fill="FFFFFF"/>
+        <w:spacing w:line="325" w:lineRule="auto"/>
+        <w:rPr>
+          <w:rFonts w:ascii="Consolas" w:eastAsia="Courier New" w:hAnsi="Consolas"/>
+          <w:bCs/>
+          <w:sz w:val="21"/>
+          <w:szCs w:val="21"/>
+          <w:lang w:val="en-IN"/>
+        </w:rPr>
+      </w:pPr>
+      <w:r>
+        <w:rPr>
+          <w:rFonts w:ascii="Consolas" w:eastAsia="Courier New" w:hAnsi="Consolas"/>
+          <w:bCs/>
+          <w:sz w:val="21"/>
+          <w:szCs w:val="21"/>
+          <w:lang w:val="en-IN"/>
+        </w:rPr>
+        <w:t>        num3 = parseInt(num3);</w:t>
+      </w:r>
+    </w:p>
+    <w:p>
+      <w:pPr>
+        <w:widowControl w:val="0"/>
+        <w:shd w:val="clear" w:color="auto" w:fill="FFFFFF"/>
+        <w:spacing w:line="325" w:lineRule="auto"/>
+        <w:rPr>
+          <w:rFonts w:ascii="Consolas" w:eastAsia="Courier New" w:hAnsi="Consolas"/>
+          <w:bCs/>
+          <w:sz w:val="21"/>
+          <w:szCs w:val="21"/>
+          <w:lang w:val="en-IN"/>
+        </w:rPr>
+      </w:pPr>
+      <w:r>
+        <w:rPr>
+          <w:rFonts w:ascii="Consolas" w:eastAsia="Courier New" w:hAnsi="Consolas"/>
+          <w:bCs/>
+          <w:sz w:val="21"/>
+          <w:szCs w:val="21"/>
+          <w:lang w:val="en-IN"/>
+        </w:rPr>
+        <w:t>        window.alert(</w:t>
+      </w:r>
+    </w:p>
+    <w:p>
+      <w:pPr>
+        <w:widowControl w:val="0"/>
+        <w:shd w:val="clear" w:color="auto" w:fill="FFFFFF"/>
+        <w:spacing w:line="325" w:lineRule="auto"/>
+        <w:rPr>
+          <w:rFonts w:ascii="Consolas" w:eastAsia="Courier New" w:hAnsi="Consolas"/>
+          <w:bCs/>
+          <w:sz w:val="21"/>
+          <w:szCs w:val="21"/>
+          <w:lang w:val="en-IN"/>
+        </w:rPr>
+      </w:pPr>
+      <w:r>
+        <w:rPr>
+          <w:rFonts w:ascii="Consolas" w:eastAsia="Courier New" w:hAnsi="Consolas"/>
+          <w:bCs/>
+          <w:sz w:val="21"/>
+          <w:szCs w:val="21"/>
+          <w:lang w:val="en-IN"/>
+        </w:rPr>
+        <w:t>          num1 + " + " + num2 + " + " + num3 + " = " + (num1 + num2 + num3)</w:t>
+      </w:r>
+    </w:p>
+    <w:p>
+      <w:pPr>
+        <w:widowControl w:val="0"/>
+        <w:shd w:val="clear" w:color="auto" w:fill="FFFFFF"/>
+        <w:spacing w:line="325" w:lineRule="auto"/>
+        <w:rPr>
+          <w:rFonts w:ascii="Consolas" w:eastAsia="Courier New" w:hAnsi="Consolas"/>
+          <w:bCs/>
+          <w:sz w:val="21"/>
+          <w:szCs w:val="21"/>
+          <w:lang w:val="en-IN"/>
+        </w:rPr>
+      </w:pPr>
+      <w:r>
+        <w:rPr>
+          <w:rFonts w:ascii="Consolas" w:eastAsia="Courier New" w:hAnsi="Consolas"/>
+          <w:bCs/>
+          <w:sz w:val="21"/>
+          <w:szCs w:val="21"/>
+          <w:lang w:val="en-IN"/>
+        </w:rPr>
+        <w:t>        );</w:t>
+      </w:r>
+    </w:p>
+    <w:p>
+      <w:pPr>
+        <w:widowControl w:val="0"/>
+        <w:shd w:val="clear" w:color="auto" w:fill="FFFFFF"/>
+        <w:spacing w:line="325" w:lineRule="auto"/>
+        <w:rPr>
+          <w:rFonts w:ascii="Consolas" w:eastAsia="Courier New" w:hAnsi="Consolas"/>
+          <w:bCs/>
+          <w:sz w:val="21"/>
+          <w:szCs w:val="21"/>
+          <w:lang w:val="en-IN"/>
+        </w:rPr>
+      </w:pPr>
+      <w:r>
+        <w:rPr>
+          <w:rFonts w:ascii="Consolas" w:eastAsia="Courier New" w:hAnsi="Consolas"/>
+          <w:bCs/>
+          <w:sz w:val="21"/>
+          <w:szCs w:val="21"/>
+          <w:lang w:val="en-IN"/>
+        </w:rPr>
+        <w:t>      };</w:t>
+      </w:r>
+    </w:p>
+    <w:p>
+      <w:pPr>
+        <w:widowControl w:val="0"/>
+        <w:shd w:val="clear" w:color="auto" w:fill="FFFFFF"/>
+        <w:spacing w:line="325" w:lineRule="auto"/>
+        <w:rPr>
+          <w:rFonts w:ascii="Consolas" w:eastAsia="Courier New" w:hAnsi="Consolas"/>
+          <w:bCs/>
+          <w:sz w:val="21"/>
+          <w:szCs w:val="21"/>
+          <w:lang w:val="en-IN"/>
+        </w:rPr>
+      </w:pPr>
+      <w:r>
+        <w:rPr>
+          <w:rFonts w:ascii="Consolas" w:eastAsia="Courier New" w:hAnsi="Consolas"/>
+          <w:bCs/>
+          <w:sz w:val="21"/>
+          <w:szCs w:val="21"/>
+          <w:lang w:val="en-IN"/>
+        </w:rPr>
+        <w:t>    &lt;/script&gt;</w:t>
+      </w:r>
+    </w:p>
+    <w:p>
+      <w:pPr>
+        <w:widowControl w:val="0"/>
+        <w:shd w:val="clear" w:color="auto" w:fill="FFFFFF"/>
+        <w:spacing w:line="325" w:lineRule="auto"/>
+        <w:rPr>
+          <w:rFonts w:ascii="Consolas" w:eastAsia="Courier New" w:hAnsi="Consolas"/>
+          <w:bCs/>
+          <w:sz w:val="21"/>
+          <w:szCs w:val="21"/>
+          <w:lang w:val="en-IN"/>
+        </w:rPr>
+      </w:pPr>
+      <w:r>
+        <w:rPr>
+          <w:rFonts w:ascii="Consolas" w:eastAsia="Courier New" w:hAnsi="Consolas"/>
+          <w:bCs/>
+          <w:sz w:val="21"/>
+          <w:szCs w:val="21"/>
+          <w:lang w:val="en-IN"/>
+        </w:rPr>
+        <w:t>  &lt;/body&gt;</w:t>
+      </w:r>
+    </w:p>
+    <w:p>
+      <w:pPr>
+        <w:widowControl w:val="0"/>
+        <w:shd w:val="clear" w:color="auto" w:fill="FFFFFF"/>
+        <w:spacing w:line="325" w:lineRule="auto"/>
+        <w:rPr>
+          <w:rFonts w:ascii="Consolas" w:eastAsia="Courier New" w:hAnsi="Consolas"/>
+          <w:bCs/>
+          <w:sz w:val="21"/>
+          <w:szCs w:val="21"/>
+          <w:lang w:val="en-IN"/>
+        </w:rPr>
+      </w:pPr>
+      <w:r>
+        <w:rPr>
+          <w:rFonts w:ascii="Consolas" w:eastAsia="Courier New" w:hAnsi="Consolas"/>
+          <w:bCs/>
+          <w:sz w:val="21"/>
+          <w:szCs w:val="21"/>
+          <w:lang w:val="en-IN"/>
         </w:rPr>
         <w:t>&lt;/html&gt;</w:t>
       </w:r>
@@ -44219,6 +44613,1876 @@
         <w:widowControl w:val="0"/>
         <w:shd w:val="clear" w:color="auto" w:fill="FFFFFF"/>
         <w:spacing w:line="325" w:lineRule="auto"/>
+        <w:rPr>
+          <w:rFonts w:ascii="Consolas" w:eastAsia="Courier New" w:hAnsi="Consolas"/>
+          <w:bCs/>
+          <w:sz w:val="21"/>
+          <w:szCs w:val="21"/>
+          <w:lang w:val="en-IN"/>
+        </w:rPr>
+      </w:pPr>
+    </w:p>
+    <w:p>
+      <w:pPr>
+        <w:rPr>
+          <w:rFonts w:ascii="Consolas" w:eastAsia="Courier New" w:hAnsi="Consolas"/>
+          <w:bCs/>
+          <w:sz w:val="21"/>
+          <w:szCs w:val="21"/>
+        </w:rPr>
+      </w:pPr>
+      <w:r>
+        <w:rPr>
+          <w:rFonts w:ascii="Consolas" w:eastAsia="Courier New" w:hAnsi="Consolas"/>
+          <w:bCs/>
+          <w:sz w:val="21"/>
+          <w:szCs w:val="21"/>
+        </w:rPr>
+        <w:br w:type="page"/>
+      </w:r>
+    </w:p>
+    <w:p>
+      <w:pPr>
+        <w:widowControl w:val="0"/>
+        <w:shd w:val="clear" w:color="auto" w:fill="FFFFFF"/>
+        <w:spacing w:line="325" w:lineRule="auto"/>
+        <w:rPr>
+          <w:rFonts w:eastAsia="Courier New"/>
+          <w:b/>
+          <w:bCs/>
+          <w:szCs w:val="21"/>
+          <w:u w:val="single"/>
+          <w:lang w:val="en-IN"/>
+        </w:rPr>
+      </w:pPr>
+      <w:r>
+        <w:rPr>
+          <w:rFonts w:eastAsia="Courier New"/>
+          <w:b/>
+          <w:bCs/>
+          <w:szCs w:val="21"/>
+          <w:u w:val="single"/>
+          <w:lang w:val="en-IN"/>
+        </w:rPr>
+        <w:lastRenderedPageBreak/>
+        <w:t>styles.css</w:t>
+      </w:r>
+    </w:p>
+    <w:p>
+      <w:pPr>
+        <w:widowControl w:val="0"/>
+        <w:shd w:val="clear" w:color="auto" w:fill="FFFFFF"/>
+        <w:spacing w:line="325" w:lineRule="auto"/>
+        <w:rPr>
+          <w:rFonts w:ascii="Consolas" w:eastAsia="Courier New" w:hAnsi="Consolas"/>
+          <w:bCs/>
+          <w:sz w:val="21"/>
+          <w:szCs w:val="21"/>
+          <w:lang w:val="en-IN"/>
+        </w:rPr>
+      </w:pPr>
+    </w:p>
+    <w:p>
+      <w:pPr>
+        <w:widowControl w:val="0"/>
+        <w:shd w:val="clear" w:color="auto" w:fill="FFFFFF"/>
+        <w:spacing w:line="325" w:lineRule="auto"/>
+        <w:rPr>
+          <w:rFonts w:ascii="Consolas" w:eastAsia="Courier New" w:hAnsi="Consolas"/>
+          <w:bCs/>
+          <w:sz w:val="21"/>
+          <w:szCs w:val="21"/>
+          <w:lang w:val="en-IN"/>
+        </w:rPr>
+      </w:pPr>
+      <w:r>
+        <w:rPr>
+          <w:rFonts w:ascii="Consolas" w:eastAsia="Courier New" w:hAnsi="Consolas"/>
+          <w:bCs/>
+          <w:sz w:val="21"/>
+          <w:szCs w:val="21"/>
+          <w:lang w:val="en-IN"/>
+        </w:rPr>
+        <w:t>* {</w:t>
+      </w:r>
+    </w:p>
+    <w:p>
+      <w:pPr>
+        <w:widowControl w:val="0"/>
+        <w:shd w:val="clear" w:color="auto" w:fill="FFFFFF"/>
+        <w:spacing w:line="325" w:lineRule="auto"/>
+        <w:rPr>
+          <w:rFonts w:ascii="Consolas" w:eastAsia="Courier New" w:hAnsi="Consolas"/>
+          <w:bCs/>
+          <w:sz w:val="21"/>
+          <w:szCs w:val="21"/>
+          <w:lang w:val="en-IN"/>
+        </w:rPr>
+      </w:pPr>
+      <w:r>
+        <w:rPr>
+          <w:rFonts w:ascii="Consolas" w:eastAsia="Courier New" w:hAnsi="Consolas"/>
+          <w:bCs/>
+          <w:sz w:val="21"/>
+          <w:szCs w:val="21"/>
+          <w:lang w:val="en-IN"/>
+        </w:rPr>
+        <w:t>  box-sizing: border-box;</w:t>
+      </w:r>
+    </w:p>
+    <w:p>
+      <w:pPr>
+        <w:widowControl w:val="0"/>
+        <w:shd w:val="clear" w:color="auto" w:fill="FFFFFF"/>
+        <w:spacing w:line="325" w:lineRule="auto"/>
+        <w:rPr>
+          <w:rFonts w:ascii="Consolas" w:eastAsia="Courier New" w:hAnsi="Consolas"/>
+          <w:bCs/>
+          <w:sz w:val="21"/>
+          <w:szCs w:val="21"/>
+          <w:lang w:val="en-IN"/>
+        </w:rPr>
+      </w:pPr>
+      <w:r>
+        <w:rPr>
+          <w:rFonts w:ascii="Consolas" w:eastAsia="Courier New" w:hAnsi="Consolas"/>
+          <w:bCs/>
+          <w:sz w:val="21"/>
+          <w:szCs w:val="21"/>
+          <w:lang w:val="en-IN"/>
+        </w:rPr>
+        <w:t>}</w:t>
+      </w:r>
+    </w:p>
+    <w:p>
+      <w:pPr>
+        <w:widowControl w:val="0"/>
+        <w:shd w:val="clear" w:color="auto" w:fill="FFFFFF"/>
+        <w:spacing w:line="325" w:lineRule="auto"/>
+        <w:rPr>
+          <w:rFonts w:ascii="Consolas" w:eastAsia="Courier New" w:hAnsi="Consolas"/>
+          <w:bCs/>
+          <w:sz w:val="21"/>
+          <w:szCs w:val="21"/>
+          <w:lang w:val="en-IN"/>
+        </w:rPr>
+      </w:pPr>
+    </w:p>
+    <w:p>
+      <w:pPr>
+        <w:widowControl w:val="0"/>
+        <w:shd w:val="clear" w:color="auto" w:fill="FFFFFF"/>
+        <w:spacing w:line="325" w:lineRule="auto"/>
+        <w:rPr>
+          <w:rFonts w:ascii="Consolas" w:eastAsia="Courier New" w:hAnsi="Consolas"/>
+          <w:bCs/>
+          <w:sz w:val="21"/>
+          <w:szCs w:val="21"/>
+          <w:lang w:val="en-IN"/>
+        </w:rPr>
+      </w:pPr>
+      <w:r>
+        <w:rPr>
+          <w:rFonts w:ascii="Consolas" w:eastAsia="Courier New" w:hAnsi="Consolas"/>
+          <w:bCs/>
+          <w:sz w:val="21"/>
+          <w:szCs w:val="21"/>
+          <w:lang w:val="en-IN"/>
+        </w:rPr>
+        <w:t>html,</w:t>
+      </w:r>
+    </w:p>
+    <w:p>
+      <w:pPr>
+        <w:widowControl w:val="0"/>
+        <w:shd w:val="clear" w:color="auto" w:fill="FFFFFF"/>
+        <w:spacing w:line="325" w:lineRule="auto"/>
+        <w:rPr>
+          <w:rFonts w:ascii="Consolas" w:eastAsia="Courier New" w:hAnsi="Consolas"/>
+          <w:bCs/>
+          <w:sz w:val="21"/>
+          <w:szCs w:val="21"/>
+          <w:lang w:val="en-IN"/>
+        </w:rPr>
+      </w:pPr>
+      <w:r>
+        <w:rPr>
+          <w:rFonts w:ascii="Consolas" w:eastAsia="Courier New" w:hAnsi="Consolas"/>
+          <w:bCs/>
+          <w:sz w:val="21"/>
+          <w:szCs w:val="21"/>
+          <w:lang w:val="en-IN"/>
+        </w:rPr>
+        <w:t>::before,</w:t>
+      </w:r>
+    </w:p>
+    <w:p>
+      <w:pPr>
+        <w:widowControl w:val="0"/>
+        <w:shd w:val="clear" w:color="auto" w:fill="FFFFFF"/>
+        <w:spacing w:line="325" w:lineRule="auto"/>
+        <w:rPr>
+          <w:rFonts w:ascii="Consolas" w:eastAsia="Courier New" w:hAnsi="Consolas"/>
+          <w:bCs/>
+          <w:sz w:val="21"/>
+          <w:szCs w:val="21"/>
+          <w:lang w:val="en-IN"/>
+        </w:rPr>
+      </w:pPr>
+      <w:r>
+        <w:rPr>
+          <w:rFonts w:ascii="Consolas" w:eastAsia="Courier New" w:hAnsi="Consolas"/>
+          <w:bCs/>
+          <w:sz w:val="21"/>
+          <w:szCs w:val="21"/>
+          <w:lang w:val="en-IN"/>
+        </w:rPr>
+        <w:t>::after {</w:t>
+      </w:r>
+    </w:p>
+    <w:p>
+      <w:pPr>
+        <w:widowControl w:val="0"/>
+        <w:shd w:val="clear" w:color="auto" w:fill="FFFFFF"/>
+        <w:spacing w:line="325" w:lineRule="auto"/>
+        <w:rPr>
+          <w:rFonts w:ascii="Consolas" w:eastAsia="Courier New" w:hAnsi="Consolas"/>
+          <w:bCs/>
+          <w:sz w:val="21"/>
+          <w:szCs w:val="21"/>
+          <w:lang w:val="en-IN"/>
+        </w:rPr>
+      </w:pPr>
+      <w:r>
+        <w:rPr>
+          <w:rFonts w:ascii="Consolas" w:eastAsia="Courier New" w:hAnsi="Consolas"/>
+          <w:bCs/>
+          <w:sz w:val="21"/>
+          <w:szCs w:val="21"/>
+          <w:lang w:val="en-IN"/>
+        </w:rPr>
+        <w:t>  box-sizing: inherit;</w:t>
+      </w:r>
+    </w:p>
+    <w:p>
+      <w:pPr>
+        <w:widowControl w:val="0"/>
+        <w:shd w:val="clear" w:color="auto" w:fill="FFFFFF"/>
+        <w:spacing w:line="325" w:lineRule="auto"/>
+        <w:rPr>
+          <w:rFonts w:ascii="Consolas" w:eastAsia="Courier New" w:hAnsi="Consolas"/>
+          <w:bCs/>
+          <w:sz w:val="21"/>
+          <w:szCs w:val="21"/>
+          <w:lang w:val="en-IN"/>
+        </w:rPr>
+      </w:pPr>
+      <w:r>
+        <w:rPr>
+          <w:rFonts w:ascii="Consolas" w:eastAsia="Courier New" w:hAnsi="Consolas"/>
+          <w:bCs/>
+          <w:sz w:val="21"/>
+          <w:szCs w:val="21"/>
+          <w:lang w:val="en-IN"/>
+        </w:rPr>
+        <w:t>}</w:t>
+      </w:r>
+    </w:p>
+    <w:p>
+      <w:pPr>
+        <w:widowControl w:val="0"/>
+        <w:shd w:val="clear" w:color="auto" w:fill="FFFFFF"/>
+        <w:spacing w:line="325" w:lineRule="auto"/>
+        <w:rPr>
+          <w:rFonts w:ascii="Consolas" w:eastAsia="Courier New" w:hAnsi="Consolas"/>
+          <w:bCs/>
+          <w:sz w:val="21"/>
+          <w:szCs w:val="21"/>
+          <w:lang w:val="en-IN"/>
+        </w:rPr>
+      </w:pPr>
+    </w:p>
+    <w:p>
+      <w:pPr>
+        <w:widowControl w:val="0"/>
+        <w:shd w:val="clear" w:color="auto" w:fill="FFFFFF"/>
+        <w:spacing w:line="325" w:lineRule="auto"/>
+        <w:rPr>
+          <w:rFonts w:ascii="Consolas" w:eastAsia="Courier New" w:hAnsi="Consolas"/>
+          <w:bCs/>
+          <w:sz w:val="21"/>
+          <w:szCs w:val="21"/>
+          <w:lang w:val="en-IN"/>
+        </w:rPr>
+      </w:pPr>
+      <w:r>
+        <w:rPr>
+          <w:rFonts w:ascii="Consolas" w:eastAsia="Courier New" w:hAnsi="Consolas"/>
+          <w:bCs/>
+          <w:sz w:val="21"/>
+          <w:szCs w:val="21"/>
+          <w:lang w:val="en-IN"/>
+        </w:rPr>
+        <w:t>body {</w:t>
+      </w:r>
+    </w:p>
+    <w:p>
+      <w:pPr>
+        <w:widowControl w:val="0"/>
+        <w:shd w:val="clear" w:color="auto" w:fill="FFFFFF"/>
+        <w:spacing w:line="325" w:lineRule="auto"/>
+        <w:rPr>
+          <w:rFonts w:ascii="Consolas" w:eastAsia="Courier New" w:hAnsi="Consolas"/>
+          <w:bCs/>
+          <w:sz w:val="21"/>
+          <w:szCs w:val="21"/>
+          <w:lang w:val="en-IN"/>
+        </w:rPr>
+      </w:pPr>
+      <w:r>
+        <w:rPr>
+          <w:rFonts w:ascii="Consolas" w:eastAsia="Courier New" w:hAnsi="Consolas"/>
+          <w:bCs/>
+          <w:sz w:val="21"/>
+          <w:szCs w:val="21"/>
+          <w:lang w:val="en-IN"/>
+        </w:rPr>
+        <w:t>  background: linear-gradient(</w:t>
+      </w:r>
+    </w:p>
+    <w:p>
+      <w:pPr>
+        <w:widowControl w:val="0"/>
+        <w:shd w:val="clear" w:color="auto" w:fill="FFFFFF"/>
+        <w:spacing w:line="325" w:lineRule="auto"/>
+        <w:rPr>
+          <w:rFonts w:ascii="Consolas" w:eastAsia="Courier New" w:hAnsi="Consolas"/>
+          <w:bCs/>
+          <w:sz w:val="21"/>
+          <w:szCs w:val="21"/>
+          <w:lang w:val="en-IN"/>
+        </w:rPr>
+      </w:pPr>
+      <w:r>
+        <w:rPr>
+          <w:rFonts w:ascii="Consolas" w:eastAsia="Courier New" w:hAnsi="Consolas"/>
+          <w:bCs/>
+          <w:sz w:val="21"/>
+          <w:szCs w:val="21"/>
+          <w:lang w:val="en-IN"/>
+        </w:rPr>
+        <w:t>      180deg,</w:t>
+      </w:r>
+    </w:p>
+    <w:p>
+      <w:pPr>
+        <w:widowControl w:val="0"/>
+        <w:shd w:val="clear" w:color="auto" w:fill="FFFFFF"/>
+        <w:spacing w:line="325" w:lineRule="auto"/>
+        <w:rPr>
+          <w:rFonts w:ascii="Consolas" w:eastAsia="Courier New" w:hAnsi="Consolas"/>
+          <w:bCs/>
+          <w:sz w:val="21"/>
+          <w:szCs w:val="21"/>
+          <w:lang w:val="en-IN"/>
+        </w:rPr>
+      </w:pPr>
+      <w:r>
+        <w:rPr>
+          <w:rFonts w:ascii="Consolas" w:eastAsia="Courier New" w:hAnsi="Consolas"/>
+          <w:bCs/>
+          <w:sz w:val="21"/>
+          <w:szCs w:val="21"/>
+          <w:lang w:val="en-IN"/>
+        </w:rPr>
+        <w:t>      #a4ff4fcc,</w:t>
+      </w:r>
+    </w:p>
+    <w:p>
+      <w:pPr>
+        <w:widowControl w:val="0"/>
+        <w:shd w:val="clear" w:color="auto" w:fill="FFFFFF"/>
+        <w:spacing w:line="325" w:lineRule="auto"/>
+        <w:rPr>
+          <w:rFonts w:ascii="Consolas" w:eastAsia="Courier New" w:hAnsi="Consolas"/>
+          <w:bCs/>
+          <w:sz w:val="21"/>
+          <w:szCs w:val="21"/>
+          <w:lang w:val="en-IN"/>
+        </w:rPr>
+      </w:pPr>
+      <w:r>
+        <w:rPr>
+          <w:rFonts w:ascii="Consolas" w:eastAsia="Courier New" w:hAnsi="Consolas"/>
+          <w:bCs/>
+          <w:sz w:val="21"/>
+          <w:szCs w:val="21"/>
+          <w:lang w:val="en-IN"/>
+        </w:rPr>
+        <w:t>      #f3c80686 70.71%</w:t>
+      </w:r>
+    </w:p>
+    <w:p>
+      <w:pPr>
+        <w:widowControl w:val="0"/>
+        <w:shd w:val="clear" w:color="auto" w:fill="FFFFFF"/>
+        <w:spacing w:line="325" w:lineRule="auto"/>
+        <w:rPr>
+          <w:rFonts w:ascii="Consolas" w:eastAsia="Courier New" w:hAnsi="Consolas"/>
+          <w:bCs/>
+          <w:sz w:val="21"/>
+          <w:szCs w:val="21"/>
+          <w:lang w:val="en-IN"/>
+        </w:rPr>
+      </w:pPr>
+      <w:r>
+        <w:rPr>
+          <w:rFonts w:ascii="Consolas" w:eastAsia="Courier New" w:hAnsi="Consolas"/>
+          <w:bCs/>
+          <w:sz w:val="21"/>
+          <w:szCs w:val="21"/>
+          <w:lang w:val="en-IN"/>
+        </w:rPr>
+        <w:t>    ),</w:t>
+      </w:r>
+    </w:p>
+    <w:p>
+      <w:pPr>
+        <w:widowControl w:val="0"/>
+        <w:shd w:val="clear" w:color="auto" w:fill="FFFFFF"/>
+        <w:spacing w:line="325" w:lineRule="auto"/>
+        <w:rPr>
+          <w:rFonts w:ascii="Consolas" w:eastAsia="Courier New" w:hAnsi="Consolas"/>
+          <w:bCs/>
+          <w:sz w:val="21"/>
+          <w:szCs w:val="21"/>
+          <w:lang w:val="en-IN"/>
+        </w:rPr>
+      </w:pPr>
+      <w:r>
+        <w:rPr>
+          <w:rFonts w:ascii="Consolas" w:eastAsia="Courier New" w:hAnsi="Consolas"/>
+          <w:bCs/>
+          <w:sz w:val="21"/>
+          <w:szCs w:val="21"/>
+          <w:lang w:val="en-IN"/>
+        </w:rPr>
+        <w:t>    linear-gradient(127deg, #00ff4ccc, #0099ff00 70.71%),</w:t>
+      </w:r>
+    </w:p>
+    <w:p>
+      <w:pPr>
+        <w:widowControl w:val="0"/>
+        <w:shd w:val="clear" w:color="auto" w:fill="FFFFFF"/>
+        <w:spacing w:line="325" w:lineRule="auto"/>
+        <w:rPr>
+          <w:rFonts w:ascii="Consolas" w:eastAsia="Courier New" w:hAnsi="Consolas"/>
+          <w:bCs/>
+          <w:sz w:val="21"/>
+          <w:szCs w:val="21"/>
+          <w:lang w:val="en-IN"/>
+        </w:rPr>
+      </w:pPr>
+      <w:r>
+        <w:rPr>
+          <w:rFonts w:ascii="Consolas" w:eastAsia="Courier New" w:hAnsi="Consolas"/>
+          <w:bCs/>
+          <w:sz w:val="21"/>
+          <w:szCs w:val="21"/>
+          <w:lang w:val="en-IN"/>
+        </w:rPr>
+        <w:t>    linear-gradient(</w:t>
+      </w:r>
+    </w:p>
+    <w:p>
+      <w:pPr>
+        <w:widowControl w:val="0"/>
+        <w:shd w:val="clear" w:color="auto" w:fill="FFFFFF"/>
+        <w:spacing w:line="325" w:lineRule="auto"/>
+        <w:rPr>
+          <w:rFonts w:ascii="Consolas" w:eastAsia="Courier New" w:hAnsi="Consolas"/>
+          <w:bCs/>
+          <w:sz w:val="21"/>
+          <w:szCs w:val="21"/>
+          <w:lang w:val="en-IN"/>
+        </w:rPr>
+      </w:pPr>
+      <w:r>
+        <w:rPr>
+          <w:rFonts w:ascii="Consolas" w:eastAsia="Courier New" w:hAnsi="Consolas"/>
+          <w:bCs/>
+          <w:sz w:val="21"/>
+          <w:szCs w:val="21"/>
+          <w:lang w:val="en-IN"/>
+        </w:rPr>
+        <w:t>      336deg,</w:t>
+      </w:r>
+    </w:p>
+    <w:p>
+      <w:pPr>
+        <w:widowControl w:val="0"/>
+        <w:shd w:val="clear" w:color="auto" w:fill="FFFFFF"/>
+        <w:spacing w:line="325" w:lineRule="auto"/>
+        <w:rPr>
+          <w:rFonts w:ascii="Consolas" w:eastAsia="Courier New" w:hAnsi="Consolas"/>
+          <w:bCs/>
+          <w:sz w:val="21"/>
+          <w:szCs w:val="21"/>
+          <w:lang w:val="en-IN"/>
+        </w:rPr>
+      </w:pPr>
+      <w:r>
+        <w:rPr>
+          <w:rFonts w:ascii="Consolas" w:eastAsia="Courier New" w:hAnsi="Consolas"/>
+          <w:bCs/>
+          <w:sz w:val="21"/>
+          <w:szCs w:val="21"/>
+          <w:lang w:val="en-IN"/>
+        </w:rPr>
+        <w:t>      #11ff45cc,</w:t>
+      </w:r>
+    </w:p>
+    <w:p>
+      <w:pPr>
+        <w:widowControl w:val="0"/>
+        <w:shd w:val="clear" w:color="auto" w:fill="FFFFFF"/>
+        <w:spacing w:line="325" w:lineRule="auto"/>
+        <w:rPr>
+          <w:rFonts w:ascii="Consolas" w:eastAsia="Courier New" w:hAnsi="Consolas"/>
+          <w:bCs/>
+          <w:sz w:val="21"/>
+          <w:szCs w:val="21"/>
+          <w:lang w:val="en-IN"/>
+        </w:rPr>
+      </w:pPr>
+      <w:r>
+        <w:rPr>
+          <w:rFonts w:ascii="Consolas" w:eastAsia="Courier New" w:hAnsi="Consolas"/>
+          <w:bCs/>
+          <w:sz w:val="21"/>
+          <w:szCs w:val="21"/>
+          <w:lang w:val="en-IN"/>
+        </w:rPr>
+        <w:t>      #ff00f200 70.71%</w:t>
+      </w:r>
+    </w:p>
+    <w:p>
+      <w:pPr>
+        <w:widowControl w:val="0"/>
+        <w:shd w:val="clear" w:color="auto" w:fill="FFFFFF"/>
+        <w:spacing w:line="325" w:lineRule="auto"/>
+        <w:rPr>
+          <w:rFonts w:ascii="Consolas" w:eastAsia="Courier New" w:hAnsi="Consolas"/>
+          <w:bCs/>
+          <w:sz w:val="21"/>
+          <w:szCs w:val="21"/>
+          <w:lang w:val="en-IN"/>
+        </w:rPr>
+      </w:pPr>
+      <w:r>
+        <w:rPr>
+          <w:rFonts w:ascii="Consolas" w:eastAsia="Courier New" w:hAnsi="Consolas"/>
+          <w:bCs/>
+          <w:sz w:val="21"/>
+          <w:szCs w:val="21"/>
+          <w:lang w:val="en-IN"/>
+        </w:rPr>
+        <w:t>    );</w:t>
+      </w:r>
+    </w:p>
+    <w:p>
+      <w:pPr>
+        <w:widowControl w:val="0"/>
+        <w:shd w:val="clear" w:color="auto" w:fill="FFFFFF"/>
+        <w:spacing w:line="325" w:lineRule="auto"/>
+        <w:rPr>
+          <w:rFonts w:ascii="Consolas" w:eastAsia="Courier New" w:hAnsi="Consolas"/>
+          <w:bCs/>
+          <w:sz w:val="21"/>
+          <w:szCs w:val="21"/>
+          <w:lang w:val="en-IN"/>
+        </w:rPr>
+      </w:pPr>
+      <w:r>
+        <w:rPr>
+          <w:rFonts w:ascii="Consolas" w:eastAsia="Courier New" w:hAnsi="Consolas"/>
+          <w:bCs/>
+          <w:sz w:val="21"/>
+          <w:szCs w:val="21"/>
+          <w:lang w:val="en-IN"/>
+        </w:rPr>
+        <w:t>  background-attachment: fixed;</w:t>
+      </w:r>
+    </w:p>
+    <w:p>
+      <w:pPr>
+        <w:widowControl w:val="0"/>
+        <w:shd w:val="clear" w:color="auto" w:fill="FFFFFF"/>
+        <w:spacing w:line="325" w:lineRule="auto"/>
+        <w:rPr>
+          <w:rFonts w:ascii="Consolas" w:eastAsia="Courier New" w:hAnsi="Consolas"/>
+          <w:bCs/>
+          <w:sz w:val="21"/>
+          <w:szCs w:val="21"/>
+          <w:lang w:val="en-IN"/>
+        </w:rPr>
+      </w:pPr>
+      <w:r>
+        <w:rPr>
+          <w:rFonts w:ascii="Consolas" w:eastAsia="Courier New" w:hAnsi="Consolas"/>
+          <w:bCs/>
+          <w:sz w:val="21"/>
+          <w:szCs w:val="21"/>
+          <w:lang w:val="en-IN"/>
+        </w:rPr>
+        <w:t>  margin: 0;</w:t>
+      </w:r>
+    </w:p>
+    <w:p>
+      <w:pPr>
+        <w:widowControl w:val="0"/>
+        <w:shd w:val="clear" w:color="auto" w:fill="FFFFFF"/>
+        <w:spacing w:line="325" w:lineRule="auto"/>
+        <w:rPr>
+          <w:rFonts w:ascii="Consolas" w:eastAsia="Courier New" w:hAnsi="Consolas"/>
+          <w:bCs/>
+          <w:sz w:val="21"/>
+          <w:szCs w:val="21"/>
+          <w:lang w:val="en-IN"/>
+        </w:rPr>
+      </w:pPr>
+      <w:r>
+        <w:rPr>
+          <w:rFonts w:ascii="Consolas" w:eastAsia="Courier New" w:hAnsi="Consolas"/>
+          <w:bCs/>
+          <w:sz w:val="21"/>
+          <w:szCs w:val="21"/>
+          <w:lang w:val="en-IN"/>
+        </w:rPr>
+        <w:t>  font-family: "Anonymous Pro", monospace;</w:t>
+      </w:r>
+    </w:p>
+    <w:p>
+      <w:pPr>
+        <w:widowControl w:val="0"/>
+        <w:shd w:val="clear" w:color="auto" w:fill="FFFFFF"/>
+        <w:spacing w:line="325" w:lineRule="auto"/>
+        <w:rPr>
+          <w:rFonts w:ascii="Consolas" w:eastAsia="Courier New" w:hAnsi="Consolas"/>
+          <w:bCs/>
+          <w:sz w:val="21"/>
+          <w:szCs w:val="21"/>
+          <w:lang w:val="en-IN"/>
+        </w:rPr>
+      </w:pPr>
+      <w:r>
+        <w:rPr>
+          <w:rFonts w:ascii="Consolas" w:eastAsia="Courier New" w:hAnsi="Consolas"/>
+          <w:bCs/>
+          <w:sz w:val="21"/>
+          <w:szCs w:val="21"/>
+          <w:lang w:val="en-IN"/>
+        </w:rPr>
+        <w:t>  padding: 1rem;</w:t>
+      </w:r>
+    </w:p>
+    <w:p>
+      <w:pPr>
+        <w:widowControl w:val="0"/>
+        <w:shd w:val="clear" w:color="auto" w:fill="FFFFFF"/>
+        <w:spacing w:line="325" w:lineRule="auto"/>
+        <w:rPr>
+          <w:rFonts w:ascii="Consolas" w:eastAsia="Courier New" w:hAnsi="Consolas"/>
+          <w:bCs/>
+          <w:sz w:val="21"/>
+          <w:szCs w:val="21"/>
+          <w:lang w:val="en-IN"/>
+        </w:rPr>
+      </w:pPr>
+      <w:r>
+        <w:rPr>
+          <w:rFonts w:ascii="Consolas" w:eastAsia="Courier New" w:hAnsi="Consolas"/>
+          <w:bCs/>
+          <w:sz w:val="21"/>
+          <w:szCs w:val="21"/>
+          <w:lang w:val="en-IN"/>
+        </w:rPr>
+        <w:t>}</w:t>
+      </w:r>
+    </w:p>
+    <w:p>
+      <w:pPr>
+        <w:widowControl w:val="0"/>
+        <w:shd w:val="clear" w:color="auto" w:fill="FFFFFF"/>
+        <w:spacing w:line="325" w:lineRule="auto"/>
+        <w:rPr>
+          <w:rFonts w:ascii="Consolas" w:eastAsia="Courier New" w:hAnsi="Consolas"/>
+          <w:bCs/>
+          <w:sz w:val="21"/>
+          <w:szCs w:val="21"/>
+          <w:lang w:val="en-IN"/>
+        </w:rPr>
+      </w:pPr>
+    </w:p>
+    <w:p>
+      <w:pPr>
+        <w:widowControl w:val="0"/>
+        <w:shd w:val="clear" w:color="auto" w:fill="FFFFFF"/>
+        <w:spacing w:line="325" w:lineRule="auto"/>
+        <w:rPr>
+          <w:rFonts w:ascii="Consolas" w:eastAsia="Courier New" w:hAnsi="Consolas"/>
+          <w:bCs/>
+          <w:sz w:val="21"/>
+          <w:szCs w:val="21"/>
+          <w:lang w:val="en-IN"/>
+        </w:rPr>
+      </w:pPr>
+      <w:r>
+        <w:rPr>
+          <w:rFonts w:ascii="Consolas" w:eastAsia="Courier New" w:hAnsi="Consolas"/>
+          <w:bCs/>
+          <w:sz w:val="21"/>
+          <w:szCs w:val="21"/>
+          <w:lang w:val="en-IN"/>
+        </w:rPr>
+        <w:t>header {</w:t>
+      </w:r>
+    </w:p>
+    <w:p>
+      <w:pPr>
+        <w:widowControl w:val="0"/>
+        <w:shd w:val="clear" w:color="auto" w:fill="FFFFFF"/>
+        <w:spacing w:line="325" w:lineRule="auto"/>
+        <w:rPr>
+          <w:rFonts w:ascii="Consolas" w:eastAsia="Courier New" w:hAnsi="Consolas"/>
+          <w:bCs/>
+          <w:sz w:val="21"/>
+          <w:szCs w:val="21"/>
+          <w:lang w:val="en-IN"/>
+        </w:rPr>
+      </w:pPr>
+      <w:r>
+        <w:rPr>
+          <w:rFonts w:ascii="Consolas" w:eastAsia="Courier New" w:hAnsi="Consolas"/>
+          <w:bCs/>
+          <w:sz w:val="21"/>
+          <w:szCs w:val="21"/>
+          <w:lang w:val="en-IN"/>
+        </w:rPr>
+        <w:t>    display: flex;</w:t>
+      </w:r>
+    </w:p>
+    <w:p>
+      <w:pPr>
+        <w:widowControl w:val="0"/>
+        <w:shd w:val="clear" w:color="auto" w:fill="FFFFFF"/>
+        <w:spacing w:line="325" w:lineRule="auto"/>
+        <w:rPr>
+          <w:rFonts w:ascii="Consolas" w:eastAsia="Courier New" w:hAnsi="Consolas"/>
+          <w:bCs/>
+          <w:sz w:val="21"/>
+          <w:szCs w:val="21"/>
+          <w:lang w:val="en-IN"/>
+        </w:rPr>
+      </w:pPr>
+      <w:r>
+        <w:rPr>
+          <w:rFonts w:ascii="Consolas" w:eastAsia="Courier New" w:hAnsi="Consolas"/>
+          <w:bCs/>
+          <w:sz w:val="21"/>
+          <w:szCs w:val="21"/>
+          <w:lang w:val="en-IN"/>
+        </w:rPr>
+        <w:t>    flex-direction: row;</w:t>
+      </w:r>
+    </w:p>
+    <w:p>
+      <w:pPr>
+        <w:widowControl w:val="0"/>
+        <w:shd w:val="clear" w:color="auto" w:fill="FFFFFF"/>
+        <w:spacing w:line="325" w:lineRule="auto"/>
+        <w:rPr>
+          <w:rFonts w:ascii="Consolas" w:eastAsia="Courier New" w:hAnsi="Consolas"/>
+          <w:bCs/>
+          <w:sz w:val="21"/>
+          <w:szCs w:val="21"/>
+          <w:lang w:val="en-IN"/>
+        </w:rPr>
+      </w:pPr>
+      <w:r>
+        <w:rPr>
+          <w:rFonts w:ascii="Consolas" w:eastAsia="Courier New" w:hAnsi="Consolas"/>
+          <w:bCs/>
+          <w:sz w:val="21"/>
+          <w:szCs w:val="21"/>
+          <w:lang w:val="en-IN"/>
+        </w:rPr>
+        <w:t>    justify-content: center;</w:t>
+      </w:r>
+    </w:p>
+    <w:p>
+      <w:pPr>
+        <w:widowControl w:val="0"/>
+        <w:shd w:val="clear" w:color="auto" w:fill="FFFFFF"/>
+        <w:spacing w:line="325" w:lineRule="auto"/>
+        <w:rPr>
+          <w:rFonts w:ascii="Consolas" w:eastAsia="Courier New" w:hAnsi="Consolas"/>
+          <w:bCs/>
+          <w:sz w:val="21"/>
+          <w:szCs w:val="21"/>
+          <w:lang w:val="en-IN"/>
+        </w:rPr>
+      </w:pPr>
+      <w:r>
+        <w:rPr>
+          <w:rFonts w:ascii="Consolas" w:eastAsia="Courier New" w:hAnsi="Consolas"/>
+          <w:bCs/>
+          <w:sz w:val="21"/>
+          <w:szCs w:val="21"/>
+          <w:lang w:val="en-IN"/>
+        </w:rPr>
+        <w:t>}</w:t>
+      </w:r>
+    </w:p>
+    <w:p>
+      <w:pPr>
+        <w:widowControl w:val="0"/>
+        <w:shd w:val="clear" w:color="auto" w:fill="FFFFFF"/>
+        <w:spacing w:line="325" w:lineRule="auto"/>
+        <w:rPr>
+          <w:rFonts w:ascii="Consolas" w:eastAsia="Courier New" w:hAnsi="Consolas"/>
+          <w:bCs/>
+          <w:sz w:val="21"/>
+          <w:szCs w:val="21"/>
+          <w:lang w:val="en-IN"/>
+        </w:rPr>
+      </w:pPr>
+    </w:p>
+    <w:p>
+      <w:pPr>
+        <w:widowControl w:val="0"/>
+        <w:shd w:val="clear" w:color="auto" w:fill="FFFFFF"/>
+        <w:spacing w:line="325" w:lineRule="auto"/>
+        <w:rPr>
+          <w:rFonts w:ascii="Consolas" w:eastAsia="Courier New" w:hAnsi="Consolas"/>
+          <w:bCs/>
+          <w:sz w:val="21"/>
+          <w:szCs w:val="21"/>
+          <w:lang w:val="en-IN"/>
+        </w:rPr>
+      </w:pPr>
+      <w:r>
+        <w:rPr>
+          <w:rFonts w:ascii="Consolas" w:eastAsia="Courier New" w:hAnsi="Consolas"/>
+          <w:bCs/>
+          <w:sz w:val="21"/>
+          <w:szCs w:val="21"/>
+          <w:lang w:val="en-IN"/>
+        </w:rPr>
+        <w:t>header h1 {</w:t>
+      </w:r>
+    </w:p>
+    <w:p>
+      <w:pPr>
+        <w:widowControl w:val="0"/>
+        <w:shd w:val="clear" w:color="auto" w:fill="FFFFFF"/>
+        <w:spacing w:line="325" w:lineRule="auto"/>
+        <w:rPr>
+          <w:rFonts w:ascii="Consolas" w:eastAsia="Courier New" w:hAnsi="Consolas"/>
+          <w:bCs/>
+          <w:sz w:val="21"/>
+          <w:szCs w:val="21"/>
+          <w:lang w:val="en-IN"/>
+        </w:rPr>
+      </w:pPr>
+      <w:r>
+        <w:rPr>
+          <w:rFonts w:ascii="Consolas" w:eastAsia="Courier New" w:hAnsi="Consolas"/>
+          <w:bCs/>
+          <w:sz w:val="21"/>
+          <w:szCs w:val="21"/>
+          <w:lang w:val="en-IN"/>
+        </w:rPr>
+        <w:t>    font-size: clamp(1rem, 4rem, 2rem);</w:t>
+      </w:r>
+    </w:p>
+    <w:p>
+      <w:pPr>
+        <w:widowControl w:val="0"/>
+        <w:shd w:val="clear" w:color="auto" w:fill="FFFFFF"/>
+        <w:spacing w:line="325" w:lineRule="auto"/>
+        <w:rPr>
+          <w:rFonts w:ascii="Consolas" w:eastAsia="Courier New" w:hAnsi="Consolas"/>
+          <w:bCs/>
+          <w:sz w:val="21"/>
+          <w:szCs w:val="21"/>
+          <w:lang w:val="en-IN"/>
+        </w:rPr>
+      </w:pPr>
+      <w:r>
+        <w:rPr>
+          <w:rFonts w:ascii="Consolas" w:eastAsia="Courier New" w:hAnsi="Consolas"/>
+          <w:bCs/>
+          <w:sz w:val="21"/>
+          <w:szCs w:val="21"/>
+          <w:lang w:val="en-IN"/>
+        </w:rPr>
+        <w:t>    color: #063d01;</w:t>
+      </w:r>
+    </w:p>
+    <w:p>
+      <w:pPr>
+        <w:widowControl w:val="0"/>
+        <w:shd w:val="clear" w:color="auto" w:fill="FFFFFF"/>
+        <w:spacing w:line="325" w:lineRule="auto"/>
+        <w:rPr>
+          <w:rFonts w:ascii="Consolas" w:eastAsia="Courier New" w:hAnsi="Consolas"/>
+          <w:bCs/>
+          <w:sz w:val="21"/>
+          <w:szCs w:val="21"/>
+          <w:lang w:val="en-IN"/>
+        </w:rPr>
+      </w:pPr>
+      <w:r>
+        <w:rPr>
+          <w:rFonts w:ascii="Consolas" w:eastAsia="Courier New" w:hAnsi="Consolas"/>
+          <w:bCs/>
+          <w:sz w:val="21"/>
+          <w:szCs w:val="21"/>
+          <w:lang w:val="en-IN"/>
+        </w:rPr>
+        <w:lastRenderedPageBreak/>
+        <w:t>    text-shadow: 1px 0.5px 1px #90ff11cc, 1px 0.5px 1px #063d01;</w:t>
+      </w:r>
+    </w:p>
+    <w:p>
+      <w:pPr>
+        <w:widowControl w:val="0"/>
+        <w:shd w:val="clear" w:color="auto" w:fill="FFFFFF"/>
+        <w:spacing w:line="325" w:lineRule="auto"/>
+        <w:rPr>
+          <w:rFonts w:ascii="Consolas" w:eastAsia="Courier New" w:hAnsi="Consolas"/>
+          <w:bCs/>
+          <w:sz w:val="21"/>
+          <w:szCs w:val="21"/>
+          <w:lang w:val="en-IN"/>
+        </w:rPr>
+      </w:pPr>
+      <w:r>
+        <w:rPr>
+          <w:rFonts w:ascii="Consolas" w:eastAsia="Courier New" w:hAnsi="Consolas"/>
+          <w:bCs/>
+          <w:sz w:val="21"/>
+          <w:szCs w:val="21"/>
+          <w:lang w:val="en-IN"/>
+        </w:rPr>
+        <w:t>}</w:t>
+      </w:r>
+    </w:p>
+    <w:p>
+      <w:pPr>
+        <w:widowControl w:val="0"/>
+        <w:shd w:val="clear" w:color="auto" w:fill="FFFFFF"/>
+        <w:spacing w:line="325" w:lineRule="auto"/>
+        <w:rPr>
+          <w:rFonts w:ascii="Consolas" w:eastAsia="Courier New" w:hAnsi="Consolas"/>
+          <w:bCs/>
+          <w:sz w:val="21"/>
+          <w:szCs w:val="21"/>
+          <w:lang w:val="en-IN"/>
+        </w:rPr>
+      </w:pPr>
+    </w:p>
+    <w:p>
+      <w:pPr>
+        <w:widowControl w:val="0"/>
+        <w:shd w:val="clear" w:color="auto" w:fill="FFFFFF"/>
+        <w:spacing w:line="325" w:lineRule="auto"/>
+        <w:rPr>
+          <w:rFonts w:ascii="Consolas" w:eastAsia="Courier New" w:hAnsi="Consolas"/>
+          <w:bCs/>
+          <w:sz w:val="21"/>
+          <w:szCs w:val="21"/>
+          <w:lang w:val="en-IN"/>
+        </w:rPr>
+      </w:pPr>
+      <w:r>
+        <w:rPr>
+          <w:rFonts w:ascii="Consolas" w:eastAsia="Courier New" w:hAnsi="Consolas"/>
+          <w:bCs/>
+          <w:sz w:val="21"/>
+          <w:szCs w:val="21"/>
+          <w:lang w:val="en-IN"/>
+        </w:rPr>
+        <w:t>header sup {</w:t>
+      </w:r>
+    </w:p>
+    <w:p>
+      <w:pPr>
+        <w:widowControl w:val="0"/>
+        <w:shd w:val="clear" w:color="auto" w:fill="FFFFFF"/>
+        <w:spacing w:line="325" w:lineRule="auto"/>
+        <w:rPr>
+          <w:rFonts w:ascii="Consolas" w:eastAsia="Courier New" w:hAnsi="Consolas"/>
+          <w:bCs/>
+          <w:sz w:val="21"/>
+          <w:szCs w:val="21"/>
+          <w:lang w:val="en-IN"/>
+        </w:rPr>
+      </w:pPr>
+      <w:r>
+        <w:rPr>
+          <w:rFonts w:ascii="Consolas" w:eastAsia="Courier New" w:hAnsi="Consolas"/>
+          <w:bCs/>
+          <w:sz w:val="21"/>
+          <w:szCs w:val="21"/>
+          <w:lang w:val="en-IN"/>
+        </w:rPr>
+        <w:t>    vertical-align: top;</w:t>
+      </w:r>
+    </w:p>
+    <w:p>
+      <w:pPr>
+        <w:widowControl w:val="0"/>
+        <w:shd w:val="clear" w:color="auto" w:fill="FFFFFF"/>
+        <w:spacing w:line="325" w:lineRule="auto"/>
+        <w:rPr>
+          <w:rFonts w:ascii="Consolas" w:eastAsia="Courier New" w:hAnsi="Consolas"/>
+          <w:bCs/>
+          <w:sz w:val="21"/>
+          <w:szCs w:val="21"/>
+          <w:lang w:val="en-IN"/>
+        </w:rPr>
+      </w:pPr>
+      <w:r>
+        <w:rPr>
+          <w:rFonts w:ascii="Consolas" w:eastAsia="Courier New" w:hAnsi="Consolas"/>
+          <w:bCs/>
+          <w:sz w:val="21"/>
+          <w:szCs w:val="21"/>
+          <w:lang w:val="en-IN"/>
+        </w:rPr>
+        <w:t>    font-size: clamp(0.2rem, 2rem, 1rem);</w:t>
+      </w:r>
+    </w:p>
+    <w:p>
+      <w:pPr>
+        <w:widowControl w:val="0"/>
+        <w:shd w:val="clear" w:color="auto" w:fill="FFFFFF"/>
+        <w:spacing w:line="325" w:lineRule="auto"/>
+        <w:rPr>
+          <w:rFonts w:ascii="Consolas" w:eastAsia="Courier New" w:hAnsi="Consolas"/>
+          <w:bCs/>
+          <w:sz w:val="21"/>
+          <w:szCs w:val="21"/>
+          <w:lang w:val="en-IN"/>
+        </w:rPr>
+      </w:pPr>
+      <w:r>
+        <w:rPr>
+          <w:rFonts w:ascii="Consolas" w:eastAsia="Courier New" w:hAnsi="Consolas"/>
+          <w:bCs/>
+          <w:sz w:val="21"/>
+          <w:szCs w:val="21"/>
+          <w:lang w:val="en-IN"/>
+        </w:rPr>
+        <w:t>    position: relative;</w:t>
+      </w:r>
+    </w:p>
+    <w:p>
+      <w:pPr>
+        <w:widowControl w:val="0"/>
+        <w:shd w:val="clear" w:color="auto" w:fill="FFFFFF"/>
+        <w:spacing w:line="325" w:lineRule="auto"/>
+        <w:rPr>
+          <w:rFonts w:ascii="Consolas" w:eastAsia="Courier New" w:hAnsi="Consolas"/>
+          <w:bCs/>
+          <w:sz w:val="21"/>
+          <w:szCs w:val="21"/>
+          <w:lang w:val="en-IN"/>
+        </w:rPr>
+      </w:pPr>
+      <w:r>
+        <w:rPr>
+          <w:rFonts w:ascii="Consolas" w:eastAsia="Courier New" w:hAnsi="Consolas"/>
+          <w:bCs/>
+          <w:sz w:val="21"/>
+          <w:szCs w:val="21"/>
+          <w:lang w:val="en-IN"/>
+        </w:rPr>
+        <w:t>    top: -0.7em;</w:t>
+      </w:r>
+    </w:p>
+    <w:p>
+      <w:pPr>
+        <w:widowControl w:val="0"/>
+        <w:shd w:val="clear" w:color="auto" w:fill="FFFFFF"/>
+        <w:spacing w:line="325" w:lineRule="auto"/>
+        <w:rPr>
+          <w:rFonts w:ascii="Consolas" w:eastAsia="Courier New" w:hAnsi="Consolas"/>
+          <w:bCs/>
+          <w:sz w:val="21"/>
+          <w:szCs w:val="21"/>
+          <w:lang w:val="en-IN"/>
+        </w:rPr>
+      </w:pPr>
+      <w:r>
+        <w:rPr>
+          <w:rFonts w:ascii="Consolas" w:eastAsia="Courier New" w:hAnsi="Consolas"/>
+          <w:bCs/>
+          <w:sz w:val="21"/>
+          <w:szCs w:val="21"/>
+          <w:lang w:val="en-IN"/>
+        </w:rPr>
+        <w:t>    color: #063d01;</w:t>
+      </w:r>
+    </w:p>
+    <w:p>
+      <w:pPr>
+        <w:widowControl w:val="0"/>
+        <w:shd w:val="clear" w:color="auto" w:fill="FFFFFF"/>
+        <w:spacing w:line="325" w:lineRule="auto"/>
+        <w:rPr>
+          <w:rFonts w:ascii="Consolas" w:eastAsia="Courier New" w:hAnsi="Consolas"/>
+          <w:bCs/>
+          <w:sz w:val="21"/>
+          <w:szCs w:val="21"/>
+          <w:lang w:val="en-IN"/>
+        </w:rPr>
+      </w:pPr>
+      <w:r>
+        <w:rPr>
+          <w:rFonts w:ascii="Consolas" w:eastAsia="Courier New" w:hAnsi="Consolas"/>
+          <w:bCs/>
+          <w:sz w:val="21"/>
+          <w:szCs w:val="21"/>
+          <w:lang w:val="en-IN"/>
+        </w:rPr>
+        <w:t>    text-shadow: 1px 0.5px 1px #90ff11cc;</w:t>
+      </w:r>
+    </w:p>
+    <w:p>
+      <w:pPr>
+        <w:widowControl w:val="0"/>
+        <w:shd w:val="clear" w:color="auto" w:fill="FFFFFF"/>
+        <w:spacing w:line="325" w:lineRule="auto"/>
+        <w:rPr>
+          <w:rFonts w:ascii="Consolas" w:eastAsia="Courier New" w:hAnsi="Consolas"/>
+          <w:bCs/>
+          <w:sz w:val="21"/>
+          <w:szCs w:val="21"/>
+          <w:lang w:val="en-IN"/>
+        </w:rPr>
+      </w:pPr>
+      <w:r>
+        <w:rPr>
+          <w:rFonts w:ascii="Consolas" w:eastAsia="Courier New" w:hAnsi="Consolas"/>
+          <w:bCs/>
+          <w:sz w:val="21"/>
+          <w:szCs w:val="21"/>
+          <w:lang w:val="en-IN"/>
+        </w:rPr>
+        <w:t>    text-transform: uppercase;</w:t>
+      </w:r>
+    </w:p>
+    <w:p>
+      <w:pPr>
+        <w:widowControl w:val="0"/>
+        <w:shd w:val="clear" w:color="auto" w:fill="FFFFFF"/>
+        <w:spacing w:line="325" w:lineRule="auto"/>
+        <w:rPr>
+          <w:rFonts w:ascii="Consolas" w:eastAsia="Courier New" w:hAnsi="Consolas"/>
+          <w:bCs/>
+          <w:sz w:val="21"/>
+          <w:szCs w:val="21"/>
+          <w:lang w:val="en-IN"/>
+        </w:rPr>
+      </w:pPr>
+      <w:r>
+        <w:rPr>
+          <w:rFonts w:ascii="Consolas" w:eastAsia="Courier New" w:hAnsi="Consolas"/>
+          <w:bCs/>
+          <w:sz w:val="21"/>
+          <w:szCs w:val="21"/>
+          <w:lang w:val="en-IN"/>
+        </w:rPr>
+        <w:t>    letter-spacing: 1.5px;</w:t>
+      </w:r>
+    </w:p>
+    <w:p>
+      <w:pPr>
+        <w:widowControl w:val="0"/>
+        <w:shd w:val="clear" w:color="auto" w:fill="FFFFFF"/>
+        <w:spacing w:line="325" w:lineRule="auto"/>
+        <w:rPr>
+          <w:rFonts w:ascii="Consolas" w:eastAsia="Courier New" w:hAnsi="Consolas"/>
+          <w:bCs/>
+          <w:sz w:val="21"/>
+          <w:szCs w:val="21"/>
+          <w:lang w:val="en-IN"/>
+        </w:rPr>
+      </w:pPr>
+      <w:r>
+        <w:rPr>
+          <w:rFonts w:ascii="Consolas" w:eastAsia="Courier New" w:hAnsi="Consolas"/>
+          <w:bCs/>
+          <w:sz w:val="21"/>
+          <w:szCs w:val="21"/>
+          <w:lang w:val="en-IN"/>
+        </w:rPr>
+        <w:t>}</w:t>
+      </w:r>
+    </w:p>
+    <w:p>
+      <w:pPr>
+        <w:widowControl w:val="0"/>
+        <w:shd w:val="clear" w:color="auto" w:fill="FFFFFF"/>
+        <w:spacing w:line="325" w:lineRule="auto"/>
+        <w:rPr>
+          <w:rFonts w:ascii="Consolas" w:eastAsia="Courier New" w:hAnsi="Consolas"/>
+          <w:bCs/>
+          <w:sz w:val="21"/>
+          <w:szCs w:val="21"/>
+          <w:lang w:val="en-IN"/>
+        </w:rPr>
+      </w:pPr>
+      <w:r>
+        <w:rPr>
+          <w:rFonts w:ascii="Consolas" w:eastAsia="Courier New" w:hAnsi="Consolas"/>
+          <w:bCs/>
+          <w:sz w:val="21"/>
+          <w:szCs w:val="21"/>
+          <w:lang w:val="en-IN"/>
+        </w:rPr>
+        <w:t>main div {</w:t>
+      </w:r>
+    </w:p>
+    <w:p>
+      <w:pPr>
+        <w:widowControl w:val="0"/>
+        <w:shd w:val="clear" w:color="auto" w:fill="FFFFFF"/>
+        <w:spacing w:line="325" w:lineRule="auto"/>
+        <w:rPr>
+          <w:rFonts w:ascii="Consolas" w:eastAsia="Courier New" w:hAnsi="Consolas"/>
+          <w:bCs/>
+          <w:sz w:val="21"/>
+          <w:szCs w:val="21"/>
+          <w:lang w:val="en-IN"/>
+        </w:rPr>
+      </w:pPr>
+      <w:r>
+        <w:rPr>
+          <w:rFonts w:ascii="Consolas" w:eastAsia="Courier New" w:hAnsi="Consolas"/>
+          <w:bCs/>
+          <w:sz w:val="21"/>
+          <w:szCs w:val="21"/>
+          <w:lang w:val="en-IN"/>
+        </w:rPr>
+        <w:t>    padding: 1rem;</w:t>
+      </w:r>
+    </w:p>
+    <w:p>
+      <w:pPr>
+        <w:widowControl w:val="0"/>
+        <w:shd w:val="clear" w:color="auto" w:fill="FFFFFF"/>
+        <w:spacing w:line="325" w:lineRule="auto"/>
+        <w:rPr>
+          <w:rFonts w:ascii="Consolas" w:eastAsia="Courier New" w:hAnsi="Consolas"/>
+          <w:bCs/>
+          <w:sz w:val="21"/>
+          <w:szCs w:val="21"/>
+          <w:lang w:val="en-IN"/>
+        </w:rPr>
+      </w:pPr>
+      <w:r>
+        <w:rPr>
+          <w:rFonts w:ascii="Consolas" w:eastAsia="Courier New" w:hAnsi="Consolas"/>
+          <w:bCs/>
+          <w:sz w:val="21"/>
+          <w:szCs w:val="21"/>
+          <w:lang w:val="en-IN"/>
+        </w:rPr>
+        <w:t>    display: grid;</w:t>
+      </w:r>
+    </w:p>
+    <w:p>
+      <w:pPr>
+        <w:widowControl w:val="0"/>
+        <w:shd w:val="clear" w:color="auto" w:fill="FFFFFF"/>
+        <w:spacing w:line="325" w:lineRule="auto"/>
+        <w:rPr>
+          <w:rFonts w:ascii="Consolas" w:eastAsia="Courier New" w:hAnsi="Consolas"/>
+          <w:bCs/>
+          <w:sz w:val="21"/>
+          <w:szCs w:val="21"/>
+          <w:lang w:val="en-IN"/>
+        </w:rPr>
+      </w:pPr>
+      <w:r>
+        <w:rPr>
+          <w:rFonts w:ascii="Consolas" w:eastAsia="Courier New" w:hAnsi="Consolas"/>
+          <w:bCs/>
+          <w:sz w:val="21"/>
+          <w:szCs w:val="21"/>
+          <w:lang w:val="en-IN"/>
+        </w:rPr>
+        <w:t>    grid-template-columns: auto auto auto auto;</w:t>
+      </w:r>
+    </w:p>
+    <w:p>
+      <w:pPr>
+        <w:widowControl w:val="0"/>
+        <w:shd w:val="clear" w:color="auto" w:fill="FFFFFF"/>
+        <w:spacing w:line="325" w:lineRule="auto"/>
+        <w:rPr>
+          <w:rFonts w:ascii="Consolas" w:eastAsia="Courier New" w:hAnsi="Consolas"/>
+          <w:bCs/>
+          <w:sz w:val="21"/>
+          <w:szCs w:val="21"/>
+          <w:lang w:val="en-IN"/>
+        </w:rPr>
+      </w:pPr>
+      <w:r>
+        <w:rPr>
+          <w:rFonts w:ascii="Consolas" w:eastAsia="Courier New" w:hAnsi="Consolas"/>
+          <w:bCs/>
+          <w:sz w:val="21"/>
+          <w:szCs w:val="21"/>
+          <w:lang w:val="en-IN"/>
+        </w:rPr>
+        <w:t>    gap: 2rem;</w:t>
+      </w:r>
+    </w:p>
+    <w:p>
+      <w:pPr>
+        <w:widowControl w:val="0"/>
+        <w:shd w:val="clear" w:color="auto" w:fill="FFFFFF"/>
+        <w:spacing w:line="325" w:lineRule="auto"/>
+        <w:rPr>
+          <w:rFonts w:ascii="Consolas" w:eastAsia="Courier New" w:hAnsi="Consolas"/>
+          <w:bCs/>
+          <w:sz w:val="21"/>
+          <w:szCs w:val="21"/>
+          <w:lang w:val="en-IN"/>
+        </w:rPr>
+      </w:pPr>
+      <w:r>
+        <w:rPr>
+          <w:rFonts w:ascii="Consolas" w:eastAsia="Courier New" w:hAnsi="Consolas"/>
+          <w:bCs/>
+          <w:sz w:val="21"/>
+          <w:szCs w:val="21"/>
+          <w:lang w:val="en-IN"/>
+        </w:rPr>
+        <w:t>    justify-content: center;</w:t>
+      </w:r>
+    </w:p>
+    <w:p>
+      <w:pPr>
+        <w:widowControl w:val="0"/>
+        <w:shd w:val="clear" w:color="auto" w:fill="FFFFFF"/>
+        <w:spacing w:line="325" w:lineRule="auto"/>
+        <w:rPr>
+          <w:rFonts w:ascii="Consolas" w:eastAsia="Courier New" w:hAnsi="Consolas"/>
+          <w:bCs/>
+          <w:sz w:val="21"/>
+          <w:szCs w:val="21"/>
+          <w:lang w:val="en-IN"/>
+        </w:rPr>
+      </w:pPr>
+      <w:r>
+        <w:rPr>
+          <w:rFonts w:ascii="Consolas" w:eastAsia="Courier New" w:hAnsi="Consolas"/>
+          <w:bCs/>
+          <w:sz w:val="21"/>
+          <w:szCs w:val="21"/>
+          <w:lang w:val="en-IN"/>
+        </w:rPr>
+        <w:t>}</w:t>
+      </w:r>
+    </w:p>
+    <w:p>
+      <w:pPr>
+        <w:widowControl w:val="0"/>
+        <w:shd w:val="clear" w:color="auto" w:fill="FFFFFF"/>
+        <w:spacing w:line="325" w:lineRule="auto"/>
+        <w:rPr>
+          <w:rFonts w:ascii="Consolas" w:eastAsia="Courier New" w:hAnsi="Consolas"/>
+          <w:bCs/>
+          <w:sz w:val="21"/>
+          <w:szCs w:val="21"/>
+          <w:lang w:val="en-IN"/>
+        </w:rPr>
+      </w:pPr>
+      <w:r>
+        <w:rPr>
+          <w:rFonts w:ascii="Consolas" w:eastAsia="Courier New" w:hAnsi="Consolas"/>
+          <w:bCs/>
+          <w:sz w:val="21"/>
+          <w:szCs w:val="21"/>
+          <w:lang w:val="en-IN"/>
+        </w:rPr>
+        <w:t>main div button {</w:t>
+      </w:r>
+    </w:p>
+    <w:p>
+      <w:pPr>
+        <w:widowControl w:val="0"/>
+        <w:shd w:val="clear" w:color="auto" w:fill="FFFFFF"/>
+        <w:spacing w:line="325" w:lineRule="auto"/>
+        <w:rPr>
+          <w:rFonts w:ascii="Consolas" w:eastAsia="Courier New" w:hAnsi="Consolas"/>
+          <w:bCs/>
+          <w:sz w:val="21"/>
+          <w:szCs w:val="21"/>
+          <w:lang w:val="en-IN"/>
+        </w:rPr>
+      </w:pPr>
+      <w:r>
+        <w:rPr>
+          <w:rFonts w:ascii="Consolas" w:eastAsia="Courier New" w:hAnsi="Consolas"/>
+          <w:bCs/>
+          <w:sz w:val="21"/>
+          <w:szCs w:val="21"/>
+          <w:lang w:val="en-IN"/>
+        </w:rPr>
+        <w:t>    width: 15vw;</w:t>
+      </w:r>
+    </w:p>
+    <w:p>
+      <w:pPr>
+        <w:widowControl w:val="0"/>
+        <w:shd w:val="clear" w:color="auto" w:fill="FFFFFF"/>
+        <w:spacing w:line="325" w:lineRule="auto"/>
+        <w:rPr>
+          <w:rFonts w:ascii="Consolas" w:eastAsia="Courier New" w:hAnsi="Consolas"/>
+          <w:bCs/>
+          <w:sz w:val="21"/>
+          <w:szCs w:val="21"/>
+          <w:lang w:val="en-IN"/>
+        </w:rPr>
+      </w:pPr>
+      <w:r>
+        <w:rPr>
+          <w:rFonts w:ascii="Consolas" w:eastAsia="Courier New" w:hAnsi="Consolas"/>
+          <w:bCs/>
+          <w:sz w:val="21"/>
+          <w:szCs w:val="21"/>
+          <w:lang w:val="en-IN"/>
+        </w:rPr>
+        <w:t>    height: 10vh;</w:t>
+      </w:r>
+    </w:p>
+    <w:p>
+      <w:pPr>
+        <w:widowControl w:val="0"/>
+        <w:shd w:val="clear" w:color="auto" w:fill="FFFFFF"/>
+        <w:spacing w:line="325" w:lineRule="auto"/>
+        <w:rPr>
+          <w:rFonts w:ascii="Consolas" w:eastAsia="Courier New" w:hAnsi="Consolas"/>
+          <w:bCs/>
+          <w:sz w:val="21"/>
+          <w:szCs w:val="21"/>
+          <w:lang w:val="en-IN"/>
+        </w:rPr>
+      </w:pPr>
+      <w:r>
+        <w:rPr>
+          <w:rFonts w:ascii="Consolas" w:eastAsia="Courier New" w:hAnsi="Consolas"/>
+          <w:bCs/>
+          <w:sz w:val="21"/>
+          <w:szCs w:val="21"/>
+          <w:lang w:val="en-IN"/>
+        </w:rPr>
+        <w:t>    background-color: #268f1da8;  </w:t>
+      </w:r>
+    </w:p>
+    <w:p>
+      <w:pPr>
+        <w:widowControl w:val="0"/>
+        <w:shd w:val="clear" w:color="auto" w:fill="FFFFFF"/>
+        <w:spacing w:line="325" w:lineRule="auto"/>
+        <w:rPr>
+          <w:rFonts w:ascii="Consolas" w:eastAsia="Courier New" w:hAnsi="Consolas"/>
+          <w:bCs/>
+          <w:sz w:val="21"/>
+          <w:szCs w:val="21"/>
+          <w:lang w:val="en-IN"/>
+        </w:rPr>
+      </w:pPr>
+      <w:r>
+        <w:rPr>
+          <w:rFonts w:ascii="Consolas" w:eastAsia="Courier New" w:hAnsi="Consolas"/>
+          <w:bCs/>
+          <w:sz w:val="21"/>
+          <w:szCs w:val="21"/>
+          <w:lang w:val="en-IN"/>
+        </w:rPr>
+        <w:t>    border: 1px solid #32bb2660;</w:t>
+      </w:r>
+    </w:p>
+    <w:p>
+      <w:pPr>
+        <w:widowControl w:val="0"/>
+        <w:shd w:val="clear" w:color="auto" w:fill="FFFFFF"/>
+        <w:spacing w:line="325" w:lineRule="auto"/>
+        <w:rPr>
+          <w:rFonts w:ascii="Consolas" w:eastAsia="Courier New" w:hAnsi="Consolas"/>
+          <w:bCs/>
+          <w:sz w:val="21"/>
+          <w:szCs w:val="21"/>
+          <w:lang w:val="en-IN"/>
+        </w:rPr>
+      </w:pPr>
+      <w:r>
+        <w:rPr>
+          <w:rFonts w:ascii="Consolas" w:eastAsia="Courier New" w:hAnsi="Consolas"/>
+          <w:bCs/>
+          <w:sz w:val="21"/>
+          <w:szCs w:val="21"/>
+          <w:lang w:val="en-IN"/>
+        </w:rPr>
+        <w:t>    border-radius: 3px 8px;</w:t>
+      </w:r>
+    </w:p>
+    <w:p>
+      <w:pPr>
+        <w:widowControl w:val="0"/>
+        <w:shd w:val="clear" w:color="auto" w:fill="FFFFFF"/>
+        <w:spacing w:line="325" w:lineRule="auto"/>
+        <w:rPr>
+          <w:rFonts w:ascii="Consolas" w:eastAsia="Courier New" w:hAnsi="Consolas"/>
+          <w:bCs/>
+          <w:sz w:val="21"/>
+          <w:szCs w:val="21"/>
+          <w:lang w:val="en-IN"/>
+        </w:rPr>
+      </w:pPr>
+      <w:r>
+        <w:rPr>
+          <w:rFonts w:ascii="Consolas" w:eastAsia="Courier New" w:hAnsi="Consolas"/>
+          <w:bCs/>
+          <w:sz w:val="21"/>
+          <w:szCs w:val="21"/>
+          <w:lang w:val="en-IN"/>
+        </w:rPr>
+        <w:t>    box-shadow: 1px 0.5px 8px #90ff11cc;</w:t>
+      </w:r>
+    </w:p>
+    <w:p>
+      <w:pPr>
+        <w:widowControl w:val="0"/>
+        <w:shd w:val="clear" w:color="auto" w:fill="FFFFFF"/>
+        <w:spacing w:line="325" w:lineRule="auto"/>
+        <w:rPr>
+          <w:rFonts w:ascii="Consolas" w:eastAsia="Courier New" w:hAnsi="Consolas"/>
+          <w:bCs/>
+          <w:sz w:val="21"/>
+          <w:szCs w:val="21"/>
+          <w:lang w:val="en-IN"/>
+        </w:rPr>
+      </w:pPr>
+      <w:r>
+        <w:rPr>
+          <w:rFonts w:ascii="Consolas" w:eastAsia="Courier New" w:hAnsi="Consolas"/>
+          <w:bCs/>
+          <w:sz w:val="21"/>
+          <w:szCs w:val="21"/>
+          <w:lang w:val="en-IN"/>
+        </w:rPr>
+        <w:t>    font-family: "Anonymous Pro", monospace;</w:t>
+      </w:r>
+    </w:p>
+    <w:p>
+      <w:pPr>
+        <w:widowControl w:val="0"/>
+        <w:shd w:val="clear" w:color="auto" w:fill="FFFFFF"/>
+        <w:spacing w:line="325" w:lineRule="auto"/>
+        <w:rPr>
+          <w:rFonts w:ascii="Consolas" w:eastAsia="Courier New" w:hAnsi="Consolas"/>
+          <w:bCs/>
+          <w:sz w:val="21"/>
+          <w:szCs w:val="21"/>
+          <w:lang w:val="en-IN"/>
+        </w:rPr>
+      </w:pPr>
+      <w:r>
+        <w:rPr>
+          <w:rFonts w:ascii="Consolas" w:eastAsia="Courier New" w:hAnsi="Consolas"/>
+          <w:bCs/>
+          <w:sz w:val="21"/>
+          <w:szCs w:val="21"/>
+          <w:lang w:val="en-IN"/>
+        </w:rPr>
+        <w:t>    font-weight: 600;</w:t>
+      </w:r>
+    </w:p>
+    <w:p>
+      <w:pPr>
+        <w:widowControl w:val="0"/>
+        <w:shd w:val="clear" w:color="auto" w:fill="FFFFFF"/>
+        <w:spacing w:line="325" w:lineRule="auto"/>
+        <w:rPr>
+          <w:rFonts w:ascii="Consolas" w:eastAsia="Courier New" w:hAnsi="Consolas"/>
+          <w:bCs/>
+          <w:sz w:val="21"/>
+          <w:szCs w:val="21"/>
+          <w:lang w:val="en-IN"/>
+        </w:rPr>
+      </w:pPr>
+      <w:r>
+        <w:rPr>
+          <w:rFonts w:ascii="Consolas" w:eastAsia="Courier New" w:hAnsi="Consolas"/>
+          <w:bCs/>
+          <w:sz w:val="21"/>
+          <w:szCs w:val="21"/>
+          <w:lang w:val="en-IN"/>
+        </w:rPr>
+        <w:t>    color: #acffa6;</w:t>
+      </w:r>
+    </w:p>
+    <w:p>
+      <w:pPr>
+        <w:widowControl w:val="0"/>
+        <w:shd w:val="clear" w:color="auto" w:fill="FFFFFF"/>
+        <w:spacing w:line="325" w:lineRule="auto"/>
+        <w:rPr>
+          <w:rFonts w:ascii="Consolas" w:eastAsia="Courier New" w:hAnsi="Consolas"/>
+          <w:bCs/>
+          <w:sz w:val="21"/>
+          <w:szCs w:val="21"/>
+          <w:lang w:val="en-IN"/>
+        </w:rPr>
+      </w:pPr>
+      <w:r>
+        <w:rPr>
+          <w:rFonts w:ascii="Consolas" w:eastAsia="Courier New" w:hAnsi="Consolas"/>
+          <w:bCs/>
+          <w:sz w:val="21"/>
+          <w:szCs w:val="21"/>
+          <w:lang w:val="en-IN"/>
+        </w:rPr>
+        <w:t>    text-transform: uppercase;</w:t>
+      </w:r>
+    </w:p>
+    <w:p>
+      <w:pPr>
+        <w:widowControl w:val="0"/>
+        <w:shd w:val="clear" w:color="auto" w:fill="FFFFFF"/>
+        <w:spacing w:line="325" w:lineRule="auto"/>
+        <w:rPr>
+          <w:rFonts w:ascii="Consolas" w:eastAsia="Courier New" w:hAnsi="Consolas"/>
+          <w:bCs/>
+          <w:sz w:val="21"/>
+          <w:szCs w:val="21"/>
+          <w:lang w:val="en-IN"/>
+        </w:rPr>
+      </w:pPr>
+      <w:r>
+        <w:rPr>
+          <w:rFonts w:ascii="Consolas" w:eastAsia="Courier New" w:hAnsi="Consolas"/>
+          <w:bCs/>
+          <w:sz w:val="21"/>
+          <w:szCs w:val="21"/>
+          <w:lang w:val="en-IN"/>
+        </w:rPr>
+        <w:t xml:space="preserve">    font-size: clamp(0.5rem, 3rem, 1rem); </w:t>
+      </w:r>
+    </w:p>
+    <w:p>
+      <w:pPr>
+        <w:widowControl w:val="0"/>
+        <w:shd w:val="clear" w:color="auto" w:fill="FFFFFF"/>
+        <w:spacing w:line="325" w:lineRule="auto"/>
+        <w:rPr>
+          <w:rFonts w:ascii="Consolas" w:eastAsia="Courier New" w:hAnsi="Consolas"/>
+          <w:bCs/>
+          <w:sz w:val="21"/>
+          <w:szCs w:val="21"/>
+          <w:lang w:val="en-IN"/>
+        </w:rPr>
+      </w:pPr>
+      <w:r>
+        <w:rPr>
+          <w:rFonts w:ascii="Consolas" w:eastAsia="Courier New" w:hAnsi="Consolas"/>
+          <w:bCs/>
+          <w:sz w:val="21"/>
+          <w:szCs w:val="21"/>
+          <w:lang w:val="en-IN"/>
+        </w:rPr>
+        <w:t>}</w:t>
+      </w:r>
+    </w:p>
+    <w:p>
+      <w:pPr>
+        <w:widowControl w:val="0"/>
+        <w:shd w:val="clear" w:color="auto" w:fill="FFFFFF"/>
+        <w:spacing w:line="325" w:lineRule="auto"/>
+        <w:rPr>
+          <w:rFonts w:ascii="Consolas" w:eastAsia="Courier New" w:hAnsi="Consolas"/>
+          <w:bCs/>
+          <w:sz w:val="21"/>
+          <w:szCs w:val="21"/>
+          <w:lang w:val="en-IN"/>
+        </w:rPr>
+      </w:pPr>
+      <w:r>
+        <w:rPr>
+          <w:rFonts w:ascii="Consolas" w:eastAsia="Courier New" w:hAnsi="Consolas"/>
+          <w:bCs/>
+          <w:sz w:val="21"/>
+          <w:szCs w:val="21"/>
+          <w:lang w:val="en-IN"/>
+        </w:rPr>
+        <w:t>main div button:hover {</w:t>
+      </w:r>
+    </w:p>
+    <w:p>
+      <w:pPr>
+        <w:widowControl w:val="0"/>
+        <w:shd w:val="clear" w:color="auto" w:fill="FFFFFF"/>
+        <w:spacing w:line="325" w:lineRule="auto"/>
+        <w:rPr>
+          <w:rFonts w:ascii="Consolas" w:eastAsia="Courier New" w:hAnsi="Consolas"/>
+          <w:bCs/>
+          <w:sz w:val="21"/>
+          <w:szCs w:val="21"/>
+          <w:lang w:val="en-IN"/>
+        </w:rPr>
+      </w:pPr>
+      <w:r>
+        <w:rPr>
+          <w:rFonts w:ascii="Consolas" w:eastAsia="Courier New" w:hAnsi="Consolas"/>
+          <w:bCs/>
+          <w:sz w:val="21"/>
+          <w:szCs w:val="21"/>
+          <w:lang w:val="en-IN"/>
+        </w:rPr>
+        <w:t>    background-color: #90ff11cc;  </w:t>
+      </w:r>
+    </w:p>
+    <w:p>
+      <w:pPr>
+        <w:widowControl w:val="0"/>
+        <w:shd w:val="clear" w:color="auto" w:fill="FFFFFF"/>
+        <w:spacing w:line="325" w:lineRule="auto"/>
+        <w:rPr>
+          <w:rFonts w:ascii="Consolas" w:eastAsia="Courier New" w:hAnsi="Consolas"/>
+          <w:bCs/>
+          <w:sz w:val="21"/>
+          <w:szCs w:val="21"/>
+          <w:lang w:val="en-IN"/>
+        </w:rPr>
+      </w:pPr>
+      <w:r>
+        <w:rPr>
+          <w:rFonts w:ascii="Consolas" w:eastAsia="Courier New" w:hAnsi="Consolas"/>
+          <w:bCs/>
+          <w:sz w:val="21"/>
+          <w:szCs w:val="21"/>
+          <w:lang w:val="en-IN"/>
+        </w:rPr>
+        <w:t>    border: 1px solid #5eff004f;</w:t>
+      </w:r>
+    </w:p>
+    <w:p>
+      <w:pPr>
+        <w:widowControl w:val="0"/>
+        <w:shd w:val="clear" w:color="auto" w:fill="FFFFFF"/>
+        <w:spacing w:line="325" w:lineRule="auto"/>
+        <w:rPr>
+          <w:rFonts w:ascii="Consolas" w:eastAsia="Courier New" w:hAnsi="Consolas"/>
+          <w:bCs/>
+          <w:sz w:val="21"/>
+          <w:szCs w:val="21"/>
+          <w:lang w:val="en-IN"/>
+        </w:rPr>
+      </w:pPr>
+      <w:r>
+        <w:rPr>
+          <w:rFonts w:ascii="Consolas" w:eastAsia="Courier New" w:hAnsi="Consolas"/>
+          <w:bCs/>
+          <w:sz w:val="21"/>
+          <w:szCs w:val="21"/>
+          <w:lang w:val="en-IN"/>
+        </w:rPr>
+        <w:t>    color: #1f6e18;</w:t>
+      </w:r>
+    </w:p>
+    <w:p>
+      <w:pPr>
+        <w:widowControl w:val="0"/>
+        <w:shd w:val="clear" w:color="auto" w:fill="FFFFFF"/>
+        <w:spacing w:line="325" w:lineRule="auto"/>
+        <w:rPr>
+          <w:rFonts w:ascii="Consolas" w:eastAsia="Courier New" w:hAnsi="Consolas"/>
+          <w:bCs/>
+          <w:sz w:val="21"/>
+          <w:szCs w:val="21"/>
+          <w:lang w:val="en-IN"/>
+        </w:rPr>
+      </w:pPr>
+      <w:r>
+        <w:rPr>
+          <w:rFonts w:ascii="Consolas" w:eastAsia="Courier New" w:hAnsi="Consolas"/>
+          <w:bCs/>
+          <w:sz w:val="21"/>
+          <w:szCs w:val="21"/>
+          <w:lang w:val="en-IN"/>
+        </w:rPr>
+        <w:t>    box-shadow: 1px 0.1px 10px #5eff00;</w:t>
+      </w:r>
+    </w:p>
+    <w:p>
+      <w:pPr>
+        <w:widowControl w:val="0"/>
+        <w:shd w:val="clear" w:color="auto" w:fill="FFFFFF"/>
+        <w:spacing w:line="325" w:lineRule="auto"/>
+        <w:rPr>
+          <w:rFonts w:ascii="Consolas" w:eastAsia="Courier New" w:hAnsi="Consolas"/>
+          <w:bCs/>
+          <w:sz w:val="21"/>
+          <w:szCs w:val="21"/>
+          <w:lang w:val="en-IN"/>
+        </w:rPr>
+      </w:pPr>
+      <w:r>
+        <w:rPr>
+          <w:rFonts w:ascii="Consolas" w:eastAsia="Courier New" w:hAnsi="Consolas"/>
+          <w:bCs/>
+          <w:sz w:val="21"/>
+          <w:szCs w:val="21"/>
+          <w:lang w:val="en-IN"/>
+        </w:rPr>
+        <w:t>}</w:t>
+      </w:r>
+    </w:p>
+    <w:p>
+      <w:pPr>
+        <w:widowControl w:val="0"/>
+        <w:shd w:val="clear" w:color="auto" w:fill="FFFFFF"/>
+        <w:spacing w:line="325" w:lineRule="auto"/>
+        <w:rPr>
+          <w:rFonts w:ascii="Consolas" w:eastAsia="Courier New" w:hAnsi="Consolas"/>
+          <w:bCs/>
+          <w:sz w:val="21"/>
+          <w:szCs w:val="21"/>
+          <w:lang w:val="en-IN"/>
+        </w:rPr>
+      </w:pPr>
+      <w:r>
+        <w:rPr>
+          <w:rFonts w:eastAsia="Courier New"/>
+          <w:b/>
+          <w:szCs w:val="21"/>
+          <w:u w:val="single"/>
+        </w:rPr>
+        <w:lastRenderedPageBreak/>
+        <w:t>Output</w:t>
+      </w:r>
+    </w:p>
+    <w:p>
+      <w:pPr>
         <w:rPr>
           <w:rFonts w:ascii="Courier New" w:eastAsia="Courier New" w:hAnsi="Courier New" w:cs="Courier New"/>
           <w:color w:val="8F08C4"/>
@@ -44229,9 +46493,6 @@
     </w:p>
     <w:p>
       <w:pPr>
-        <w:widowControl w:val="0"/>
-        <w:shd w:val="clear" w:color="auto" w:fill="FFFFFF"/>
-        <w:spacing w:line="325" w:lineRule="auto"/>
         <w:rPr>
           <w:rFonts w:ascii="Courier New" w:eastAsia="Courier New" w:hAnsi="Courier New" w:cs="Courier New"/>
           <w:color w:val="8F08C4"/>
@@ -44239,25 +46500,52 @@
           <w:szCs w:val="21"/>
         </w:rPr>
       </w:pPr>
-    </w:p>
-    <w:p>
-      <w:pPr>
-        <w:widowControl w:val="0"/>
-        <w:shd w:val="clear" w:color="auto" w:fill="FFFFFF"/>
-        <w:spacing w:line="325" w:lineRule="auto"/>
+      <w:r>
         <w:rPr>
           <w:rFonts w:ascii="Courier New" w:eastAsia="Courier New" w:hAnsi="Courier New" w:cs="Courier New"/>
           <w:color w:val="8F08C4"/>
           <w:sz w:val="21"/>
           <w:szCs w:val="21"/>
         </w:rPr>
-      </w:pPr>
-    </w:p>
-    <w:p>
-      <w:pPr>
-        <w:widowControl w:val="0"/>
-        <w:shd w:val="clear" w:color="auto" w:fill="FFFFFF"/>
-        <w:spacing w:line="325" w:lineRule="auto"/>
+        <w:drawing>
+          <wp:inline distT="0" distB="0" distL="0" distR="0" wp14:anchorId="4CB0BDBD" wp14:editId="0CFD85F6">
+            <wp:extent cx="5943600" cy="1254125"/>
+            <wp:effectExtent l="0" t="0" r="0" b="3175"/>
+            <wp:docPr id="8" name="Picture 8"/>
+            <wp:cNvGraphicFramePr>
+              <a:graphicFrameLocks xmlns:a="http://schemas.openxmlformats.org/drawingml/2006/main" noChangeAspect="1"/>
+            </wp:cNvGraphicFramePr>
+            <a:graphic xmlns:a="http://schemas.openxmlformats.org/drawingml/2006/main">
+              <a:graphicData uri="http://schemas.openxmlformats.org/drawingml/2006/picture">
+                <pic:pic xmlns:pic="http://schemas.openxmlformats.org/drawingml/2006/picture">
+                  <pic:nvPicPr>
+                    <pic:cNvPr id="1" name=""/>
+                    <pic:cNvPicPr/>
+                  </pic:nvPicPr>
+                  <pic:blipFill>
+                    <a:blip r:embed="rId20"/>
+                    <a:stretch>
+                      <a:fillRect/>
+                    </a:stretch>
+                  </pic:blipFill>
+                  <pic:spPr>
+                    <a:xfrm>
+                      <a:off x="0" y="0"/>
+                      <a:ext cx="5943600" cy="1254125"/>
+                    </a:xfrm>
+                    <a:prstGeom prst="rect">
+                      <a:avLst/>
+                    </a:prstGeom>
+                  </pic:spPr>
+                </pic:pic>
+              </a:graphicData>
+            </a:graphic>
+          </wp:inline>
+        </w:drawing>
+      </w:r>
+    </w:p>
+    <w:p>
+      <w:pPr>
         <w:rPr>
           <w:rFonts w:ascii="Courier New" w:eastAsia="Courier New" w:hAnsi="Courier New" w:cs="Courier New"/>
           <w:color w:val="8F08C4"/>
@@ -44265,6 +46553,786 @@
           <w:szCs w:val="21"/>
         </w:rPr>
       </w:pPr>
+    </w:p>
+    <w:p>
+      <w:pPr>
+        <w:rPr>
+          <w:rFonts w:eastAsia="Courier New"/>
+          <w:sz w:val="21"/>
+          <w:szCs w:val="21"/>
+        </w:rPr>
+      </w:pPr>
+      <w:r>
+        <w:rPr>
+          <w:rFonts w:eastAsia="Courier New"/>
+          <w:sz w:val="21"/>
+          <w:szCs w:val="21"/>
+        </w:rPr>
+        <w:t>Today’s Date</w:t>
+      </w:r>
+    </w:p>
+    <w:p>
+      <w:pPr>
+        <w:rPr>
+          <w:rFonts w:ascii="Courier New" w:eastAsia="Courier New" w:hAnsi="Courier New" w:cs="Courier New"/>
+          <w:color w:val="8F08C4"/>
+          <w:sz w:val="21"/>
+          <w:szCs w:val="21"/>
+        </w:rPr>
+      </w:pPr>
+      <w:r>
+        <w:rPr>
+          <w:rFonts w:ascii="Courier New" w:eastAsia="Courier New" w:hAnsi="Courier New" w:cs="Courier New"/>
+          <w:color w:val="8F08C4"/>
+          <w:sz w:val="21"/>
+          <w:szCs w:val="21"/>
+        </w:rPr>
+        <w:drawing>
+          <wp:inline distT="0" distB="0" distL="0" distR="0" wp14:anchorId="5D03E711" wp14:editId="3488052C">
+            <wp:extent cx="4210050" cy="1143000"/>
+            <wp:effectExtent l="0" t="0" r="0" b="0"/>
+            <wp:docPr id="9" name="Picture 9"/>
+            <wp:cNvGraphicFramePr>
+              <a:graphicFrameLocks xmlns:a="http://schemas.openxmlformats.org/drawingml/2006/main" noChangeAspect="1"/>
+            </wp:cNvGraphicFramePr>
+            <a:graphic xmlns:a="http://schemas.openxmlformats.org/drawingml/2006/main">
+              <a:graphicData uri="http://schemas.openxmlformats.org/drawingml/2006/picture">
+                <pic:pic xmlns:pic="http://schemas.openxmlformats.org/drawingml/2006/picture">
+                  <pic:nvPicPr>
+                    <pic:cNvPr id="1" name=""/>
+                    <pic:cNvPicPr/>
+                  </pic:nvPicPr>
+                  <pic:blipFill rotWithShape="1">
+                    <a:blip r:embed="rId21"/>
+                    <a:srcRect/>
+                    <a:stretch/>
+                  </pic:blipFill>
+                  <pic:spPr bwMode="auto">
+                    <a:xfrm>
+                      <a:off x="0" y="0"/>
+                      <a:ext cx="4210639" cy="1143160"/>
+                    </a:xfrm>
+                    <a:prstGeom prst="rect">
+                      <a:avLst/>
+                    </a:prstGeom>
+                    <a:ln>
+                      <a:noFill/>
+                    </a:ln>
+                    <a:extLst>
+                      <a:ext uri="{53640926-AAD7-44D8-BBD7-CCE9431645EC}">
+                        <a14:shadowObscured xmlns:a14="http://schemas.microsoft.com/office/drawing/2010/main"/>
+                      </a:ext>
+                    </a:extLst>
+                  </pic:spPr>
+                </pic:pic>
+              </a:graphicData>
+            </a:graphic>
+          </wp:inline>
+        </w:drawing>
+      </w:r>
+    </w:p>
+    <w:p>
+      <w:pPr>
+        <w:rPr>
+          <w:rFonts w:ascii="Courier New" w:eastAsia="Courier New" w:hAnsi="Courier New" w:cs="Courier New"/>
+          <w:color w:val="8F08C4"/>
+          <w:sz w:val="21"/>
+          <w:szCs w:val="21"/>
+        </w:rPr>
+      </w:pPr>
+    </w:p>
+    <w:p>
+      <w:pPr>
+        <w:rPr>
+          <w:rFonts w:eastAsia="Courier New"/>
+          <w:sz w:val="21"/>
+          <w:szCs w:val="21"/>
+        </w:rPr>
+      </w:pPr>
+      <w:r>
+        <w:rPr>
+          <w:rFonts w:eastAsia="Courier New"/>
+          <w:sz w:val="21"/>
+          <w:szCs w:val="21"/>
+        </w:rPr>
+        <w:t>Factorial of a number</w:t>
+      </w:r>
+    </w:p>
+    <w:p>
+      <w:pPr>
+        <w:rPr>
+          <w:rFonts w:ascii="Courier New" w:eastAsia="Courier New" w:hAnsi="Courier New" w:cs="Courier New"/>
+          <w:color w:val="8F08C4"/>
+          <w:sz w:val="21"/>
+          <w:szCs w:val="21"/>
+        </w:rPr>
+      </w:pPr>
+      <w:r>
+        <w:rPr>
+          <w:rFonts w:ascii="Courier New" w:eastAsia="Courier New" w:hAnsi="Courier New" w:cs="Courier New"/>
+          <w:color w:val="8F08C4"/>
+          <w:sz w:val="21"/>
+          <w:szCs w:val="21"/>
+        </w:rPr>
+        <w:drawing>
+          <wp:inline distT="0" distB="0" distL="0" distR="0" wp14:anchorId="6231E136" wp14:editId="2E99C41D">
+            <wp:extent cx="4239217" cy="1638529"/>
+            <wp:effectExtent l="0" t="0" r="9525" b="0"/>
+            <wp:docPr id="14" name="Picture 14"/>
+            <wp:cNvGraphicFramePr>
+              <a:graphicFrameLocks xmlns:a="http://schemas.openxmlformats.org/drawingml/2006/main" noChangeAspect="1"/>
+            </wp:cNvGraphicFramePr>
+            <a:graphic xmlns:a="http://schemas.openxmlformats.org/drawingml/2006/main">
+              <a:graphicData uri="http://schemas.openxmlformats.org/drawingml/2006/picture">
+                <pic:pic xmlns:pic="http://schemas.openxmlformats.org/drawingml/2006/picture">
+                  <pic:nvPicPr>
+                    <pic:cNvPr id="1" name=""/>
+                    <pic:cNvPicPr/>
+                  </pic:nvPicPr>
+                  <pic:blipFill>
+                    <a:blip r:embed="rId22"/>
+                    <a:stretch>
+                      <a:fillRect/>
+                    </a:stretch>
+                  </pic:blipFill>
+                  <pic:spPr>
+                    <a:xfrm>
+                      <a:off x="0" y="0"/>
+                      <a:ext cx="4239217" cy="1638529"/>
+                    </a:xfrm>
+                    <a:prstGeom prst="rect">
+                      <a:avLst/>
+                    </a:prstGeom>
+                  </pic:spPr>
+                </pic:pic>
+              </a:graphicData>
+            </a:graphic>
+          </wp:inline>
+        </w:drawing>
+      </w:r>
+      <w:r>
+        <w:rPr>
+          <w:rFonts w:ascii="Courier New" w:eastAsia="Courier New" w:hAnsi="Courier New" w:cs="Courier New"/>
+          <w:color w:val="8F08C4"/>
+          <w:sz w:val="21"/>
+          <w:szCs w:val="21"/>
+        </w:rPr>
+        <w:drawing>
+          <wp:inline distT="0" distB="0" distL="0" distR="0" wp14:anchorId="1D2C2845" wp14:editId="42119756">
+            <wp:extent cx="4220164" cy="1190791"/>
+            <wp:effectExtent l="0" t="0" r="9525" b="9525"/>
+            <wp:docPr id="15" name="Picture 15"/>
+            <wp:cNvGraphicFramePr>
+              <a:graphicFrameLocks xmlns:a="http://schemas.openxmlformats.org/drawingml/2006/main" noChangeAspect="1"/>
+            </wp:cNvGraphicFramePr>
+            <a:graphic xmlns:a="http://schemas.openxmlformats.org/drawingml/2006/main">
+              <a:graphicData uri="http://schemas.openxmlformats.org/drawingml/2006/picture">
+                <pic:pic xmlns:pic="http://schemas.openxmlformats.org/drawingml/2006/picture">
+                  <pic:nvPicPr>
+                    <pic:cNvPr id="1" name=""/>
+                    <pic:cNvPicPr/>
+                  </pic:nvPicPr>
+                  <pic:blipFill>
+                    <a:blip r:embed="rId23"/>
+                    <a:stretch>
+                      <a:fillRect/>
+                    </a:stretch>
+                  </pic:blipFill>
+                  <pic:spPr>
+                    <a:xfrm>
+                      <a:off x="0" y="0"/>
+                      <a:ext cx="4220164" cy="1190791"/>
+                    </a:xfrm>
+                    <a:prstGeom prst="rect">
+                      <a:avLst/>
+                    </a:prstGeom>
+                  </pic:spPr>
+                </pic:pic>
+              </a:graphicData>
+            </a:graphic>
+          </wp:inline>
+        </w:drawing>
+      </w:r>
+    </w:p>
+    <w:p>
+      <w:pPr>
+        <w:rPr>
+          <w:rFonts w:ascii="Courier New" w:eastAsia="Courier New" w:hAnsi="Courier New" w:cs="Courier New"/>
+          <w:color w:val="8F08C4"/>
+          <w:sz w:val="21"/>
+          <w:szCs w:val="21"/>
+        </w:rPr>
+      </w:pPr>
+    </w:p>
+    <w:p>
+      <w:pPr>
+        <w:rPr>
+          <w:rFonts w:ascii="Courier New" w:eastAsia="Courier New" w:hAnsi="Courier New" w:cs="Courier New"/>
+          <w:color w:val="8F08C4"/>
+          <w:sz w:val="21"/>
+          <w:szCs w:val="21"/>
+        </w:rPr>
+      </w:pPr>
+    </w:p>
+    <w:p>
+      <w:pPr>
+        <w:rPr>
+          <w:rFonts w:ascii="Courier New" w:eastAsia="Courier New" w:hAnsi="Courier New" w:cs="Courier New"/>
+          <w:color w:val="8F08C4"/>
+          <w:sz w:val="21"/>
+          <w:szCs w:val="21"/>
+        </w:rPr>
+      </w:pPr>
+    </w:p>
+    <w:p>
+      <w:pPr>
+        <w:rPr>
+          <w:rFonts w:ascii="Courier New" w:eastAsia="Courier New" w:hAnsi="Courier New" w:cs="Courier New"/>
+          <w:color w:val="8F08C4"/>
+          <w:sz w:val="21"/>
+          <w:szCs w:val="21"/>
+        </w:rPr>
+      </w:pPr>
+    </w:p>
+    <w:p>
+      <w:pPr>
+        <w:rPr>
+          <w:rFonts w:ascii="Courier New" w:eastAsia="Courier New" w:hAnsi="Courier New" w:cs="Courier New"/>
+          <w:color w:val="8F08C4"/>
+          <w:sz w:val="21"/>
+          <w:szCs w:val="21"/>
+        </w:rPr>
+      </w:pPr>
+    </w:p>
+    <w:p>
+      <w:pPr>
+        <w:rPr>
+          <w:rFonts w:ascii="Courier New" w:eastAsia="Courier New" w:hAnsi="Courier New" w:cs="Courier New"/>
+          <w:color w:val="8F08C4"/>
+          <w:sz w:val="21"/>
+          <w:szCs w:val="21"/>
+        </w:rPr>
+      </w:pPr>
+    </w:p>
+    <w:p>
+      <w:pPr>
+        <w:rPr>
+          <w:rFonts w:ascii="Courier New" w:eastAsia="Courier New" w:hAnsi="Courier New" w:cs="Courier New"/>
+          <w:color w:val="8F08C4"/>
+          <w:sz w:val="21"/>
+          <w:szCs w:val="21"/>
+        </w:rPr>
+      </w:pPr>
+    </w:p>
+    <w:p>
+      <w:pPr>
+        <w:rPr>
+          <w:rFonts w:ascii="Courier New" w:eastAsia="Courier New" w:hAnsi="Courier New" w:cs="Courier New"/>
+          <w:color w:val="8F08C4"/>
+          <w:sz w:val="21"/>
+          <w:szCs w:val="21"/>
+        </w:rPr>
+      </w:pPr>
+    </w:p>
+    <w:p>
+      <w:pPr>
+        <w:rPr>
+          <w:rFonts w:ascii="Courier New" w:eastAsia="Courier New" w:hAnsi="Courier New" w:cs="Courier New"/>
+          <w:color w:val="8F08C4"/>
+          <w:sz w:val="21"/>
+          <w:szCs w:val="21"/>
+        </w:rPr>
+      </w:pPr>
+    </w:p>
+    <w:p>
+      <w:pPr>
+        <w:rPr>
+          <w:rFonts w:ascii="Courier New" w:eastAsia="Courier New" w:hAnsi="Courier New" w:cs="Courier New"/>
+          <w:color w:val="8F08C4"/>
+          <w:sz w:val="21"/>
+          <w:szCs w:val="21"/>
+        </w:rPr>
+      </w:pPr>
+    </w:p>
+    <w:p>
+      <w:pPr>
+        <w:rPr>
+          <w:rFonts w:eastAsia="Courier New"/>
+          <w:sz w:val="21"/>
+          <w:szCs w:val="21"/>
+        </w:rPr>
+      </w:pPr>
+      <w:r>
+        <w:rPr>
+          <w:rFonts w:eastAsia="Courier New"/>
+          <w:sz w:val="21"/>
+          <w:szCs w:val="21"/>
+        </w:rPr>
+        <w:lastRenderedPageBreak/>
+        <w:t>Multiplication Table</w:t>
+      </w:r>
+    </w:p>
+    <w:p>
+      <w:pPr>
+        <w:rPr>
+          <w:rFonts w:ascii="Courier New" w:eastAsia="Courier New" w:hAnsi="Courier New" w:cs="Courier New"/>
+          <w:color w:val="8F08C4"/>
+          <w:sz w:val="21"/>
+          <w:szCs w:val="21"/>
+        </w:rPr>
+      </w:pPr>
+      <w:r>
+        <w:rPr>
+          <w:rFonts w:ascii="Courier New" w:eastAsia="Courier New" w:hAnsi="Courier New" w:cs="Courier New"/>
+          <w:color w:val="8F08C4"/>
+          <w:sz w:val="21"/>
+          <w:szCs w:val="21"/>
+        </w:rPr>
+        <w:drawing>
+          <wp:inline distT="0" distB="0" distL="0" distR="0" wp14:anchorId="742CF71E" wp14:editId="7C113B39">
+            <wp:extent cx="4163006" cy="1657581"/>
+            <wp:effectExtent l="0" t="0" r="9525" b="0"/>
+            <wp:docPr id="24" name="Picture 24"/>
+            <wp:cNvGraphicFramePr>
+              <a:graphicFrameLocks xmlns:a="http://schemas.openxmlformats.org/drawingml/2006/main" noChangeAspect="1"/>
+            </wp:cNvGraphicFramePr>
+            <a:graphic xmlns:a="http://schemas.openxmlformats.org/drawingml/2006/main">
+              <a:graphicData uri="http://schemas.openxmlformats.org/drawingml/2006/picture">
+                <pic:pic xmlns:pic="http://schemas.openxmlformats.org/drawingml/2006/picture">
+                  <pic:nvPicPr>
+                    <pic:cNvPr id="1" name=""/>
+                    <pic:cNvPicPr/>
+                  </pic:nvPicPr>
+                  <pic:blipFill>
+                    <a:blip r:embed="rId24"/>
+                    <a:stretch>
+                      <a:fillRect/>
+                    </a:stretch>
+                  </pic:blipFill>
+                  <pic:spPr>
+                    <a:xfrm>
+                      <a:off x="0" y="0"/>
+                      <a:ext cx="4163006" cy="1657581"/>
+                    </a:xfrm>
+                    <a:prstGeom prst="rect">
+                      <a:avLst/>
+                    </a:prstGeom>
+                  </pic:spPr>
+                </pic:pic>
+              </a:graphicData>
+            </a:graphic>
+          </wp:inline>
+        </w:drawing>
+      </w:r>
+      <w:r>
+        <w:rPr>
+          <w:rFonts w:ascii="Courier New" w:eastAsia="Courier New" w:hAnsi="Courier New" w:cs="Courier New"/>
+          <w:color w:val="8F08C4"/>
+          <w:sz w:val="21"/>
+          <w:szCs w:val="21"/>
+        </w:rPr>
+        <w:drawing>
+          <wp:inline distT="0" distB="0" distL="0" distR="0" wp14:anchorId="610F3446" wp14:editId="1F553A4C">
+            <wp:extent cx="4210638" cy="2791215"/>
+            <wp:effectExtent l="0" t="0" r="0" b="9525"/>
+            <wp:docPr id="16" name="Picture 16"/>
+            <wp:cNvGraphicFramePr>
+              <a:graphicFrameLocks xmlns:a="http://schemas.openxmlformats.org/drawingml/2006/main" noChangeAspect="1"/>
+            </wp:cNvGraphicFramePr>
+            <a:graphic xmlns:a="http://schemas.openxmlformats.org/drawingml/2006/main">
+              <a:graphicData uri="http://schemas.openxmlformats.org/drawingml/2006/picture">
+                <pic:pic xmlns:pic="http://schemas.openxmlformats.org/drawingml/2006/picture">
+                  <pic:nvPicPr>
+                    <pic:cNvPr id="1" name=""/>
+                    <pic:cNvPicPr/>
+                  </pic:nvPicPr>
+                  <pic:blipFill>
+                    <a:blip r:embed="rId25"/>
+                    <a:stretch>
+                      <a:fillRect/>
+                    </a:stretch>
+                  </pic:blipFill>
+                  <pic:spPr>
+                    <a:xfrm>
+                      <a:off x="0" y="0"/>
+                      <a:ext cx="4210638" cy="2791215"/>
+                    </a:xfrm>
+                    <a:prstGeom prst="rect">
+                      <a:avLst/>
+                    </a:prstGeom>
+                  </pic:spPr>
+                </pic:pic>
+              </a:graphicData>
+            </a:graphic>
+          </wp:inline>
+        </w:drawing>
+      </w:r>
+    </w:p>
+    <w:p>
+      <w:pPr>
+        <w:rPr>
+          <w:rFonts w:ascii="Courier New" w:eastAsia="Courier New" w:hAnsi="Courier New" w:cs="Courier New"/>
+          <w:color w:val="8F08C4"/>
+          <w:sz w:val="21"/>
+          <w:szCs w:val="21"/>
+        </w:rPr>
+      </w:pPr>
+    </w:p>
+    <w:p>
+      <w:pPr>
+        <w:rPr>
+          <w:rFonts w:ascii="Courier New" w:eastAsia="Courier New" w:hAnsi="Courier New" w:cs="Courier New"/>
+          <w:color w:val="8F08C4"/>
+          <w:sz w:val="21"/>
+          <w:szCs w:val="21"/>
+        </w:rPr>
+      </w:pPr>
+    </w:p>
+    <w:p>
+      <w:pPr>
+        <w:rPr>
+          <w:rFonts w:ascii="Courier New" w:eastAsia="Courier New" w:hAnsi="Courier New" w:cs="Courier New"/>
+          <w:color w:val="8F08C4"/>
+          <w:sz w:val="21"/>
+          <w:szCs w:val="21"/>
+        </w:rPr>
+      </w:pPr>
+    </w:p>
+    <w:p>
+      <w:pPr>
+        <w:rPr>
+          <w:rFonts w:ascii="Courier New" w:eastAsia="Courier New" w:hAnsi="Courier New" w:cs="Courier New"/>
+          <w:color w:val="8F08C4"/>
+          <w:sz w:val="21"/>
+          <w:szCs w:val="21"/>
+        </w:rPr>
+      </w:pPr>
+    </w:p>
+    <w:p>
+      <w:pPr>
+        <w:rPr>
+          <w:rFonts w:ascii="Courier New" w:eastAsia="Courier New" w:hAnsi="Courier New" w:cs="Courier New"/>
+          <w:color w:val="8F08C4"/>
+          <w:sz w:val="21"/>
+          <w:szCs w:val="21"/>
+        </w:rPr>
+      </w:pPr>
+    </w:p>
+    <w:p>
+      <w:pPr>
+        <w:rPr>
+          <w:rFonts w:ascii="Courier New" w:eastAsia="Courier New" w:hAnsi="Courier New" w:cs="Courier New"/>
+          <w:color w:val="8F08C4"/>
+          <w:sz w:val="21"/>
+          <w:szCs w:val="21"/>
+        </w:rPr>
+      </w:pPr>
+    </w:p>
+    <w:p>
+      <w:pPr>
+        <w:rPr>
+          <w:rFonts w:ascii="Courier New" w:eastAsia="Courier New" w:hAnsi="Courier New" w:cs="Courier New"/>
+          <w:color w:val="8F08C4"/>
+          <w:sz w:val="21"/>
+          <w:szCs w:val="21"/>
+        </w:rPr>
+      </w:pPr>
+    </w:p>
+    <w:p>
+      <w:pPr>
+        <w:rPr>
+          <w:rFonts w:ascii="Courier New" w:eastAsia="Courier New" w:hAnsi="Courier New" w:cs="Courier New"/>
+          <w:color w:val="8F08C4"/>
+          <w:sz w:val="21"/>
+          <w:szCs w:val="21"/>
+        </w:rPr>
+      </w:pPr>
+    </w:p>
+    <w:p>
+      <w:pPr>
+        <w:rPr>
+          <w:rFonts w:ascii="Courier New" w:eastAsia="Courier New" w:hAnsi="Courier New" w:cs="Courier New"/>
+          <w:color w:val="8F08C4"/>
+          <w:sz w:val="21"/>
+          <w:szCs w:val="21"/>
+        </w:rPr>
+      </w:pPr>
+    </w:p>
+    <w:p>
+      <w:pPr>
+        <w:rPr>
+          <w:rFonts w:ascii="Courier New" w:eastAsia="Courier New" w:hAnsi="Courier New" w:cs="Courier New"/>
+          <w:color w:val="8F08C4"/>
+          <w:sz w:val="21"/>
+          <w:szCs w:val="21"/>
+        </w:rPr>
+      </w:pPr>
+    </w:p>
+    <w:p>
+      <w:pPr>
+        <w:rPr>
+          <w:rFonts w:ascii="Courier New" w:eastAsia="Courier New" w:hAnsi="Courier New" w:cs="Courier New"/>
+          <w:color w:val="8F08C4"/>
+          <w:sz w:val="21"/>
+          <w:szCs w:val="21"/>
+        </w:rPr>
+      </w:pPr>
+    </w:p>
+    <w:p>
+      <w:pPr>
+        <w:rPr>
+          <w:rFonts w:ascii="Courier New" w:eastAsia="Courier New" w:hAnsi="Courier New" w:cs="Courier New"/>
+          <w:color w:val="8F08C4"/>
+          <w:sz w:val="21"/>
+          <w:szCs w:val="21"/>
+        </w:rPr>
+      </w:pPr>
+    </w:p>
+    <w:p>
+      <w:pPr>
+        <w:rPr>
+          <w:rFonts w:ascii="Courier New" w:eastAsia="Courier New" w:hAnsi="Courier New" w:cs="Courier New"/>
+          <w:color w:val="8F08C4"/>
+          <w:sz w:val="21"/>
+          <w:szCs w:val="21"/>
+        </w:rPr>
+      </w:pPr>
+    </w:p>
+    <w:p>
+      <w:pPr>
+        <w:rPr>
+          <w:rFonts w:ascii="Courier New" w:eastAsia="Courier New" w:hAnsi="Courier New" w:cs="Courier New"/>
+          <w:color w:val="8F08C4"/>
+          <w:sz w:val="21"/>
+          <w:szCs w:val="21"/>
+        </w:rPr>
+      </w:pPr>
+    </w:p>
+    <w:p>
+      <w:pPr>
+        <w:rPr>
+          <w:rFonts w:ascii="Courier New" w:eastAsia="Courier New" w:hAnsi="Courier New" w:cs="Courier New"/>
+          <w:color w:val="8F08C4"/>
+          <w:sz w:val="21"/>
+          <w:szCs w:val="21"/>
+        </w:rPr>
+      </w:pPr>
+    </w:p>
+    <w:p>
+      <w:pPr>
+        <w:rPr>
+          <w:rFonts w:ascii="Courier New" w:eastAsia="Courier New" w:hAnsi="Courier New" w:cs="Courier New"/>
+          <w:color w:val="8F08C4"/>
+          <w:sz w:val="21"/>
+          <w:szCs w:val="21"/>
+        </w:rPr>
+      </w:pPr>
+    </w:p>
+    <w:p>
+      <w:pPr>
+        <w:rPr>
+          <w:rFonts w:ascii="Courier New" w:eastAsia="Courier New" w:hAnsi="Courier New" w:cs="Courier New"/>
+          <w:color w:val="8F08C4"/>
+          <w:sz w:val="21"/>
+          <w:szCs w:val="21"/>
+        </w:rPr>
+      </w:pPr>
+    </w:p>
+    <w:p>
+      <w:pPr>
+        <w:rPr>
+          <w:rFonts w:ascii="Courier New" w:eastAsia="Courier New" w:hAnsi="Courier New" w:cs="Courier New"/>
+          <w:color w:val="8F08C4"/>
+          <w:sz w:val="21"/>
+          <w:szCs w:val="21"/>
+        </w:rPr>
+      </w:pPr>
+    </w:p>
+    <w:p>
+      <w:pPr>
+        <w:rPr>
+          <w:rFonts w:ascii="Courier New" w:eastAsia="Courier New" w:hAnsi="Courier New" w:cs="Courier New"/>
+          <w:color w:val="8F08C4"/>
+          <w:sz w:val="21"/>
+          <w:szCs w:val="21"/>
+        </w:rPr>
+      </w:pPr>
+    </w:p>
+    <w:p>
+      <w:pPr>
+        <w:rPr>
+          <w:rFonts w:ascii="Courier New" w:eastAsia="Courier New" w:hAnsi="Courier New" w:cs="Courier New"/>
+          <w:color w:val="8F08C4"/>
+          <w:sz w:val="21"/>
+          <w:szCs w:val="21"/>
+        </w:rPr>
+      </w:pPr>
+    </w:p>
+    <w:p>
+      <w:pPr>
+        <w:rPr>
+          <w:rFonts w:eastAsia="Courier New"/>
+          <w:sz w:val="21"/>
+          <w:szCs w:val="21"/>
+        </w:rPr>
+      </w:pPr>
+      <w:r>
+        <w:rPr>
+          <w:rFonts w:eastAsia="Courier New"/>
+          <w:sz w:val="21"/>
+          <w:szCs w:val="21"/>
+        </w:rPr>
+        <w:lastRenderedPageBreak/>
+        <w:t>Sum of numbers</w:t>
+      </w:r>
+    </w:p>
+    <w:p>
+      <w:pPr>
+        <w:rPr>
+          <w:rFonts w:ascii="Courier New" w:eastAsia="Courier New" w:hAnsi="Courier New" w:cs="Courier New"/>
+          <w:color w:val="8F08C4"/>
+          <w:sz w:val="21"/>
+          <w:szCs w:val="21"/>
+        </w:rPr>
+      </w:pPr>
+      <w:r>
+        <w:rPr>
+          <w:rFonts w:ascii="Courier New" w:eastAsia="Courier New" w:hAnsi="Courier New" w:cs="Courier New"/>
+          <w:color w:val="8F08C4"/>
+          <w:sz w:val="21"/>
+          <w:szCs w:val="21"/>
+        </w:rPr>
+        <w:drawing>
+          <wp:inline distT="0" distB="0" distL="0" distR="0" wp14:anchorId="2618B8D5" wp14:editId="1D779CFF">
+            <wp:extent cx="4239217" cy="1609950"/>
+            <wp:effectExtent l="0" t="0" r="9525" b="9525"/>
+            <wp:docPr id="17" name="Picture 17"/>
+            <wp:cNvGraphicFramePr>
+              <a:graphicFrameLocks xmlns:a="http://schemas.openxmlformats.org/drawingml/2006/main" noChangeAspect="1"/>
+            </wp:cNvGraphicFramePr>
+            <a:graphic xmlns:a="http://schemas.openxmlformats.org/drawingml/2006/main">
+              <a:graphicData uri="http://schemas.openxmlformats.org/drawingml/2006/picture">
+                <pic:pic xmlns:pic="http://schemas.openxmlformats.org/drawingml/2006/picture">
+                  <pic:nvPicPr>
+                    <pic:cNvPr id="1" name=""/>
+                    <pic:cNvPicPr/>
+                  </pic:nvPicPr>
+                  <pic:blipFill>
+                    <a:blip r:embed="rId26"/>
+                    <a:stretch>
+                      <a:fillRect/>
+                    </a:stretch>
+                  </pic:blipFill>
+                  <pic:spPr>
+                    <a:xfrm>
+                      <a:off x="0" y="0"/>
+                      <a:ext cx="4239217" cy="1609950"/>
+                    </a:xfrm>
+                    <a:prstGeom prst="rect">
+                      <a:avLst/>
+                    </a:prstGeom>
+                  </pic:spPr>
+                </pic:pic>
+              </a:graphicData>
+            </a:graphic>
+          </wp:inline>
+        </w:drawing>
+      </w:r>
+      <w:r>
+        <w:rPr>
+          <w:rFonts w:ascii="Courier New" w:eastAsia="Courier New" w:hAnsi="Courier New" w:cs="Courier New"/>
+          <w:color w:val="8F08C4"/>
+          <w:sz w:val="21"/>
+          <w:szCs w:val="21"/>
+        </w:rPr>
+        <w:drawing>
+          <wp:inline distT="0" distB="0" distL="0" distR="0" wp14:anchorId="4EB3F398" wp14:editId="6894E3C9">
+            <wp:extent cx="4210638" cy="1362265"/>
+            <wp:effectExtent l="0" t="0" r="0" b="9525"/>
+            <wp:docPr id="18" name="Picture 18"/>
+            <wp:cNvGraphicFramePr>
+              <a:graphicFrameLocks xmlns:a="http://schemas.openxmlformats.org/drawingml/2006/main" noChangeAspect="1"/>
+            </wp:cNvGraphicFramePr>
+            <a:graphic xmlns:a="http://schemas.openxmlformats.org/drawingml/2006/main">
+              <a:graphicData uri="http://schemas.openxmlformats.org/drawingml/2006/picture">
+                <pic:pic xmlns:pic="http://schemas.openxmlformats.org/drawingml/2006/picture">
+                  <pic:nvPicPr>
+                    <pic:cNvPr id="1" name=""/>
+                    <pic:cNvPicPr/>
+                  </pic:nvPicPr>
+                  <pic:blipFill>
+                    <a:blip r:embed="rId27"/>
+                    <a:stretch>
+                      <a:fillRect/>
+                    </a:stretch>
+                  </pic:blipFill>
+                  <pic:spPr>
+                    <a:xfrm>
+                      <a:off x="0" y="0"/>
+                      <a:ext cx="4210638" cy="1362265"/>
+                    </a:xfrm>
+                    <a:prstGeom prst="rect">
+                      <a:avLst/>
+                    </a:prstGeom>
+                  </pic:spPr>
+                </pic:pic>
+              </a:graphicData>
+            </a:graphic>
+          </wp:inline>
+        </w:drawing>
+      </w:r>
+      <w:r>
+        <w:rPr>
+          <w:rFonts w:ascii="Courier New" w:eastAsia="Courier New" w:hAnsi="Courier New" w:cs="Courier New"/>
+          <w:color w:val="8F08C4"/>
+          <w:sz w:val="21"/>
+          <w:szCs w:val="21"/>
+        </w:rPr>
+        <w:drawing>
+          <wp:inline distT="0" distB="0" distL="0" distR="0" wp14:anchorId="7162675D" wp14:editId="672454B1">
+            <wp:extent cx="4172532" cy="1590897"/>
+            <wp:effectExtent l="0" t="0" r="0" b="9525"/>
+            <wp:docPr id="19" name="Picture 19"/>
+            <wp:cNvGraphicFramePr>
+              <a:graphicFrameLocks xmlns:a="http://schemas.openxmlformats.org/drawingml/2006/main" noChangeAspect="1"/>
+            </wp:cNvGraphicFramePr>
+            <a:graphic xmlns:a="http://schemas.openxmlformats.org/drawingml/2006/main">
+              <a:graphicData uri="http://schemas.openxmlformats.org/drawingml/2006/picture">
+                <pic:pic xmlns:pic="http://schemas.openxmlformats.org/drawingml/2006/picture">
+                  <pic:nvPicPr>
+                    <pic:cNvPr id="1" name=""/>
+                    <pic:cNvPicPr/>
+                  </pic:nvPicPr>
+                  <pic:blipFill>
+                    <a:blip r:embed="rId28"/>
+                    <a:stretch>
+                      <a:fillRect/>
+                    </a:stretch>
+                  </pic:blipFill>
+                  <pic:spPr>
+                    <a:xfrm>
+                      <a:off x="0" y="0"/>
+                      <a:ext cx="4172532" cy="1590897"/>
+                    </a:xfrm>
+                    <a:prstGeom prst="rect">
+                      <a:avLst/>
+                    </a:prstGeom>
+                  </pic:spPr>
+                </pic:pic>
+              </a:graphicData>
+            </a:graphic>
+          </wp:inline>
+        </w:drawing>
+      </w:r>
+      <w:r>
+        <w:rPr>
+          <w:rFonts w:ascii="Courier New" w:eastAsia="Courier New" w:hAnsi="Courier New" w:cs="Courier New"/>
+          <w:color w:val="8F08C4"/>
+          <w:sz w:val="21"/>
+          <w:szCs w:val="21"/>
+        </w:rPr>
+        <w:br w:type="page"/>
+      </w:r>
     </w:p>
     <w:p>
       <w:pPr>
@@ -45170,7 +48238,7 @@
                     <pic:cNvPicPr/>
                   </pic:nvPicPr>
                   <pic:blipFill>
-                    <a:blip r:embed="rId20"/>
+                    <a:blip r:embed="rId29"/>
                     <a:stretch>
                       <a:fillRect/>
                     </a:stretch>
@@ -49704,6 +52772,8 @@
           <w:u w:val="single"/>
         </w:rPr>
       </w:pPr>
+      <w:bookmarkStart w:id="0" w:name="_GoBack"/>
+      <w:bookmarkEnd w:id="0"/>
       <w:r>
         <w:rPr>
           <w:rFonts w:eastAsia="Courier New"/>
@@ -49765,7 +52835,7 @@
                     <pic:cNvPicPr/>
                   </pic:nvPicPr>
                   <pic:blipFill>
-                    <a:blip r:embed="rId21"/>
+                    <a:blip r:embed="rId30"/>
                     <a:stretch>
                       <a:fillRect/>
                     </a:stretch>
@@ -50016,7 +53086,7 @@
       </w:pPr>
     </w:p>
     <w:sectPr>
-      <w:footerReference w:type="default" r:id="rId22"/>
+      <w:footerReference w:type="default" r:id="rId31"/>
       <w:pgSz w:w="12240" w:h="15840"/>
       <w:pgMar w:top="1440" w:right="1440" w:bottom="1440" w:left="1440" w:header="720" w:footer="720" w:gutter="0"/>
       <w:pgBorders w:offsetFrom="page">
@@ -50120,7 +53190,7 @@
         <w:sz w:val="18"/>
         <w:szCs w:val="16"/>
       </w:rPr>
-      <w:t>1</w:t>
+      <w:t>67</w:t>
     </w:r>
     <w:r>
       <w:rPr>
